--- a/1725111006陈新朋综合实验/实验报告/1725111006陈新朋综合实验.docx
+++ b/1725111006陈新朋综合实验/实验报告/1725111006陈新朋综合实验.docx
@@ -59,9 +59,6 @@
     <w:p>
       <w:pPr>
         <w:jc w:val="left"/>
-        <w:rPr>
-          <w:rFonts w:hint="eastAsia"/>
-        </w:rPr>
       </w:pPr>
       <w:r>
         <w:rPr>
@@ -2770,9 +2767,6 @@
         </w:numPr>
         <w:ind w:firstLineChars="0"/>
         <w:jc w:val="left"/>
-        <w:rPr>
-          <w:rFonts w:hint="eastAsia"/>
-        </w:rPr>
       </w:pPr>
       <w:r>
         <w:rPr>
@@ -2918,15 +2912,23 @@
         <w:pStyle w:val="a3"/>
         <w:spacing w:line="360" w:lineRule="auto"/>
         <w:ind w:left="720" w:firstLineChars="0" w:firstLine="0"/>
+      </w:pPr>
+      <w:r>
         <w:rPr>
           <w:rFonts w:hint="eastAsia"/>
         </w:rPr>
+        <w:t>1）从文件中读取数据 2）判断用户输入，执行相应图书入库、借书还书的功能</w:t>
+      </w:r>
+    </w:p>
+    <w:p>
+      <w:pPr>
+        <w:spacing w:line="360" w:lineRule="auto"/>
       </w:pPr>
       <w:r>
         <w:rPr>
           <w:rFonts w:hint="eastAsia"/>
         </w:rPr>
-        <w:t>1）从文件中读取数据 2）判断用户输入，执行相应图书入库、借书还书的功能</w:t>
+        <w:t>二、概要设计</w:t>
       </w:r>
     </w:p>
     <w:p>
@@ -2937,646 +2939,632 @@
         <w:rPr>
           <w:rFonts w:hint="eastAsia"/>
         </w:rPr>
-        <w:t>二、概要设计</w:t>
+        <w:t>1、设定树节点的抽象数据类型定义：</w:t>
+      </w:r>
+    </w:p>
+    <w:p>
+      <w:pPr>
+        <w:autoSpaceDE w:val="0"/>
+        <w:autoSpaceDN w:val="0"/>
+        <w:adjustRightInd w:val="0"/>
+        <w:jc w:val="left"/>
+        <w:rPr>
+          <w:rFonts w:ascii="新宋体" w:eastAsia="新宋体" w:cs="新宋体"/>
+          <w:color w:val="000000"/>
+          <w:kern w:val="0"/>
+          <w:sz w:val="19"/>
+          <w:szCs w:val="19"/>
+        </w:rPr>
+      </w:pPr>
+      <w:r>
+        <w:rPr>
+          <w:rFonts w:ascii="新宋体" w:eastAsia="新宋体" w:cs="新宋体" w:hint="eastAsia"/>
+          <w:color w:val="000000"/>
+          <w:kern w:val="0"/>
+          <w:sz w:val="19"/>
+          <w:szCs w:val="19"/>
+        </w:rPr>
+        <w:t>ADT</w:t>
+      </w:r>
+      <w:r>
+        <w:rPr>
+          <w:rFonts w:ascii="新宋体" w:eastAsia="新宋体" w:cs="新宋体"/>
+          <w:color w:val="000000"/>
+          <w:kern w:val="0"/>
+          <w:sz w:val="19"/>
+          <w:szCs w:val="19"/>
+        </w:rPr>
+        <w:t xml:space="preserve"> </w:t>
+      </w:r>
+      <w:r>
+        <w:rPr>
+          <w:rFonts w:ascii="新宋体" w:eastAsia="新宋体" w:cs="新宋体"/>
+          <w:color w:val="2B91AF"/>
+          <w:kern w:val="0"/>
+          <w:sz w:val="19"/>
+          <w:szCs w:val="19"/>
+        </w:rPr>
+        <w:t>Node</w:t>
+      </w:r>
+    </w:p>
+    <w:p>
+      <w:pPr>
+        <w:autoSpaceDE w:val="0"/>
+        <w:autoSpaceDN w:val="0"/>
+        <w:adjustRightInd w:val="0"/>
+        <w:jc w:val="left"/>
+        <w:rPr>
+          <w:rFonts w:ascii="新宋体" w:eastAsia="新宋体" w:cs="新宋体"/>
+          <w:color w:val="000000"/>
+          <w:kern w:val="0"/>
+          <w:sz w:val="19"/>
+          <w:szCs w:val="19"/>
+        </w:rPr>
+      </w:pPr>
+      <w:r>
+        <w:rPr>
+          <w:rFonts w:ascii="新宋体" w:eastAsia="新宋体" w:cs="新宋体"/>
+          <w:color w:val="000000"/>
+          <w:kern w:val="0"/>
+          <w:sz w:val="19"/>
+          <w:szCs w:val="19"/>
+        </w:rPr>
+        <w:t>{</w:t>
+      </w:r>
+    </w:p>
+    <w:p>
+      <w:pPr>
+        <w:autoSpaceDE w:val="0"/>
+        <w:autoSpaceDN w:val="0"/>
+        <w:adjustRightInd w:val="0"/>
+        <w:jc w:val="left"/>
+        <w:rPr>
+          <w:rFonts w:ascii="新宋体" w:eastAsia="新宋体" w:cs="新宋体"/>
+          <w:color w:val="000000"/>
+          <w:kern w:val="0"/>
+          <w:sz w:val="19"/>
+          <w:szCs w:val="19"/>
+        </w:rPr>
+      </w:pPr>
+      <w:r>
+        <w:rPr>
+          <w:rFonts w:ascii="新宋体" w:eastAsia="新宋体" w:cs="新宋体"/>
+          <w:color w:val="000000"/>
+          <w:kern w:val="0"/>
+          <w:sz w:val="19"/>
+          <w:szCs w:val="19"/>
+        </w:rPr>
+        <w:tab/>
+      </w:r>
+      <w:r>
+        <w:rPr>
+          <w:rFonts w:ascii="新宋体" w:eastAsia="新宋体" w:cs="新宋体"/>
+          <w:color w:val="0000FF"/>
+          <w:kern w:val="0"/>
+          <w:sz w:val="19"/>
+          <w:szCs w:val="19"/>
+        </w:rPr>
+        <w:t>int</w:t>
+      </w:r>
+      <w:r>
+        <w:rPr>
+          <w:rFonts w:ascii="新宋体" w:eastAsia="新宋体" w:cs="新宋体"/>
+          <w:color w:val="000000"/>
+          <w:kern w:val="0"/>
+          <w:sz w:val="19"/>
+          <w:szCs w:val="19"/>
+        </w:rPr>
+        <w:t xml:space="preserve"> height;</w:t>
+      </w:r>
+    </w:p>
+    <w:p>
+      <w:pPr>
+        <w:autoSpaceDE w:val="0"/>
+        <w:autoSpaceDN w:val="0"/>
+        <w:adjustRightInd w:val="0"/>
+        <w:jc w:val="left"/>
+        <w:rPr>
+          <w:rFonts w:ascii="新宋体" w:eastAsia="新宋体" w:cs="新宋体"/>
+          <w:color w:val="000000"/>
+          <w:kern w:val="0"/>
+          <w:sz w:val="19"/>
+          <w:szCs w:val="19"/>
+        </w:rPr>
+      </w:pPr>
+      <w:r>
+        <w:rPr>
+          <w:rFonts w:ascii="新宋体" w:eastAsia="新宋体" w:cs="新宋体"/>
+          <w:color w:val="000000"/>
+          <w:kern w:val="0"/>
+          <w:sz w:val="19"/>
+          <w:szCs w:val="19"/>
+        </w:rPr>
+        <w:tab/>
+      </w:r>
+      <w:r>
+        <w:rPr>
+          <w:rFonts w:ascii="新宋体" w:eastAsia="新宋体" w:cs="新宋体"/>
+          <w:color w:val="2B91AF"/>
+          <w:kern w:val="0"/>
+          <w:sz w:val="19"/>
+          <w:szCs w:val="19"/>
+        </w:rPr>
+        <w:t>Node</w:t>
+      </w:r>
+      <w:r>
+        <w:rPr>
+          <w:rFonts w:ascii="新宋体" w:eastAsia="新宋体" w:cs="新宋体"/>
+          <w:color w:val="000000"/>
+          <w:kern w:val="0"/>
+          <w:sz w:val="19"/>
+          <w:szCs w:val="19"/>
+        </w:rPr>
+        <w:t xml:space="preserve"> * </w:t>
+      </w:r>
+      <w:proofErr w:type="spellStart"/>
+      <w:r>
+        <w:rPr>
+          <w:rFonts w:ascii="新宋体" w:eastAsia="新宋体" w:cs="新宋体"/>
+          <w:color w:val="000000"/>
+          <w:kern w:val="0"/>
+          <w:sz w:val="19"/>
+          <w:szCs w:val="19"/>
+        </w:rPr>
+        <w:t>lchild</w:t>
+      </w:r>
+      <w:proofErr w:type="spellEnd"/>
+      <w:r>
+        <w:rPr>
+          <w:rFonts w:ascii="新宋体" w:eastAsia="新宋体" w:cs="新宋体"/>
+          <w:color w:val="000000"/>
+          <w:kern w:val="0"/>
+          <w:sz w:val="19"/>
+          <w:szCs w:val="19"/>
+        </w:rPr>
+        <w:t>;</w:t>
+      </w:r>
+    </w:p>
+    <w:p>
+      <w:pPr>
+        <w:autoSpaceDE w:val="0"/>
+        <w:autoSpaceDN w:val="0"/>
+        <w:adjustRightInd w:val="0"/>
+        <w:jc w:val="left"/>
+        <w:rPr>
+          <w:rFonts w:ascii="新宋体" w:eastAsia="新宋体" w:cs="新宋体"/>
+          <w:color w:val="000000"/>
+          <w:kern w:val="0"/>
+          <w:sz w:val="19"/>
+          <w:szCs w:val="19"/>
+        </w:rPr>
+      </w:pPr>
+      <w:r>
+        <w:rPr>
+          <w:rFonts w:ascii="新宋体" w:eastAsia="新宋体" w:cs="新宋体"/>
+          <w:color w:val="000000"/>
+          <w:kern w:val="0"/>
+          <w:sz w:val="19"/>
+          <w:szCs w:val="19"/>
+        </w:rPr>
+        <w:tab/>
+      </w:r>
+      <w:r>
+        <w:rPr>
+          <w:rFonts w:ascii="新宋体" w:eastAsia="新宋体" w:cs="新宋体"/>
+          <w:color w:val="2B91AF"/>
+          <w:kern w:val="0"/>
+          <w:sz w:val="19"/>
+          <w:szCs w:val="19"/>
+        </w:rPr>
+        <w:t>Node</w:t>
+      </w:r>
+      <w:r>
+        <w:rPr>
+          <w:rFonts w:ascii="新宋体" w:eastAsia="新宋体" w:cs="新宋体"/>
+          <w:color w:val="000000"/>
+          <w:kern w:val="0"/>
+          <w:sz w:val="19"/>
+          <w:szCs w:val="19"/>
+        </w:rPr>
+        <w:t xml:space="preserve"> * </w:t>
+      </w:r>
+      <w:proofErr w:type="spellStart"/>
+      <w:r>
+        <w:rPr>
+          <w:rFonts w:ascii="新宋体" w:eastAsia="新宋体" w:cs="新宋体"/>
+          <w:color w:val="000000"/>
+          <w:kern w:val="0"/>
+          <w:sz w:val="19"/>
+          <w:szCs w:val="19"/>
+        </w:rPr>
+        <w:t>rchild</w:t>
+      </w:r>
+      <w:proofErr w:type="spellEnd"/>
+      <w:r>
+        <w:rPr>
+          <w:rFonts w:ascii="新宋体" w:eastAsia="新宋体" w:cs="新宋体"/>
+          <w:color w:val="000000"/>
+          <w:kern w:val="0"/>
+          <w:sz w:val="19"/>
+          <w:szCs w:val="19"/>
+        </w:rPr>
+        <w:t>;</w:t>
+      </w:r>
+    </w:p>
+    <w:p>
+      <w:pPr>
+        <w:autoSpaceDE w:val="0"/>
+        <w:autoSpaceDN w:val="0"/>
+        <w:adjustRightInd w:val="0"/>
+        <w:jc w:val="left"/>
+        <w:rPr>
+          <w:rFonts w:ascii="新宋体" w:eastAsia="新宋体" w:cs="新宋体"/>
+          <w:color w:val="000000"/>
+          <w:kern w:val="0"/>
+          <w:sz w:val="19"/>
+          <w:szCs w:val="19"/>
+        </w:rPr>
+      </w:pPr>
+    </w:p>
+    <w:p>
+      <w:pPr>
+        <w:autoSpaceDE w:val="0"/>
+        <w:autoSpaceDN w:val="0"/>
+        <w:adjustRightInd w:val="0"/>
+        <w:jc w:val="left"/>
+        <w:rPr>
+          <w:rFonts w:ascii="新宋体" w:eastAsia="新宋体" w:cs="新宋体"/>
+          <w:color w:val="000000"/>
+          <w:kern w:val="0"/>
+          <w:sz w:val="19"/>
+          <w:szCs w:val="19"/>
+        </w:rPr>
+      </w:pPr>
+      <w:r>
+        <w:rPr>
+          <w:rFonts w:ascii="新宋体" w:eastAsia="新宋体" w:cs="新宋体"/>
+          <w:color w:val="000000"/>
+          <w:kern w:val="0"/>
+          <w:sz w:val="19"/>
+          <w:szCs w:val="19"/>
+        </w:rPr>
+        <w:tab/>
+      </w:r>
+      <w:r>
+        <w:rPr>
+          <w:rFonts w:ascii="新宋体" w:eastAsia="新宋体" w:cs="新宋体"/>
+          <w:color w:val="2B91AF"/>
+          <w:kern w:val="0"/>
+          <w:sz w:val="19"/>
+          <w:szCs w:val="19"/>
+        </w:rPr>
+        <w:t>string</w:t>
+      </w:r>
+      <w:r>
+        <w:rPr>
+          <w:rFonts w:ascii="新宋体" w:eastAsia="新宋体" w:cs="新宋体"/>
+          <w:color w:val="000000"/>
+          <w:kern w:val="0"/>
+          <w:sz w:val="19"/>
+          <w:szCs w:val="19"/>
+        </w:rPr>
+        <w:t xml:space="preserve"> </w:t>
+      </w:r>
+      <w:proofErr w:type="spellStart"/>
+      <w:r>
+        <w:rPr>
+          <w:rFonts w:ascii="新宋体" w:eastAsia="新宋体" w:cs="新宋体"/>
+          <w:color w:val="000000"/>
+          <w:kern w:val="0"/>
+          <w:sz w:val="19"/>
+          <w:szCs w:val="19"/>
+        </w:rPr>
+        <w:t>booknum</w:t>
+      </w:r>
+      <w:proofErr w:type="spellEnd"/>
+      <w:r>
+        <w:rPr>
+          <w:rFonts w:ascii="新宋体" w:eastAsia="新宋体" w:cs="新宋体"/>
+          <w:color w:val="000000"/>
+          <w:kern w:val="0"/>
+          <w:sz w:val="19"/>
+          <w:szCs w:val="19"/>
+        </w:rPr>
+        <w:t>;</w:t>
+      </w:r>
+    </w:p>
+    <w:p>
+      <w:pPr>
+        <w:autoSpaceDE w:val="0"/>
+        <w:autoSpaceDN w:val="0"/>
+        <w:adjustRightInd w:val="0"/>
+        <w:jc w:val="left"/>
+        <w:rPr>
+          <w:rFonts w:ascii="新宋体" w:eastAsia="新宋体" w:cs="新宋体"/>
+          <w:color w:val="000000"/>
+          <w:kern w:val="0"/>
+          <w:sz w:val="19"/>
+          <w:szCs w:val="19"/>
+        </w:rPr>
+      </w:pPr>
+      <w:r>
+        <w:rPr>
+          <w:rFonts w:ascii="新宋体" w:eastAsia="新宋体" w:cs="新宋体"/>
+          <w:color w:val="000000"/>
+          <w:kern w:val="0"/>
+          <w:sz w:val="19"/>
+          <w:szCs w:val="19"/>
+        </w:rPr>
+        <w:tab/>
+      </w:r>
+      <w:r>
+        <w:rPr>
+          <w:rFonts w:ascii="新宋体" w:eastAsia="新宋体" w:cs="新宋体"/>
+          <w:color w:val="2B91AF"/>
+          <w:kern w:val="0"/>
+          <w:sz w:val="19"/>
+          <w:szCs w:val="19"/>
+        </w:rPr>
+        <w:t>string</w:t>
+      </w:r>
+      <w:r>
+        <w:rPr>
+          <w:rFonts w:ascii="新宋体" w:eastAsia="新宋体" w:cs="新宋体"/>
+          <w:color w:val="000000"/>
+          <w:kern w:val="0"/>
+          <w:sz w:val="19"/>
+          <w:szCs w:val="19"/>
+        </w:rPr>
+        <w:t xml:space="preserve"> </w:t>
+      </w:r>
+      <w:proofErr w:type="spellStart"/>
+      <w:r>
+        <w:rPr>
+          <w:rFonts w:ascii="新宋体" w:eastAsia="新宋体" w:cs="新宋体"/>
+          <w:color w:val="000000"/>
+          <w:kern w:val="0"/>
+          <w:sz w:val="19"/>
+          <w:szCs w:val="19"/>
+        </w:rPr>
+        <w:t>bookname</w:t>
+      </w:r>
+      <w:proofErr w:type="spellEnd"/>
+      <w:r>
+        <w:rPr>
+          <w:rFonts w:ascii="新宋体" w:eastAsia="新宋体" w:cs="新宋体"/>
+          <w:color w:val="000000"/>
+          <w:kern w:val="0"/>
+          <w:sz w:val="19"/>
+          <w:szCs w:val="19"/>
+        </w:rPr>
+        <w:t>;</w:t>
+      </w:r>
+    </w:p>
+    <w:p>
+      <w:pPr>
+        <w:autoSpaceDE w:val="0"/>
+        <w:autoSpaceDN w:val="0"/>
+        <w:adjustRightInd w:val="0"/>
+        <w:jc w:val="left"/>
+        <w:rPr>
+          <w:rFonts w:ascii="新宋体" w:eastAsia="新宋体" w:cs="新宋体"/>
+          <w:color w:val="000000"/>
+          <w:kern w:val="0"/>
+          <w:sz w:val="19"/>
+          <w:szCs w:val="19"/>
+        </w:rPr>
+      </w:pPr>
+      <w:r>
+        <w:rPr>
+          <w:rFonts w:ascii="新宋体" w:eastAsia="新宋体" w:cs="新宋体"/>
+          <w:color w:val="000000"/>
+          <w:kern w:val="0"/>
+          <w:sz w:val="19"/>
+          <w:szCs w:val="19"/>
+        </w:rPr>
+        <w:tab/>
+      </w:r>
+      <w:r>
+        <w:rPr>
+          <w:rFonts w:ascii="新宋体" w:eastAsia="新宋体" w:cs="新宋体"/>
+          <w:color w:val="2B91AF"/>
+          <w:kern w:val="0"/>
+          <w:sz w:val="19"/>
+          <w:szCs w:val="19"/>
+        </w:rPr>
+        <w:t>string</w:t>
+      </w:r>
+      <w:r>
+        <w:rPr>
+          <w:rFonts w:ascii="新宋体" w:eastAsia="新宋体" w:cs="新宋体"/>
+          <w:color w:val="000000"/>
+          <w:kern w:val="0"/>
+          <w:sz w:val="19"/>
+          <w:szCs w:val="19"/>
+        </w:rPr>
+        <w:t xml:space="preserve"> author;</w:t>
+      </w:r>
+    </w:p>
+    <w:p>
+      <w:pPr>
+        <w:autoSpaceDE w:val="0"/>
+        <w:autoSpaceDN w:val="0"/>
+        <w:adjustRightInd w:val="0"/>
+        <w:jc w:val="left"/>
+        <w:rPr>
+          <w:rFonts w:ascii="新宋体" w:eastAsia="新宋体" w:cs="新宋体"/>
+          <w:color w:val="000000"/>
+          <w:kern w:val="0"/>
+          <w:sz w:val="19"/>
+          <w:szCs w:val="19"/>
+        </w:rPr>
+      </w:pPr>
+      <w:r>
+        <w:rPr>
+          <w:rFonts w:ascii="新宋体" w:eastAsia="新宋体" w:cs="新宋体"/>
+          <w:color w:val="000000"/>
+          <w:kern w:val="0"/>
+          <w:sz w:val="19"/>
+          <w:szCs w:val="19"/>
+        </w:rPr>
+        <w:tab/>
+      </w:r>
+      <w:r>
+        <w:rPr>
+          <w:rFonts w:ascii="新宋体" w:eastAsia="新宋体" w:cs="新宋体"/>
+          <w:color w:val="0000FF"/>
+          <w:kern w:val="0"/>
+          <w:sz w:val="19"/>
+          <w:szCs w:val="19"/>
+        </w:rPr>
+        <w:t>unsigned</w:t>
+      </w:r>
+      <w:r>
+        <w:rPr>
+          <w:rFonts w:ascii="新宋体" w:eastAsia="新宋体" w:cs="新宋体"/>
+          <w:color w:val="000000"/>
+          <w:kern w:val="0"/>
+          <w:sz w:val="19"/>
+          <w:szCs w:val="19"/>
+        </w:rPr>
+        <w:t xml:space="preserve"> </w:t>
+      </w:r>
+      <w:r>
+        <w:rPr>
+          <w:rFonts w:ascii="新宋体" w:eastAsia="新宋体" w:cs="新宋体"/>
+          <w:color w:val="0000FF"/>
+          <w:kern w:val="0"/>
+          <w:sz w:val="19"/>
+          <w:szCs w:val="19"/>
+        </w:rPr>
+        <w:t>int</w:t>
+      </w:r>
+      <w:r>
+        <w:rPr>
+          <w:rFonts w:ascii="新宋体" w:eastAsia="新宋体" w:cs="新宋体"/>
+          <w:color w:val="000000"/>
+          <w:kern w:val="0"/>
+          <w:sz w:val="19"/>
+          <w:szCs w:val="19"/>
+        </w:rPr>
+        <w:t xml:space="preserve"> </w:t>
+      </w:r>
+      <w:proofErr w:type="spellStart"/>
+      <w:r>
+        <w:rPr>
+          <w:rFonts w:ascii="新宋体" w:eastAsia="新宋体" w:cs="新宋体"/>
+          <w:color w:val="000000"/>
+          <w:kern w:val="0"/>
+          <w:sz w:val="19"/>
+          <w:szCs w:val="19"/>
+        </w:rPr>
+        <w:t>stillhave</w:t>
+      </w:r>
+      <w:proofErr w:type="spellEnd"/>
+      <w:r>
+        <w:rPr>
+          <w:rFonts w:ascii="新宋体" w:eastAsia="新宋体" w:cs="新宋体"/>
+          <w:color w:val="000000"/>
+          <w:kern w:val="0"/>
+          <w:sz w:val="19"/>
+          <w:szCs w:val="19"/>
+        </w:rPr>
+        <w:t>;</w:t>
+      </w:r>
+    </w:p>
+    <w:p>
+      <w:pPr>
+        <w:autoSpaceDE w:val="0"/>
+        <w:autoSpaceDN w:val="0"/>
+        <w:adjustRightInd w:val="0"/>
+        <w:jc w:val="left"/>
+        <w:rPr>
+          <w:rFonts w:ascii="新宋体" w:eastAsia="新宋体" w:cs="新宋体"/>
+          <w:color w:val="000000"/>
+          <w:kern w:val="0"/>
+          <w:sz w:val="19"/>
+          <w:szCs w:val="19"/>
+        </w:rPr>
+      </w:pPr>
+      <w:r>
+        <w:rPr>
+          <w:rFonts w:ascii="新宋体" w:eastAsia="新宋体" w:cs="新宋体"/>
+          <w:color w:val="000000"/>
+          <w:kern w:val="0"/>
+          <w:sz w:val="19"/>
+          <w:szCs w:val="19"/>
+        </w:rPr>
+        <w:tab/>
+      </w:r>
+      <w:r>
+        <w:rPr>
+          <w:rFonts w:ascii="新宋体" w:eastAsia="新宋体" w:cs="新宋体"/>
+          <w:color w:val="0000FF"/>
+          <w:kern w:val="0"/>
+          <w:sz w:val="19"/>
+          <w:szCs w:val="19"/>
+        </w:rPr>
+        <w:t>unsigned</w:t>
+      </w:r>
+      <w:r>
+        <w:rPr>
+          <w:rFonts w:ascii="新宋体" w:eastAsia="新宋体" w:cs="新宋体"/>
+          <w:color w:val="000000"/>
+          <w:kern w:val="0"/>
+          <w:sz w:val="19"/>
+          <w:szCs w:val="19"/>
+        </w:rPr>
+        <w:t xml:space="preserve"> </w:t>
+      </w:r>
+      <w:r>
+        <w:rPr>
+          <w:rFonts w:ascii="新宋体" w:eastAsia="新宋体" w:cs="新宋体"/>
+          <w:color w:val="0000FF"/>
+          <w:kern w:val="0"/>
+          <w:sz w:val="19"/>
+          <w:szCs w:val="19"/>
+        </w:rPr>
+        <w:t>int</w:t>
+      </w:r>
+      <w:r>
+        <w:rPr>
+          <w:rFonts w:ascii="新宋体" w:eastAsia="新宋体" w:cs="新宋体"/>
+          <w:color w:val="000000"/>
+          <w:kern w:val="0"/>
+          <w:sz w:val="19"/>
+          <w:szCs w:val="19"/>
+        </w:rPr>
+        <w:t xml:space="preserve"> total;</w:t>
+      </w:r>
+    </w:p>
+    <w:p>
+      <w:pPr>
+        <w:autoSpaceDE w:val="0"/>
+        <w:autoSpaceDN w:val="0"/>
+        <w:adjustRightInd w:val="0"/>
+        <w:jc w:val="left"/>
+        <w:rPr>
+          <w:rFonts w:ascii="新宋体" w:eastAsia="新宋体" w:cs="新宋体"/>
+          <w:color w:val="000000"/>
+          <w:kern w:val="0"/>
+          <w:sz w:val="19"/>
+          <w:szCs w:val="19"/>
+        </w:rPr>
+      </w:pPr>
+      <w:r>
+        <w:rPr>
+          <w:rFonts w:ascii="新宋体" w:eastAsia="新宋体" w:cs="新宋体"/>
+          <w:color w:val="000000"/>
+          <w:kern w:val="0"/>
+          <w:sz w:val="19"/>
+          <w:szCs w:val="19"/>
+        </w:rPr>
+        <w:t>};</w:t>
       </w:r>
     </w:p>
     <w:p>
       <w:pPr>
         <w:spacing w:line="360" w:lineRule="auto"/>
-      </w:pPr>
-      <w:r>
-        <w:rPr>
-          <w:rFonts w:hint="eastAsia"/>
-        </w:rPr>
-        <w:t>1、设定树节点的抽象数据类型定义：</w:t>
-      </w:r>
-    </w:p>
-    <w:p>
-      <w:pPr>
-        <w:autoSpaceDE w:val="0"/>
-        <w:autoSpaceDN w:val="0"/>
-        <w:adjustRightInd w:val="0"/>
-        <w:jc w:val="left"/>
-        <w:rPr>
-          <w:rFonts w:ascii="新宋体" w:eastAsia="新宋体" w:cs="新宋体"/>
-          <w:color w:val="000000"/>
-          <w:kern w:val="0"/>
-          <w:sz w:val="19"/>
-          <w:szCs w:val="19"/>
-        </w:rPr>
-      </w:pPr>
-      <w:r>
-        <w:rPr>
-          <w:rFonts w:ascii="新宋体" w:eastAsia="新宋体" w:cs="新宋体" w:hint="eastAsia"/>
-          <w:color w:val="000000"/>
-          <w:kern w:val="0"/>
-          <w:sz w:val="19"/>
-          <w:szCs w:val="19"/>
-        </w:rPr>
-        <w:t>ADT</w:t>
-      </w:r>
-      <w:r>
-        <w:rPr>
-          <w:rFonts w:ascii="新宋体" w:eastAsia="新宋体" w:cs="新宋体"/>
-          <w:color w:val="000000"/>
-          <w:kern w:val="0"/>
-          <w:sz w:val="19"/>
-          <w:szCs w:val="19"/>
-        </w:rPr>
-        <w:t xml:space="preserve"> </w:t>
-      </w:r>
-      <w:r>
-        <w:rPr>
-          <w:rFonts w:ascii="新宋体" w:eastAsia="新宋体" w:cs="新宋体"/>
-          <w:color w:val="2B91AF"/>
-          <w:kern w:val="0"/>
-          <w:sz w:val="19"/>
-          <w:szCs w:val="19"/>
-        </w:rPr>
-        <w:t>Node</w:t>
-      </w:r>
-    </w:p>
-    <w:p>
-      <w:pPr>
-        <w:autoSpaceDE w:val="0"/>
-        <w:autoSpaceDN w:val="0"/>
-        <w:adjustRightInd w:val="0"/>
-        <w:jc w:val="left"/>
-        <w:rPr>
-          <w:rFonts w:ascii="新宋体" w:eastAsia="新宋体" w:cs="新宋体"/>
-          <w:color w:val="000000"/>
-          <w:kern w:val="0"/>
-          <w:sz w:val="19"/>
-          <w:szCs w:val="19"/>
-        </w:rPr>
-      </w:pPr>
-      <w:r>
-        <w:rPr>
-          <w:rFonts w:ascii="新宋体" w:eastAsia="新宋体" w:cs="新宋体"/>
-          <w:color w:val="000000"/>
-          <w:kern w:val="0"/>
-          <w:sz w:val="19"/>
-          <w:szCs w:val="19"/>
-        </w:rPr>
-        <w:t>{</w:t>
-      </w:r>
-    </w:p>
-    <w:p>
-      <w:pPr>
-        <w:autoSpaceDE w:val="0"/>
-        <w:autoSpaceDN w:val="0"/>
-        <w:adjustRightInd w:val="0"/>
-        <w:jc w:val="left"/>
-        <w:rPr>
-          <w:rFonts w:ascii="新宋体" w:eastAsia="新宋体" w:cs="新宋体"/>
-          <w:color w:val="000000"/>
-          <w:kern w:val="0"/>
-          <w:sz w:val="19"/>
-          <w:szCs w:val="19"/>
-        </w:rPr>
-      </w:pPr>
-      <w:r>
-        <w:rPr>
-          <w:rFonts w:ascii="新宋体" w:eastAsia="新宋体" w:cs="新宋体"/>
-          <w:color w:val="000000"/>
-          <w:kern w:val="0"/>
-          <w:sz w:val="19"/>
-          <w:szCs w:val="19"/>
-        </w:rPr>
-        <w:tab/>
-      </w:r>
-      <w:r>
-        <w:rPr>
-          <w:rFonts w:ascii="新宋体" w:eastAsia="新宋体" w:cs="新宋体"/>
-          <w:color w:val="0000FF"/>
-          <w:kern w:val="0"/>
-          <w:sz w:val="19"/>
-          <w:szCs w:val="19"/>
-        </w:rPr>
-        <w:t>int</w:t>
-      </w:r>
-      <w:r>
-        <w:rPr>
-          <w:rFonts w:ascii="新宋体" w:eastAsia="新宋体" w:cs="新宋体"/>
-          <w:color w:val="000000"/>
-          <w:kern w:val="0"/>
-          <w:sz w:val="19"/>
-          <w:szCs w:val="19"/>
-        </w:rPr>
-        <w:t xml:space="preserve"> height;</w:t>
-      </w:r>
-    </w:p>
-    <w:p>
-      <w:pPr>
-        <w:autoSpaceDE w:val="0"/>
-        <w:autoSpaceDN w:val="0"/>
-        <w:adjustRightInd w:val="0"/>
-        <w:jc w:val="left"/>
-        <w:rPr>
-          <w:rFonts w:ascii="新宋体" w:eastAsia="新宋体" w:cs="新宋体"/>
-          <w:color w:val="000000"/>
-          <w:kern w:val="0"/>
-          <w:sz w:val="19"/>
-          <w:szCs w:val="19"/>
-        </w:rPr>
-      </w:pPr>
-      <w:r>
-        <w:rPr>
-          <w:rFonts w:ascii="新宋体" w:eastAsia="新宋体" w:cs="新宋体"/>
-          <w:color w:val="000000"/>
-          <w:kern w:val="0"/>
-          <w:sz w:val="19"/>
-          <w:szCs w:val="19"/>
-        </w:rPr>
-        <w:tab/>
-      </w:r>
-      <w:r>
-        <w:rPr>
-          <w:rFonts w:ascii="新宋体" w:eastAsia="新宋体" w:cs="新宋体"/>
-          <w:color w:val="2B91AF"/>
-          <w:kern w:val="0"/>
-          <w:sz w:val="19"/>
-          <w:szCs w:val="19"/>
-        </w:rPr>
-        <w:t>Node</w:t>
-      </w:r>
-      <w:r>
-        <w:rPr>
-          <w:rFonts w:ascii="新宋体" w:eastAsia="新宋体" w:cs="新宋体"/>
-          <w:color w:val="000000"/>
-          <w:kern w:val="0"/>
-          <w:sz w:val="19"/>
-          <w:szCs w:val="19"/>
-        </w:rPr>
-        <w:t xml:space="preserve"> * </w:t>
-      </w:r>
-      <w:proofErr w:type="spellStart"/>
-      <w:r>
-        <w:rPr>
-          <w:rFonts w:ascii="新宋体" w:eastAsia="新宋体" w:cs="新宋体"/>
-          <w:color w:val="000000"/>
-          <w:kern w:val="0"/>
-          <w:sz w:val="19"/>
-          <w:szCs w:val="19"/>
-        </w:rPr>
-        <w:t>lchild</w:t>
-      </w:r>
-      <w:proofErr w:type="spellEnd"/>
-      <w:r>
-        <w:rPr>
-          <w:rFonts w:ascii="新宋体" w:eastAsia="新宋体" w:cs="新宋体"/>
-          <w:color w:val="000000"/>
-          <w:kern w:val="0"/>
-          <w:sz w:val="19"/>
-          <w:szCs w:val="19"/>
-        </w:rPr>
-        <w:t>;</w:t>
-      </w:r>
-    </w:p>
-    <w:p>
-      <w:pPr>
-        <w:autoSpaceDE w:val="0"/>
-        <w:autoSpaceDN w:val="0"/>
-        <w:adjustRightInd w:val="0"/>
-        <w:jc w:val="left"/>
-        <w:rPr>
-          <w:rFonts w:ascii="新宋体" w:eastAsia="新宋体" w:cs="新宋体"/>
-          <w:color w:val="000000"/>
-          <w:kern w:val="0"/>
-          <w:sz w:val="19"/>
-          <w:szCs w:val="19"/>
-        </w:rPr>
-      </w:pPr>
-      <w:r>
-        <w:rPr>
-          <w:rFonts w:ascii="新宋体" w:eastAsia="新宋体" w:cs="新宋体"/>
-          <w:color w:val="000000"/>
-          <w:kern w:val="0"/>
-          <w:sz w:val="19"/>
-          <w:szCs w:val="19"/>
-        </w:rPr>
-        <w:tab/>
-      </w:r>
-      <w:r>
-        <w:rPr>
-          <w:rFonts w:ascii="新宋体" w:eastAsia="新宋体" w:cs="新宋体"/>
-          <w:color w:val="2B91AF"/>
-          <w:kern w:val="0"/>
-          <w:sz w:val="19"/>
-          <w:szCs w:val="19"/>
-        </w:rPr>
-        <w:t>Node</w:t>
-      </w:r>
-      <w:r>
-        <w:rPr>
-          <w:rFonts w:ascii="新宋体" w:eastAsia="新宋体" w:cs="新宋体"/>
-          <w:color w:val="000000"/>
-          <w:kern w:val="0"/>
-          <w:sz w:val="19"/>
-          <w:szCs w:val="19"/>
-        </w:rPr>
-        <w:t xml:space="preserve"> * </w:t>
-      </w:r>
-      <w:proofErr w:type="spellStart"/>
-      <w:r>
-        <w:rPr>
-          <w:rFonts w:ascii="新宋体" w:eastAsia="新宋体" w:cs="新宋体"/>
-          <w:color w:val="000000"/>
-          <w:kern w:val="0"/>
-          <w:sz w:val="19"/>
-          <w:szCs w:val="19"/>
-        </w:rPr>
-        <w:t>rchild</w:t>
-      </w:r>
-      <w:proofErr w:type="spellEnd"/>
-      <w:r>
-        <w:rPr>
-          <w:rFonts w:ascii="新宋体" w:eastAsia="新宋体" w:cs="新宋体"/>
-          <w:color w:val="000000"/>
-          <w:kern w:val="0"/>
-          <w:sz w:val="19"/>
-          <w:szCs w:val="19"/>
-        </w:rPr>
-        <w:t>;</w:t>
-      </w:r>
-    </w:p>
-    <w:p>
-      <w:pPr>
-        <w:autoSpaceDE w:val="0"/>
-        <w:autoSpaceDN w:val="0"/>
-        <w:adjustRightInd w:val="0"/>
-        <w:jc w:val="left"/>
-        <w:rPr>
-          <w:rFonts w:ascii="新宋体" w:eastAsia="新宋体" w:cs="新宋体"/>
-          <w:color w:val="000000"/>
-          <w:kern w:val="0"/>
-          <w:sz w:val="19"/>
-          <w:szCs w:val="19"/>
-        </w:rPr>
-      </w:pPr>
-    </w:p>
-    <w:p>
-      <w:pPr>
-        <w:autoSpaceDE w:val="0"/>
-        <w:autoSpaceDN w:val="0"/>
-        <w:adjustRightInd w:val="0"/>
-        <w:jc w:val="left"/>
-        <w:rPr>
-          <w:rFonts w:ascii="新宋体" w:eastAsia="新宋体" w:cs="新宋体"/>
-          <w:color w:val="000000"/>
-          <w:kern w:val="0"/>
-          <w:sz w:val="19"/>
-          <w:szCs w:val="19"/>
-        </w:rPr>
-      </w:pPr>
-      <w:r>
-        <w:rPr>
-          <w:rFonts w:ascii="新宋体" w:eastAsia="新宋体" w:cs="新宋体"/>
-          <w:color w:val="000000"/>
-          <w:kern w:val="0"/>
-          <w:sz w:val="19"/>
-          <w:szCs w:val="19"/>
-        </w:rPr>
-        <w:tab/>
-      </w:r>
-      <w:r>
-        <w:rPr>
-          <w:rFonts w:ascii="新宋体" w:eastAsia="新宋体" w:cs="新宋体"/>
-          <w:color w:val="2B91AF"/>
-          <w:kern w:val="0"/>
-          <w:sz w:val="19"/>
-          <w:szCs w:val="19"/>
-        </w:rPr>
-        <w:t>string</w:t>
-      </w:r>
-      <w:r>
-        <w:rPr>
-          <w:rFonts w:ascii="新宋体" w:eastAsia="新宋体" w:cs="新宋体"/>
-          <w:color w:val="000000"/>
-          <w:kern w:val="0"/>
-          <w:sz w:val="19"/>
-          <w:szCs w:val="19"/>
-        </w:rPr>
-        <w:t xml:space="preserve"> </w:t>
-      </w:r>
-      <w:proofErr w:type="spellStart"/>
-      <w:r>
-        <w:rPr>
-          <w:rFonts w:ascii="新宋体" w:eastAsia="新宋体" w:cs="新宋体"/>
-          <w:color w:val="000000"/>
-          <w:kern w:val="0"/>
-          <w:sz w:val="19"/>
-          <w:szCs w:val="19"/>
-        </w:rPr>
-        <w:t>booknum</w:t>
-      </w:r>
-      <w:proofErr w:type="spellEnd"/>
-      <w:r>
-        <w:rPr>
-          <w:rFonts w:ascii="新宋体" w:eastAsia="新宋体" w:cs="新宋体"/>
-          <w:color w:val="000000"/>
-          <w:kern w:val="0"/>
-          <w:sz w:val="19"/>
-          <w:szCs w:val="19"/>
-        </w:rPr>
-        <w:t>;</w:t>
-      </w:r>
-    </w:p>
-    <w:p>
-      <w:pPr>
-        <w:autoSpaceDE w:val="0"/>
-        <w:autoSpaceDN w:val="0"/>
-        <w:adjustRightInd w:val="0"/>
-        <w:jc w:val="left"/>
-        <w:rPr>
-          <w:rFonts w:ascii="新宋体" w:eastAsia="新宋体" w:cs="新宋体"/>
-          <w:color w:val="000000"/>
-          <w:kern w:val="0"/>
-          <w:sz w:val="19"/>
-          <w:szCs w:val="19"/>
-        </w:rPr>
-      </w:pPr>
-      <w:r>
-        <w:rPr>
-          <w:rFonts w:ascii="新宋体" w:eastAsia="新宋体" w:cs="新宋体"/>
-          <w:color w:val="000000"/>
-          <w:kern w:val="0"/>
-          <w:sz w:val="19"/>
-          <w:szCs w:val="19"/>
-        </w:rPr>
-        <w:tab/>
-      </w:r>
-      <w:r>
-        <w:rPr>
-          <w:rFonts w:ascii="新宋体" w:eastAsia="新宋体" w:cs="新宋体"/>
-          <w:color w:val="2B91AF"/>
-          <w:kern w:val="0"/>
-          <w:sz w:val="19"/>
-          <w:szCs w:val="19"/>
-        </w:rPr>
-        <w:t>string</w:t>
-      </w:r>
-      <w:r>
-        <w:rPr>
-          <w:rFonts w:ascii="新宋体" w:eastAsia="新宋体" w:cs="新宋体"/>
-          <w:color w:val="000000"/>
-          <w:kern w:val="0"/>
-          <w:sz w:val="19"/>
-          <w:szCs w:val="19"/>
-        </w:rPr>
-        <w:t xml:space="preserve"> </w:t>
-      </w:r>
-      <w:proofErr w:type="spellStart"/>
-      <w:r>
-        <w:rPr>
-          <w:rFonts w:ascii="新宋体" w:eastAsia="新宋体" w:cs="新宋体"/>
-          <w:color w:val="000000"/>
-          <w:kern w:val="0"/>
-          <w:sz w:val="19"/>
-          <w:szCs w:val="19"/>
-        </w:rPr>
-        <w:t>bookname</w:t>
-      </w:r>
-      <w:proofErr w:type="spellEnd"/>
-      <w:r>
-        <w:rPr>
-          <w:rFonts w:ascii="新宋体" w:eastAsia="新宋体" w:cs="新宋体"/>
-          <w:color w:val="000000"/>
-          <w:kern w:val="0"/>
-          <w:sz w:val="19"/>
-          <w:szCs w:val="19"/>
-        </w:rPr>
-        <w:t>;</w:t>
-      </w:r>
-    </w:p>
-    <w:p>
-      <w:pPr>
-        <w:autoSpaceDE w:val="0"/>
-        <w:autoSpaceDN w:val="0"/>
-        <w:adjustRightInd w:val="0"/>
-        <w:jc w:val="left"/>
-        <w:rPr>
-          <w:rFonts w:ascii="新宋体" w:eastAsia="新宋体" w:cs="新宋体"/>
-          <w:color w:val="000000"/>
-          <w:kern w:val="0"/>
-          <w:sz w:val="19"/>
-          <w:szCs w:val="19"/>
-        </w:rPr>
-      </w:pPr>
-      <w:r>
-        <w:rPr>
-          <w:rFonts w:ascii="新宋体" w:eastAsia="新宋体" w:cs="新宋体"/>
-          <w:color w:val="000000"/>
-          <w:kern w:val="0"/>
-          <w:sz w:val="19"/>
-          <w:szCs w:val="19"/>
-        </w:rPr>
-        <w:tab/>
-      </w:r>
-      <w:r>
-        <w:rPr>
-          <w:rFonts w:ascii="新宋体" w:eastAsia="新宋体" w:cs="新宋体"/>
-          <w:color w:val="2B91AF"/>
-          <w:kern w:val="0"/>
-          <w:sz w:val="19"/>
-          <w:szCs w:val="19"/>
-        </w:rPr>
-        <w:t>string</w:t>
-      </w:r>
-      <w:r>
-        <w:rPr>
-          <w:rFonts w:ascii="新宋体" w:eastAsia="新宋体" w:cs="新宋体"/>
-          <w:color w:val="000000"/>
-          <w:kern w:val="0"/>
-          <w:sz w:val="19"/>
-          <w:szCs w:val="19"/>
-        </w:rPr>
-        <w:t xml:space="preserve"> author;</w:t>
-      </w:r>
-    </w:p>
-    <w:p>
-      <w:pPr>
-        <w:autoSpaceDE w:val="0"/>
-        <w:autoSpaceDN w:val="0"/>
-        <w:adjustRightInd w:val="0"/>
-        <w:jc w:val="left"/>
-        <w:rPr>
-          <w:rFonts w:ascii="新宋体" w:eastAsia="新宋体" w:cs="新宋体"/>
-          <w:color w:val="000000"/>
-          <w:kern w:val="0"/>
-          <w:sz w:val="19"/>
-          <w:szCs w:val="19"/>
-        </w:rPr>
-      </w:pPr>
-      <w:r>
-        <w:rPr>
-          <w:rFonts w:ascii="新宋体" w:eastAsia="新宋体" w:cs="新宋体"/>
-          <w:color w:val="000000"/>
-          <w:kern w:val="0"/>
-          <w:sz w:val="19"/>
-          <w:szCs w:val="19"/>
-        </w:rPr>
-        <w:tab/>
-      </w:r>
-      <w:r>
-        <w:rPr>
-          <w:rFonts w:ascii="新宋体" w:eastAsia="新宋体" w:cs="新宋体"/>
-          <w:color w:val="0000FF"/>
-          <w:kern w:val="0"/>
-          <w:sz w:val="19"/>
-          <w:szCs w:val="19"/>
-        </w:rPr>
-        <w:t>unsigned</w:t>
-      </w:r>
-      <w:r>
-        <w:rPr>
-          <w:rFonts w:ascii="新宋体" w:eastAsia="新宋体" w:cs="新宋体"/>
-          <w:color w:val="000000"/>
-          <w:kern w:val="0"/>
-          <w:sz w:val="19"/>
-          <w:szCs w:val="19"/>
-        </w:rPr>
-        <w:t xml:space="preserve"> </w:t>
-      </w:r>
-      <w:r>
-        <w:rPr>
-          <w:rFonts w:ascii="新宋体" w:eastAsia="新宋体" w:cs="新宋体"/>
-          <w:color w:val="0000FF"/>
-          <w:kern w:val="0"/>
-          <w:sz w:val="19"/>
-          <w:szCs w:val="19"/>
-        </w:rPr>
-        <w:t>int</w:t>
-      </w:r>
-      <w:r>
-        <w:rPr>
-          <w:rFonts w:ascii="新宋体" w:eastAsia="新宋体" w:cs="新宋体"/>
-          <w:color w:val="000000"/>
-          <w:kern w:val="0"/>
-          <w:sz w:val="19"/>
-          <w:szCs w:val="19"/>
-        </w:rPr>
-        <w:t xml:space="preserve"> </w:t>
-      </w:r>
-      <w:proofErr w:type="spellStart"/>
-      <w:r>
-        <w:rPr>
-          <w:rFonts w:ascii="新宋体" w:eastAsia="新宋体" w:cs="新宋体"/>
-          <w:color w:val="000000"/>
-          <w:kern w:val="0"/>
-          <w:sz w:val="19"/>
-          <w:szCs w:val="19"/>
-        </w:rPr>
-        <w:t>stillhave</w:t>
-      </w:r>
-      <w:proofErr w:type="spellEnd"/>
-      <w:r>
-        <w:rPr>
-          <w:rFonts w:ascii="新宋体" w:eastAsia="新宋体" w:cs="新宋体"/>
-          <w:color w:val="000000"/>
-          <w:kern w:val="0"/>
-          <w:sz w:val="19"/>
-          <w:szCs w:val="19"/>
-        </w:rPr>
-        <w:t>;</w:t>
-      </w:r>
-    </w:p>
-    <w:p>
-      <w:pPr>
-        <w:autoSpaceDE w:val="0"/>
-        <w:autoSpaceDN w:val="0"/>
-        <w:adjustRightInd w:val="0"/>
-        <w:jc w:val="left"/>
-        <w:rPr>
-          <w:rFonts w:ascii="新宋体" w:eastAsia="新宋体" w:cs="新宋体"/>
-          <w:color w:val="000000"/>
-          <w:kern w:val="0"/>
-          <w:sz w:val="19"/>
-          <w:szCs w:val="19"/>
-        </w:rPr>
-      </w:pPr>
-      <w:r>
-        <w:rPr>
-          <w:rFonts w:ascii="新宋体" w:eastAsia="新宋体" w:cs="新宋体"/>
-          <w:color w:val="000000"/>
-          <w:kern w:val="0"/>
-          <w:sz w:val="19"/>
-          <w:szCs w:val="19"/>
-        </w:rPr>
-        <w:tab/>
-      </w:r>
-      <w:r>
-        <w:rPr>
-          <w:rFonts w:ascii="新宋体" w:eastAsia="新宋体" w:cs="新宋体"/>
-          <w:color w:val="0000FF"/>
-          <w:kern w:val="0"/>
-          <w:sz w:val="19"/>
-          <w:szCs w:val="19"/>
-        </w:rPr>
-        <w:t>unsigned</w:t>
-      </w:r>
-      <w:r>
-        <w:rPr>
-          <w:rFonts w:ascii="新宋体" w:eastAsia="新宋体" w:cs="新宋体"/>
-          <w:color w:val="000000"/>
-          <w:kern w:val="0"/>
-          <w:sz w:val="19"/>
-          <w:szCs w:val="19"/>
-        </w:rPr>
-        <w:t xml:space="preserve"> </w:t>
-      </w:r>
-      <w:r>
-        <w:rPr>
-          <w:rFonts w:ascii="新宋体" w:eastAsia="新宋体" w:cs="新宋体"/>
-          <w:color w:val="0000FF"/>
-          <w:kern w:val="0"/>
-          <w:sz w:val="19"/>
-          <w:szCs w:val="19"/>
-        </w:rPr>
-        <w:t>int</w:t>
-      </w:r>
-      <w:r>
-        <w:rPr>
-          <w:rFonts w:ascii="新宋体" w:eastAsia="新宋体" w:cs="新宋体"/>
-          <w:color w:val="000000"/>
-          <w:kern w:val="0"/>
-          <w:sz w:val="19"/>
-          <w:szCs w:val="19"/>
-        </w:rPr>
-        <w:t xml:space="preserve"> total;</w:t>
-      </w:r>
-    </w:p>
-    <w:p>
-      <w:pPr>
-        <w:autoSpaceDE w:val="0"/>
-        <w:autoSpaceDN w:val="0"/>
-        <w:adjustRightInd w:val="0"/>
-        <w:jc w:val="left"/>
-        <w:rPr>
-          <w:rFonts w:ascii="新宋体" w:eastAsia="新宋体" w:cs="新宋体"/>
-          <w:color w:val="000000"/>
-          <w:kern w:val="0"/>
-          <w:sz w:val="19"/>
-          <w:szCs w:val="19"/>
-        </w:rPr>
-      </w:pPr>
-      <w:r>
-        <w:rPr>
-          <w:rFonts w:ascii="新宋体" w:eastAsia="新宋体" w:cs="新宋体"/>
-          <w:color w:val="000000"/>
-          <w:kern w:val="0"/>
-          <w:sz w:val="19"/>
-          <w:szCs w:val="19"/>
-        </w:rPr>
-        <w:t>};</w:t>
-      </w:r>
-    </w:p>
-    <w:p>
-      <w:pPr>
-        <w:spacing w:line="360" w:lineRule="auto"/>
-        <w:rPr>
-          <w:rFonts w:hint="eastAsia"/>
-        </w:rPr>
       </w:pPr>
       <w:r>
         <w:rPr>
@@ -3978,9 +3966,6 @@
     <w:p>
       <w:pPr>
         <w:spacing w:line="360" w:lineRule="auto"/>
-        <w:rPr>
-          <w:rFonts w:hint="eastAsia"/>
-        </w:rPr>
       </w:pPr>
       <w:r>
         <w:rPr>
@@ -4213,9 +4198,6 @@
     <w:p>
       <w:pPr>
         <w:spacing w:line="360" w:lineRule="auto"/>
-        <w:rPr>
-          <w:rFonts w:hint="eastAsia"/>
-        </w:rPr>
       </w:pPr>
       <w:r>
         <w:rPr>
@@ -4675,13 +4657,265 @@
         <w:ind w:firstLine="420"/>
         <w:jc w:val="left"/>
         <w:rPr>
+          <w:rFonts w:ascii="新宋体" w:eastAsia="新宋体" w:cs="新宋体"/>
+          <w:color w:val="000000"/>
+          <w:kern w:val="0"/>
+          <w:sz w:val="19"/>
+          <w:szCs w:val="19"/>
+        </w:rPr>
+      </w:pPr>
+      <w:r>
+        <w:rPr>
           <w:rFonts w:ascii="新宋体" w:eastAsia="新宋体" w:cs="新宋体" w:hint="eastAsia"/>
           <w:color w:val="000000"/>
           <w:kern w:val="0"/>
           <w:sz w:val="19"/>
           <w:szCs w:val="19"/>
         </w:rPr>
-      </w:pPr>
+        <w:t>基本操作</w:t>
+      </w:r>
+    </w:p>
+    <w:p>
+      <w:pPr>
+        <w:autoSpaceDE w:val="0"/>
+        <w:autoSpaceDN w:val="0"/>
+        <w:adjustRightInd w:val="0"/>
+        <w:jc w:val="left"/>
+        <w:rPr>
+          <w:rFonts w:ascii="新宋体" w:eastAsia="新宋体" w:cs="新宋体"/>
+          <w:color w:val="000000"/>
+          <w:kern w:val="0"/>
+          <w:sz w:val="19"/>
+          <w:szCs w:val="19"/>
+        </w:rPr>
+      </w:pPr>
+      <w:r>
+        <w:rPr>
+          <w:rFonts w:ascii="新宋体" w:eastAsia="新宋体" w:cs="新宋体"/>
+          <w:color w:val="000000"/>
+          <w:kern w:val="0"/>
+          <w:sz w:val="19"/>
+          <w:szCs w:val="19"/>
+        </w:rPr>
+        <w:tab/>
+      </w:r>
+      <w:proofErr w:type="spellStart"/>
+      <w:proofErr w:type="gramStart"/>
+      <w:r>
+        <w:rPr>
+          <w:rFonts w:ascii="新宋体" w:eastAsia="新宋体" w:cs="新宋体"/>
+          <w:color w:val="000000"/>
+          <w:kern w:val="0"/>
+          <w:sz w:val="19"/>
+          <w:szCs w:val="19"/>
+        </w:rPr>
+        <w:t>borrowbook</w:t>
+      </w:r>
+      <w:proofErr w:type="spellEnd"/>
+      <w:r>
+        <w:rPr>
+          <w:rFonts w:ascii="新宋体" w:eastAsia="新宋体" w:cs="新宋体"/>
+          <w:color w:val="000000"/>
+          <w:kern w:val="0"/>
+          <w:sz w:val="19"/>
+          <w:szCs w:val="19"/>
+        </w:rPr>
+        <w:t>(</w:t>
+      </w:r>
+      <w:proofErr w:type="gramEnd"/>
+      <w:r>
+        <w:rPr>
+          <w:rFonts w:ascii="新宋体" w:eastAsia="新宋体" w:cs="新宋体"/>
+          <w:color w:val="2B91AF"/>
+          <w:kern w:val="0"/>
+          <w:sz w:val="19"/>
+          <w:szCs w:val="19"/>
+        </w:rPr>
+        <w:t>string</w:t>
+      </w:r>
+      <w:r>
+        <w:rPr>
+          <w:rFonts w:ascii="新宋体" w:eastAsia="新宋体" w:cs="新宋体"/>
+          <w:color w:val="000000"/>
+          <w:kern w:val="0"/>
+          <w:sz w:val="19"/>
+          <w:szCs w:val="19"/>
+        </w:rPr>
+        <w:t xml:space="preserve"> </w:t>
+      </w:r>
+      <w:proofErr w:type="spellStart"/>
+      <w:r>
+        <w:rPr>
+          <w:rFonts w:ascii="新宋体" w:eastAsia="新宋体" w:cs="新宋体"/>
+          <w:color w:val="808080"/>
+          <w:kern w:val="0"/>
+          <w:sz w:val="19"/>
+          <w:szCs w:val="19"/>
+        </w:rPr>
+        <w:t>IDnum</w:t>
+      </w:r>
+      <w:proofErr w:type="spellEnd"/>
+      <w:r>
+        <w:rPr>
+          <w:rFonts w:ascii="新宋体" w:eastAsia="新宋体" w:cs="新宋体"/>
+          <w:color w:val="000000"/>
+          <w:kern w:val="0"/>
+          <w:sz w:val="19"/>
+          <w:szCs w:val="19"/>
+        </w:rPr>
+        <w:t xml:space="preserve">, </w:t>
+      </w:r>
+      <w:r>
+        <w:rPr>
+          <w:rFonts w:ascii="新宋体" w:eastAsia="新宋体" w:cs="新宋体"/>
+          <w:color w:val="2B91AF"/>
+          <w:kern w:val="0"/>
+          <w:sz w:val="19"/>
+          <w:szCs w:val="19"/>
+        </w:rPr>
+        <w:t>string</w:t>
+      </w:r>
+      <w:r>
+        <w:rPr>
+          <w:rFonts w:ascii="新宋体" w:eastAsia="新宋体" w:cs="新宋体"/>
+          <w:color w:val="000000"/>
+          <w:kern w:val="0"/>
+          <w:sz w:val="19"/>
+          <w:szCs w:val="19"/>
+        </w:rPr>
+        <w:t xml:space="preserve"> </w:t>
+      </w:r>
+      <w:proofErr w:type="spellStart"/>
+      <w:r>
+        <w:rPr>
+          <w:rFonts w:ascii="新宋体" w:eastAsia="新宋体" w:cs="新宋体"/>
+          <w:color w:val="808080"/>
+          <w:kern w:val="0"/>
+          <w:sz w:val="19"/>
+          <w:szCs w:val="19"/>
+        </w:rPr>
+        <w:t>booknum</w:t>
+      </w:r>
+      <w:proofErr w:type="spellEnd"/>
+      <w:r>
+        <w:rPr>
+          <w:rFonts w:ascii="新宋体" w:eastAsia="新宋体" w:cs="新宋体"/>
+          <w:color w:val="000000"/>
+          <w:kern w:val="0"/>
+          <w:sz w:val="19"/>
+          <w:szCs w:val="19"/>
+        </w:rPr>
+        <w:t xml:space="preserve">, </w:t>
+      </w:r>
+      <w:r>
+        <w:rPr>
+          <w:rFonts w:ascii="新宋体" w:eastAsia="新宋体" w:cs="新宋体"/>
+          <w:color w:val="0000FF"/>
+          <w:kern w:val="0"/>
+          <w:sz w:val="19"/>
+          <w:szCs w:val="19"/>
+        </w:rPr>
+        <w:t>int</w:t>
+      </w:r>
+      <w:r>
+        <w:rPr>
+          <w:rFonts w:ascii="新宋体" w:eastAsia="新宋体" w:cs="新宋体"/>
+          <w:color w:val="000000"/>
+          <w:kern w:val="0"/>
+          <w:sz w:val="19"/>
+          <w:szCs w:val="19"/>
+        </w:rPr>
+        <w:t xml:space="preserve"> </w:t>
+      </w:r>
+      <w:proofErr w:type="spellStart"/>
+      <w:r>
+        <w:rPr>
+          <w:rFonts w:ascii="新宋体" w:eastAsia="新宋体" w:cs="新宋体"/>
+          <w:color w:val="808080"/>
+          <w:kern w:val="0"/>
+          <w:sz w:val="19"/>
+          <w:szCs w:val="19"/>
+        </w:rPr>
+        <w:t>borrowdate</w:t>
+      </w:r>
+      <w:proofErr w:type="spellEnd"/>
+      <w:r>
+        <w:rPr>
+          <w:rFonts w:ascii="新宋体" w:eastAsia="新宋体" w:cs="新宋体"/>
+          <w:color w:val="000000"/>
+          <w:kern w:val="0"/>
+          <w:sz w:val="19"/>
+          <w:szCs w:val="19"/>
+        </w:rPr>
+        <w:t xml:space="preserve">, </w:t>
+      </w:r>
+      <w:r>
+        <w:rPr>
+          <w:rFonts w:ascii="新宋体" w:eastAsia="新宋体" w:cs="新宋体"/>
+          <w:color w:val="0000FF"/>
+          <w:kern w:val="0"/>
+          <w:sz w:val="19"/>
+          <w:szCs w:val="19"/>
+        </w:rPr>
+        <w:t>int</w:t>
+      </w:r>
+      <w:r>
+        <w:rPr>
+          <w:rFonts w:ascii="新宋体" w:eastAsia="新宋体" w:cs="新宋体"/>
+          <w:color w:val="000000"/>
+          <w:kern w:val="0"/>
+          <w:sz w:val="19"/>
+          <w:szCs w:val="19"/>
+        </w:rPr>
+        <w:t xml:space="preserve"> </w:t>
+      </w:r>
+      <w:proofErr w:type="spellStart"/>
+      <w:r>
+        <w:rPr>
+          <w:rFonts w:ascii="新宋体" w:eastAsia="新宋体" w:cs="新宋体"/>
+          <w:color w:val="808080"/>
+          <w:kern w:val="0"/>
+          <w:sz w:val="19"/>
+          <w:szCs w:val="19"/>
+        </w:rPr>
+        <w:t>returndate</w:t>
+      </w:r>
+      <w:proofErr w:type="spellEnd"/>
+      <w:r>
+        <w:rPr>
+          <w:rFonts w:ascii="新宋体" w:eastAsia="新宋体" w:cs="新宋体"/>
+          <w:color w:val="000000"/>
+          <w:kern w:val="0"/>
+          <w:sz w:val="19"/>
+          <w:szCs w:val="19"/>
+        </w:rPr>
+        <w:t>);</w:t>
+      </w:r>
+    </w:p>
+    <w:p>
+      <w:pPr>
+        <w:autoSpaceDE w:val="0"/>
+        <w:autoSpaceDN w:val="0"/>
+        <w:adjustRightInd w:val="0"/>
+        <w:jc w:val="left"/>
+        <w:rPr>
+          <w:rFonts w:ascii="新宋体" w:eastAsia="新宋体" w:cs="新宋体"/>
+          <w:color w:val="000000"/>
+          <w:kern w:val="0"/>
+          <w:sz w:val="19"/>
+          <w:szCs w:val="19"/>
+        </w:rPr>
+      </w:pPr>
+      <w:r>
+        <w:rPr>
+          <w:rFonts w:ascii="新宋体" w:eastAsia="新宋体" w:cs="新宋体"/>
+          <w:color w:val="000000"/>
+          <w:kern w:val="0"/>
+          <w:sz w:val="19"/>
+          <w:szCs w:val="19"/>
+        </w:rPr>
+        <w:tab/>
+      </w:r>
       <w:r>
         <w:rPr>
           <w:rFonts w:ascii="新宋体" w:eastAsia="新宋体" w:cs="新宋体" w:hint="eastAsia"/>
@@ -4690,44 +4924,134 @@
           <w:sz w:val="19"/>
           <w:szCs w:val="19"/>
         </w:rPr>
-        <w:t>基本操作</w:t>
-      </w:r>
-    </w:p>
-    <w:p>
-      <w:pPr>
-        <w:autoSpaceDE w:val="0"/>
-        <w:autoSpaceDN w:val="0"/>
-        <w:adjustRightInd w:val="0"/>
-        <w:jc w:val="left"/>
-        <w:rPr>
-          <w:rFonts w:ascii="新宋体" w:eastAsia="新宋体" w:cs="新宋体"/>
-          <w:color w:val="000000"/>
-          <w:kern w:val="0"/>
-          <w:sz w:val="19"/>
-          <w:szCs w:val="19"/>
-        </w:rPr>
-      </w:pPr>
-      <w:r>
-        <w:rPr>
-          <w:rFonts w:ascii="新宋体" w:eastAsia="新宋体" w:cs="新宋体"/>
-          <w:color w:val="000000"/>
-          <w:kern w:val="0"/>
-          <w:sz w:val="19"/>
-          <w:szCs w:val="19"/>
-        </w:rPr>
-        <w:tab/>
-      </w:r>
-      <w:proofErr w:type="spellStart"/>
+        <w:t>初始条件：</w:t>
+      </w:r>
       <w:proofErr w:type="gramStart"/>
       <w:r>
         <w:rPr>
-          <w:rFonts w:ascii="新宋体" w:eastAsia="新宋体" w:cs="新宋体"/>
-          <w:color w:val="000000"/>
-          <w:kern w:val="0"/>
-          <w:sz w:val="19"/>
-          <w:szCs w:val="19"/>
-        </w:rPr>
-        <w:t>borrowbook</w:t>
+          <w:rFonts w:ascii="新宋体" w:eastAsia="新宋体" w:cs="新宋体" w:hint="eastAsia"/>
+          <w:color w:val="000000"/>
+          <w:kern w:val="0"/>
+          <w:sz w:val="19"/>
+          <w:szCs w:val="19"/>
+        </w:rPr>
+        <w:t>二叉平衡树</w:t>
+      </w:r>
+      <w:proofErr w:type="gramEnd"/>
+      <w:r>
+        <w:rPr>
+          <w:rFonts w:ascii="新宋体" w:eastAsia="新宋体" w:cs="新宋体" w:hint="eastAsia"/>
+          <w:color w:val="000000"/>
+          <w:kern w:val="0"/>
+          <w:sz w:val="19"/>
+          <w:szCs w:val="19"/>
+        </w:rPr>
+        <w:t>已存在</w:t>
+      </w:r>
+    </w:p>
+    <w:p>
+      <w:pPr>
+        <w:autoSpaceDE w:val="0"/>
+        <w:autoSpaceDN w:val="0"/>
+        <w:adjustRightInd w:val="0"/>
+        <w:ind w:firstLine="420"/>
+        <w:jc w:val="left"/>
+        <w:rPr>
+          <w:rFonts w:ascii="新宋体" w:eastAsia="新宋体" w:cs="新宋体"/>
+          <w:color w:val="000000"/>
+          <w:kern w:val="0"/>
+          <w:sz w:val="19"/>
+          <w:szCs w:val="19"/>
+        </w:rPr>
+      </w:pPr>
+      <w:r>
+        <w:rPr>
+          <w:rFonts w:ascii="新宋体" w:eastAsia="新宋体" w:cs="新宋体" w:hint="eastAsia"/>
+          <w:color w:val="000000"/>
+          <w:kern w:val="0"/>
+          <w:sz w:val="19"/>
+          <w:szCs w:val="19"/>
+        </w:rPr>
+        <w:t>操作结果：改变对应节点的信息，将图书现有量减</w:t>
+      </w:r>
+      <w:proofErr w:type="gramStart"/>
+      <w:r>
+        <w:rPr>
+          <w:rFonts w:ascii="新宋体" w:eastAsia="新宋体" w:cs="新宋体" w:hint="eastAsia"/>
+          <w:color w:val="000000"/>
+          <w:kern w:val="0"/>
+          <w:sz w:val="19"/>
+          <w:szCs w:val="19"/>
+        </w:rPr>
+        <w:t>一</w:t>
+      </w:r>
+      <w:proofErr w:type="gramEnd"/>
+      <w:r>
+        <w:rPr>
+          <w:rFonts w:ascii="新宋体" w:eastAsia="新宋体" w:cs="新宋体" w:hint="eastAsia"/>
+          <w:color w:val="000000"/>
+          <w:kern w:val="0"/>
+          <w:sz w:val="19"/>
+          <w:szCs w:val="19"/>
+        </w:rPr>
+        <w:t>。</w:t>
+      </w:r>
+    </w:p>
+    <w:p>
+      <w:pPr>
+        <w:autoSpaceDE w:val="0"/>
+        <w:autoSpaceDN w:val="0"/>
+        <w:adjustRightInd w:val="0"/>
+        <w:jc w:val="left"/>
+        <w:rPr>
+          <w:rFonts w:ascii="新宋体" w:eastAsia="新宋体" w:cs="新宋体"/>
+          <w:color w:val="000000"/>
+          <w:kern w:val="0"/>
+          <w:sz w:val="19"/>
+          <w:szCs w:val="19"/>
+        </w:rPr>
+      </w:pPr>
+      <w:r>
+        <w:rPr>
+          <w:rFonts w:ascii="新宋体" w:eastAsia="新宋体" w:cs="新宋体"/>
+          <w:color w:val="000000"/>
+          <w:kern w:val="0"/>
+          <w:sz w:val="19"/>
+          <w:szCs w:val="19"/>
+        </w:rPr>
+        <w:tab/>
+      </w:r>
+      <w:r>
+        <w:rPr>
+          <w:rFonts w:ascii="新宋体" w:eastAsia="新宋体" w:cs="新宋体"/>
+          <w:color w:val="0000FF"/>
+          <w:kern w:val="0"/>
+          <w:sz w:val="19"/>
+          <w:szCs w:val="19"/>
+        </w:rPr>
+        <w:t>void</w:t>
+      </w:r>
+      <w:r>
+        <w:rPr>
+          <w:rFonts w:ascii="新宋体" w:eastAsia="新宋体" w:cs="新宋体"/>
+          <w:color w:val="000000"/>
+          <w:kern w:val="0"/>
+          <w:sz w:val="19"/>
+          <w:szCs w:val="19"/>
+        </w:rPr>
+        <w:t xml:space="preserve"> </w:t>
+      </w:r>
+      <w:proofErr w:type="spellStart"/>
+      <w:proofErr w:type="gramStart"/>
+      <w:r>
+        <w:rPr>
+          <w:rFonts w:ascii="新宋体" w:eastAsia="新宋体" w:cs="新宋体"/>
+          <w:color w:val="000000"/>
+          <w:kern w:val="0"/>
+          <w:sz w:val="19"/>
+          <w:szCs w:val="19"/>
+        </w:rPr>
+        <w:t>returnbook</w:t>
       </w:r>
       <w:proofErr w:type="spellEnd"/>
       <w:r>
@@ -4823,16 +5147,1263 @@
           <w:sz w:val="19"/>
           <w:szCs w:val="19"/>
         </w:rPr>
+        <w:t>);</w:t>
+      </w:r>
+    </w:p>
+    <w:p>
+      <w:pPr>
+        <w:autoSpaceDE w:val="0"/>
+        <w:autoSpaceDN w:val="0"/>
+        <w:adjustRightInd w:val="0"/>
+        <w:jc w:val="left"/>
+        <w:rPr>
+          <w:rFonts w:ascii="新宋体" w:eastAsia="新宋体" w:cs="新宋体"/>
+          <w:color w:val="000000"/>
+          <w:kern w:val="0"/>
+          <w:sz w:val="19"/>
+          <w:szCs w:val="19"/>
+        </w:rPr>
+      </w:pPr>
+      <w:r>
+        <w:rPr>
+          <w:rFonts w:ascii="新宋体" w:eastAsia="新宋体" w:cs="新宋体"/>
+          <w:color w:val="000000"/>
+          <w:kern w:val="0"/>
+          <w:sz w:val="19"/>
+          <w:szCs w:val="19"/>
+        </w:rPr>
+        <w:tab/>
+      </w:r>
+      <w:r>
+        <w:rPr>
+          <w:rFonts w:ascii="新宋体" w:eastAsia="新宋体" w:cs="新宋体" w:hint="eastAsia"/>
+          <w:color w:val="000000"/>
+          <w:kern w:val="0"/>
+          <w:sz w:val="19"/>
+          <w:szCs w:val="19"/>
+        </w:rPr>
+        <w:t>初始条件：</w:t>
+      </w:r>
+      <w:proofErr w:type="gramStart"/>
+      <w:r>
+        <w:rPr>
+          <w:rFonts w:ascii="新宋体" w:eastAsia="新宋体" w:cs="新宋体" w:hint="eastAsia"/>
+          <w:color w:val="000000"/>
+          <w:kern w:val="0"/>
+          <w:sz w:val="19"/>
+          <w:szCs w:val="19"/>
+        </w:rPr>
+        <w:t>二叉平衡树</w:t>
+      </w:r>
+      <w:proofErr w:type="gramEnd"/>
+      <w:r>
+        <w:rPr>
+          <w:rFonts w:ascii="新宋体" w:eastAsia="新宋体" w:cs="新宋体" w:hint="eastAsia"/>
+          <w:color w:val="000000"/>
+          <w:kern w:val="0"/>
+          <w:sz w:val="19"/>
+          <w:szCs w:val="19"/>
+        </w:rPr>
+        <w:t>已存在</w:t>
+      </w:r>
+    </w:p>
+    <w:p>
+      <w:pPr>
+        <w:autoSpaceDE w:val="0"/>
+        <w:autoSpaceDN w:val="0"/>
+        <w:adjustRightInd w:val="0"/>
+        <w:ind w:firstLine="420"/>
+        <w:jc w:val="left"/>
+        <w:rPr>
+          <w:rFonts w:ascii="新宋体" w:eastAsia="新宋体" w:cs="新宋体"/>
+          <w:color w:val="000000"/>
+          <w:kern w:val="0"/>
+          <w:sz w:val="19"/>
+          <w:szCs w:val="19"/>
+        </w:rPr>
+      </w:pPr>
+      <w:r>
+        <w:rPr>
+          <w:rFonts w:ascii="新宋体" w:eastAsia="新宋体" w:cs="新宋体" w:hint="eastAsia"/>
+          <w:color w:val="000000"/>
+          <w:kern w:val="0"/>
+          <w:sz w:val="19"/>
+          <w:szCs w:val="19"/>
+        </w:rPr>
+        <w:t>操作结果：改变对应节点的信息，将图书现有量加一。</w:t>
+      </w:r>
+    </w:p>
+    <w:p>
+      <w:pPr>
+        <w:autoSpaceDE w:val="0"/>
+        <w:autoSpaceDN w:val="0"/>
+        <w:adjustRightInd w:val="0"/>
+        <w:ind w:firstLine="420"/>
+        <w:jc w:val="left"/>
+        <w:rPr>
+          <w:rFonts w:ascii="新宋体" w:eastAsia="新宋体" w:cs="新宋体"/>
+          <w:color w:val="000000"/>
+          <w:kern w:val="0"/>
+          <w:sz w:val="19"/>
+          <w:szCs w:val="19"/>
+        </w:rPr>
+      </w:pPr>
+      <w:r>
+        <w:rPr>
+          <w:rFonts w:ascii="新宋体" w:eastAsia="新宋体" w:cs="新宋体"/>
+          <w:color w:val="2B91AF"/>
+          <w:kern w:val="0"/>
+          <w:sz w:val="19"/>
+          <w:szCs w:val="19"/>
+        </w:rPr>
+        <w:t>Node</w:t>
+      </w:r>
+      <w:r>
+        <w:rPr>
+          <w:rFonts w:ascii="新宋体" w:eastAsia="新宋体" w:cs="新宋体"/>
+          <w:color w:val="000000"/>
+          <w:kern w:val="0"/>
+          <w:sz w:val="19"/>
+          <w:szCs w:val="19"/>
+        </w:rPr>
+        <w:t xml:space="preserve"> *</w:t>
+      </w:r>
+      <w:proofErr w:type="spellStart"/>
+      <w:proofErr w:type="gramStart"/>
+      <w:r>
+        <w:rPr>
+          <w:rFonts w:ascii="新宋体" w:eastAsia="新宋体" w:cs="新宋体"/>
+          <w:color w:val="000000"/>
+          <w:kern w:val="0"/>
+          <w:sz w:val="19"/>
+          <w:szCs w:val="19"/>
+        </w:rPr>
+        <w:t>InsAVLTree</w:t>
+      </w:r>
+      <w:proofErr w:type="spellEnd"/>
+      <w:r>
+        <w:rPr>
+          <w:rFonts w:ascii="新宋体" w:eastAsia="新宋体" w:cs="新宋体"/>
+          <w:color w:val="000000"/>
+          <w:kern w:val="0"/>
+          <w:sz w:val="19"/>
+          <w:szCs w:val="19"/>
+        </w:rPr>
+        <w:t>(</w:t>
+      </w:r>
+      <w:proofErr w:type="gramEnd"/>
+      <w:r>
+        <w:rPr>
+          <w:rFonts w:ascii="新宋体" w:eastAsia="新宋体" w:cs="新宋体"/>
+          <w:color w:val="2B91AF"/>
+          <w:kern w:val="0"/>
+          <w:sz w:val="19"/>
+          <w:szCs w:val="19"/>
+        </w:rPr>
+        <w:t>Node</w:t>
+      </w:r>
+      <w:r>
+        <w:rPr>
+          <w:rFonts w:ascii="新宋体" w:eastAsia="新宋体" w:cs="新宋体"/>
+          <w:color w:val="000000"/>
+          <w:kern w:val="0"/>
+          <w:sz w:val="19"/>
+          <w:szCs w:val="19"/>
+        </w:rPr>
+        <w:t xml:space="preserve"> *</w:t>
+      </w:r>
+      <w:r>
+        <w:rPr>
+          <w:rFonts w:ascii="新宋体" w:eastAsia="新宋体" w:cs="新宋体"/>
+          <w:color w:val="808080"/>
+          <w:kern w:val="0"/>
+          <w:sz w:val="19"/>
+          <w:szCs w:val="19"/>
+        </w:rPr>
+        <w:t>T</w:t>
+      </w:r>
+      <w:r>
+        <w:rPr>
+          <w:rFonts w:ascii="新宋体" w:eastAsia="新宋体" w:cs="新宋体"/>
+          <w:color w:val="000000"/>
+          <w:kern w:val="0"/>
+          <w:sz w:val="19"/>
+          <w:szCs w:val="19"/>
+        </w:rPr>
         <w:t xml:space="preserve">, </w:t>
       </w:r>
       <w:r>
         <w:rPr>
           <w:rFonts w:ascii="新宋体" w:eastAsia="新宋体" w:cs="新宋体"/>
+          <w:color w:val="2B91AF"/>
+          <w:kern w:val="0"/>
+          <w:sz w:val="19"/>
+          <w:szCs w:val="19"/>
+        </w:rPr>
+        <w:t>Node</w:t>
+      </w:r>
+      <w:r>
+        <w:rPr>
+          <w:rFonts w:ascii="新宋体" w:eastAsia="新宋体" w:cs="新宋体"/>
+          <w:color w:val="000000"/>
+          <w:kern w:val="0"/>
+          <w:sz w:val="19"/>
+          <w:szCs w:val="19"/>
+        </w:rPr>
+        <w:t xml:space="preserve"> </w:t>
+      </w:r>
+      <w:r>
+        <w:rPr>
+          <w:rFonts w:ascii="新宋体" w:eastAsia="新宋体" w:cs="新宋体"/>
+          <w:color w:val="808080"/>
+          <w:kern w:val="0"/>
+          <w:sz w:val="19"/>
+          <w:szCs w:val="19"/>
+        </w:rPr>
+        <w:t>key</w:t>
+      </w:r>
+      <w:r>
+        <w:rPr>
+          <w:rFonts w:ascii="新宋体" w:eastAsia="新宋体" w:cs="新宋体"/>
+          <w:color w:val="000000"/>
+          <w:kern w:val="0"/>
+          <w:sz w:val="19"/>
+          <w:szCs w:val="19"/>
+        </w:rPr>
+        <w:t>);</w:t>
+      </w:r>
+    </w:p>
+    <w:p>
+      <w:pPr>
+        <w:autoSpaceDE w:val="0"/>
+        <w:autoSpaceDN w:val="0"/>
+        <w:adjustRightInd w:val="0"/>
+        <w:ind w:left="420"/>
+        <w:jc w:val="left"/>
+        <w:rPr>
+          <w:rFonts w:ascii="新宋体" w:eastAsia="新宋体" w:cs="新宋体"/>
+          <w:color w:val="000000"/>
+          <w:kern w:val="0"/>
+          <w:sz w:val="19"/>
+          <w:szCs w:val="19"/>
+        </w:rPr>
+      </w:pPr>
+      <w:r>
+        <w:rPr>
+          <w:rFonts w:ascii="新宋体" w:eastAsia="新宋体" w:cs="新宋体" w:hint="eastAsia"/>
+          <w:color w:val="000000"/>
+          <w:kern w:val="0"/>
+          <w:sz w:val="19"/>
+          <w:szCs w:val="19"/>
+        </w:rPr>
+        <w:t>操作结果：插入函数，被Insert函数内部调用。</w:t>
+      </w:r>
+      <w:r>
+        <w:rPr>
+          <w:rFonts w:ascii="新宋体" w:eastAsia="新宋体" w:cs="新宋体" w:hint="eastAsia"/>
+          <w:color w:val="000000"/>
+          <w:kern w:val="0"/>
+          <w:sz w:val="19"/>
+          <w:szCs w:val="19"/>
+        </w:rPr>
+        <w:t xml:space="preserve"> </w:t>
+      </w:r>
+    </w:p>
+    <w:p>
+      <w:pPr>
+        <w:autoSpaceDE w:val="0"/>
+        <w:autoSpaceDN w:val="0"/>
+        <w:adjustRightInd w:val="0"/>
+        <w:jc w:val="left"/>
+        <w:rPr>
+          <w:rFonts w:ascii="新宋体" w:eastAsia="新宋体" w:cs="新宋体"/>
+          <w:color w:val="000000"/>
+          <w:kern w:val="0"/>
+          <w:sz w:val="19"/>
+          <w:szCs w:val="19"/>
+        </w:rPr>
+      </w:pPr>
+      <w:r>
+        <w:rPr>
+          <w:rFonts w:ascii="新宋体" w:eastAsia="新宋体" w:cs="新宋体"/>
+          <w:color w:val="000000"/>
+          <w:kern w:val="0"/>
+          <w:sz w:val="19"/>
+          <w:szCs w:val="19"/>
+        </w:rPr>
+        <w:tab/>
+      </w:r>
+      <w:r>
+        <w:rPr>
+          <w:rFonts w:ascii="新宋体" w:eastAsia="新宋体" w:cs="新宋体"/>
           <w:color w:val="0000FF"/>
           <w:kern w:val="0"/>
           <w:sz w:val="19"/>
           <w:szCs w:val="19"/>
         </w:rPr>
+        <w:t>void</w:t>
+      </w:r>
+      <w:r>
+        <w:rPr>
+          <w:rFonts w:ascii="新宋体" w:eastAsia="新宋体" w:cs="新宋体"/>
+          <w:color w:val="000000"/>
+          <w:kern w:val="0"/>
+          <w:sz w:val="19"/>
+          <w:szCs w:val="19"/>
+        </w:rPr>
+        <w:t xml:space="preserve"> </w:t>
+      </w:r>
+      <w:proofErr w:type="gramStart"/>
+      <w:r>
+        <w:rPr>
+          <w:rFonts w:ascii="新宋体" w:eastAsia="新宋体" w:cs="新宋体"/>
+          <w:color w:val="000000"/>
+          <w:kern w:val="0"/>
+          <w:sz w:val="19"/>
+          <w:szCs w:val="19"/>
+        </w:rPr>
+        <w:t>Insert(</w:t>
+      </w:r>
+      <w:proofErr w:type="gramEnd"/>
+      <w:r>
+        <w:rPr>
+          <w:rFonts w:ascii="新宋体" w:eastAsia="新宋体" w:cs="新宋体"/>
+          <w:color w:val="2B91AF"/>
+          <w:kern w:val="0"/>
+          <w:sz w:val="19"/>
+          <w:szCs w:val="19"/>
+        </w:rPr>
+        <w:t>Node</w:t>
+      </w:r>
+      <w:r>
+        <w:rPr>
+          <w:rFonts w:ascii="新宋体" w:eastAsia="新宋体" w:cs="新宋体"/>
+          <w:color w:val="000000"/>
+          <w:kern w:val="0"/>
+          <w:sz w:val="19"/>
+          <w:szCs w:val="19"/>
+        </w:rPr>
+        <w:t xml:space="preserve"> </w:t>
+      </w:r>
+      <w:r>
+        <w:rPr>
+          <w:rFonts w:ascii="新宋体" w:eastAsia="新宋体" w:cs="新宋体"/>
+          <w:color w:val="808080"/>
+          <w:kern w:val="0"/>
+          <w:sz w:val="19"/>
+          <w:szCs w:val="19"/>
+        </w:rPr>
+        <w:t>key</w:t>
+      </w:r>
+      <w:r>
+        <w:rPr>
+          <w:rFonts w:ascii="新宋体" w:eastAsia="新宋体" w:cs="新宋体"/>
+          <w:color w:val="000000"/>
+          <w:kern w:val="0"/>
+          <w:sz w:val="19"/>
+          <w:szCs w:val="19"/>
+        </w:rPr>
+        <w:t>);</w:t>
+      </w:r>
+    </w:p>
+    <w:p>
+      <w:pPr>
+        <w:autoSpaceDE w:val="0"/>
+        <w:autoSpaceDN w:val="0"/>
+        <w:adjustRightInd w:val="0"/>
+        <w:ind w:left="420"/>
+        <w:jc w:val="left"/>
+        <w:rPr>
+          <w:rFonts w:ascii="新宋体" w:eastAsia="新宋体" w:cs="新宋体"/>
+          <w:color w:val="000000"/>
+          <w:kern w:val="0"/>
+          <w:sz w:val="19"/>
+          <w:szCs w:val="19"/>
+        </w:rPr>
+      </w:pPr>
+      <w:r>
+        <w:rPr>
+          <w:rFonts w:ascii="新宋体" w:eastAsia="新宋体" w:cs="新宋体" w:hint="eastAsia"/>
+          <w:color w:val="000000"/>
+          <w:kern w:val="0"/>
+          <w:sz w:val="19"/>
+          <w:szCs w:val="19"/>
+        </w:rPr>
+        <w:t>操作结果：插入函数，插入一个新的节点，实现图书入库，若图书已存在则库存量增加，节点不变。</w:t>
+      </w:r>
+    </w:p>
+    <w:p>
+      <w:pPr>
+        <w:autoSpaceDE w:val="0"/>
+        <w:autoSpaceDN w:val="0"/>
+        <w:adjustRightInd w:val="0"/>
+        <w:jc w:val="left"/>
+        <w:rPr>
+          <w:rFonts w:ascii="新宋体" w:eastAsia="新宋体" w:cs="新宋体"/>
+          <w:color w:val="000000"/>
+          <w:kern w:val="0"/>
+          <w:sz w:val="19"/>
+          <w:szCs w:val="19"/>
+        </w:rPr>
+      </w:pPr>
+      <w:r>
+        <w:rPr>
+          <w:rFonts w:ascii="新宋体" w:eastAsia="新宋体" w:cs="新宋体"/>
+          <w:color w:val="000000"/>
+          <w:kern w:val="0"/>
+          <w:sz w:val="19"/>
+          <w:szCs w:val="19"/>
+        </w:rPr>
+        <w:tab/>
+      </w:r>
+      <w:r>
+        <w:rPr>
+          <w:rFonts w:ascii="新宋体" w:eastAsia="新宋体" w:cs="新宋体"/>
+          <w:color w:val="0000FF"/>
+          <w:kern w:val="0"/>
+          <w:sz w:val="19"/>
+          <w:szCs w:val="19"/>
+        </w:rPr>
+        <w:t>void</w:t>
+      </w:r>
+      <w:r>
+        <w:rPr>
+          <w:rFonts w:ascii="新宋体" w:eastAsia="新宋体" w:cs="新宋体"/>
+          <w:color w:val="000000"/>
+          <w:kern w:val="0"/>
+          <w:sz w:val="19"/>
+          <w:szCs w:val="19"/>
+        </w:rPr>
+        <w:t xml:space="preserve"> </w:t>
+      </w:r>
+      <w:proofErr w:type="spellStart"/>
+      <w:proofErr w:type="gramStart"/>
+      <w:r>
+        <w:rPr>
+          <w:rFonts w:ascii="新宋体" w:eastAsia="新宋体" w:cs="新宋体"/>
+          <w:color w:val="000000"/>
+          <w:kern w:val="0"/>
+          <w:sz w:val="19"/>
+          <w:szCs w:val="19"/>
+        </w:rPr>
+        <w:t>Insertber</w:t>
+      </w:r>
+      <w:proofErr w:type="spellEnd"/>
+      <w:r>
+        <w:rPr>
+          <w:rFonts w:ascii="新宋体" w:eastAsia="新宋体" w:cs="新宋体"/>
+          <w:color w:val="000000"/>
+          <w:kern w:val="0"/>
+          <w:sz w:val="19"/>
+          <w:szCs w:val="19"/>
+        </w:rPr>
+        <w:t>(</w:t>
+      </w:r>
+      <w:proofErr w:type="gramEnd"/>
+      <w:r>
+        <w:rPr>
+          <w:rFonts w:ascii="新宋体" w:eastAsia="新宋体" w:cs="新宋体"/>
+          <w:color w:val="2B91AF"/>
+          <w:kern w:val="0"/>
+          <w:sz w:val="19"/>
+          <w:szCs w:val="19"/>
+        </w:rPr>
+        <w:t>string</w:t>
+      </w:r>
+      <w:r>
+        <w:rPr>
+          <w:rFonts w:ascii="新宋体" w:eastAsia="新宋体" w:cs="新宋体"/>
+          <w:color w:val="000000"/>
+          <w:kern w:val="0"/>
+          <w:sz w:val="19"/>
+          <w:szCs w:val="19"/>
+        </w:rPr>
+        <w:t xml:space="preserve"> </w:t>
+      </w:r>
+      <w:r>
+        <w:rPr>
+          <w:rFonts w:ascii="新宋体" w:eastAsia="新宋体" w:cs="新宋体"/>
+          <w:color w:val="808080"/>
+          <w:kern w:val="0"/>
+          <w:sz w:val="19"/>
+          <w:szCs w:val="19"/>
+        </w:rPr>
+        <w:t>name</w:t>
+      </w:r>
+      <w:r>
+        <w:rPr>
+          <w:rFonts w:ascii="新宋体" w:eastAsia="新宋体" w:cs="新宋体"/>
+          <w:color w:val="000000"/>
+          <w:kern w:val="0"/>
+          <w:sz w:val="19"/>
+          <w:szCs w:val="19"/>
+        </w:rPr>
+        <w:t>);</w:t>
+      </w:r>
+    </w:p>
+    <w:p>
+      <w:pPr>
+        <w:autoSpaceDE w:val="0"/>
+        <w:autoSpaceDN w:val="0"/>
+        <w:adjustRightInd w:val="0"/>
+        <w:jc w:val="left"/>
+        <w:rPr>
+          <w:rFonts w:ascii="新宋体" w:eastAsia="新宋体" w:cs="新宋体"/>
+          <w:color w:val="000000"/>
+          <w:kern w:val="0"/>
+          <w:sz w:val="19"/>
+          <w:szCs w:val="19"/>
+        </w:rPr>
+      </w:pPr>
+      <w:r>
+        <w:rPr>
+          <w:rFonts w:ascii="新宋体" w:eastAsia="新宋体" w:cs="新宋体"/>
+          <w:color w:val="000000"/>
+          <w:kern w:val="0"/>
+          <w:sz w:val="19"/>
+          <w:szCs w:val="19"/>
+        </w:rPr>
+        <w:tab/>
+      </w:r>
+      <w:r>
+        <w:rPr>
+          <w:rFonts w:ascii="新宋体" w:eastAsia="新宋体" w:cs="新宋体" w:hint="eastAsia"/>
+          <w:color w:val="000000"/>
+          <w:kern w:val="0"/>
+          <w:sz w:val="19"/>
+          <w:szCs w:val="19"/>
+        </w:rPr>
+        <w:t>初始条件：</w:t>
+      </w:r>
+      <w:proofErr w:type="gramStart"/>
+      <w:r>
+        <w:rPr>
+          <w:rFonts w:ascii="新宋体" w:eastAsia="新宋体" w:cs="新宋体" w:hint="eastAsia"/>
+          <w:color w:val="000000"/>
+          <w:kern w:val="0"/>
+          <w:sz w:val="19"/>
+          <w:szCs w:val="19"/>
+        </w:rPr>
+        <w:t>二叉平衡树</w:t>
+      </w:r>
+      <w:proofErr w:type="gramEnd"/>
+      <w:r>
+        <w:rPr>
+          <w:rFonts w:ascii="新宋体" w:eastAsia="新宋体" w:cs="新宋体" w:hint="eastAsia"/>
+          <w:color w:val="000000"/>
+          <w:kern w:val="0"/>
+          <w:sz w:val="19"/>
+          <w:szCs w:val="19"/>
+        </w:rPr>
+        <w:t>已存在</w:t>
+      </w:r>
+    </w:p>
+    <w:p>
+      <w:pPr>
+        <w:autoSpaceDE w:val="0"/>
+        <w:autoSpaceDN w:val="0"/>
+        <w:adjustRightInd w:val="0"/>
+        <w:ind w:firstLine="420"/>
+        <w:jc w:val="left"/>
+        <w:rPr>
+          <w:rFonts w:ascii="新宋体" w:eastAsia="新宋体" w:cs="新宋体"/>
+          <w:color w:val="000000"/>
+          <w:kern w:val="0"/>
+          <w:sz w:val="19"/>
+          <w:szCs w:val="19"/>
+        </w:rPr>
+      </w:pPr>
+      <w:r>
+        <w:rPr>
+          <w:rFonts w:ascii="新宋体" w:eastAsia="新宋体" w:cs="新宋体" w:hint="eastAsia"/>
+          <w:color w:val="000000"/>
+          <w:kern w:val="0"/>
+          <w:sz w:val="19"/>
+          <w:szCs w:val="19"/>
+        </w:rPr>
+        <w:t>操作结果：将借阅者的信息加入到顺序表中进行存储。</w:t>
+      </w:r>
+    </w:p>
+    <w:p>
+      <w:pPr>
+        <w:autoSpaceDE w:val="0"/>
+        <w:autoSpaceDN w:val="0"/>
+        <w:adjustRightInd w:val="0"/>
+        <w:ind w:firstLine="420"/>
+        <w:jc w:val="left"/>
+        <w:rPr>
+          <w:rFonts w:ascii="新宋体" w:eastAsia="新宋体" w:cs="新宋体"/>
+          <w:color w:val="000000"/>
+          <w:kern w:val="0"/>
+          <w:sz w:val="19"/>
+          <w:szCs w:val="19"/>
+        </w:rPr>
+      </w:pPr>
+      <w:r>
+        <w:rPr>
+          <w:rFonts w:ascii="新宋体" w:eastAsia="新宋体" w:cs="新宋体"/>
+          <w:color w:val="2B91AF"/>
+          <w:kern w:val="0"/>
+          <w:sz w:val="19"/>
+          <w:szCs w:val="19"/>
+        </w:rPr>
+        <w:t>Node</w:t>
+      </w:r>
+      <w:r>
+        <w:rPr>
+          <w:rFonts w:ascii="新宋体" w:eastAsia="新宋体" w:cs="新宋体"/>
+          <w:color w:val="000000"/>
+          <w:kern w:val="0"/>
+          <w:sz w:val="19"/>
+          <w:szCs w:val="19"/>
+        </w:rPr>
+        <w:t xml:space="preserve"> *</w:t>
+      </w:r>
+      <w:proofErr w:type="spellStart"/>
+      <w:r>
+        <w:rPr>
+          <w:rFonts w:ascii="新宋体" w:eastAsia="新宋体" w:cs="新宋体"/>
+          <w:color w:val="000000"/>
+          <w:kern w:val="0"/>
+          <w:sz w:val="19"/>
+          <w:szCs w:val="19"/>
+        </w:rPr>
+        <w:t>GetPos_</w:t>
+      </w:r>
+      <w:proofErr w:type="gramStart"/>
+      <w:r>
+        <w:rPr>
+          <w:rFonts w:ascii="新宋体" w:eastAsia="新宋体" w:cs="新宋体"/>
+          <w:color w:val="000000"/>
+          <w:kern w:val="0"/>
+          <w:sz w:val="19"/>
+          <w:szCs w:val="19"/>
+        </w:rPr>
+        <w:t>true</w:t>
+      </w:r>
+      <w:proofErr w:type="spellEnd"/>
+      <w:r>
+        <w:rPr>
+          <w:rFonts w:ascii="新宋体" w:eastAsia="新宋体" w:cs="新宋体"/>
+          <w:color w:val="000000"/>
+          <w:kern w:val="0"/>
+          <w:sz w:val="19"/>
+          <w:szCs w:val="19"/>
+        </w:rPr>
+        <w:t>(</w:t>
+      </w:r>
+      <w:proofErr w:type="gramEnd"/>
+      <w:r>
+        <w:rPr>
+          <w:rFonts w:ascii="新宋体" w:eastAsia="新宋体" w:cs="新宋体"/>
+          <w:color w:val="2B91AF"/>
+          <w:kern w:val="0"/>
+          <w:sz w:val="19"/>
+          <w:szCs w:val="19"/>
+        </w:rPr>
+        <w:t>Node</w:t>
+      </w:r>
+      <w:r>
+        <w:rPr>
+          <w:rFonts w:ascii="新宋体" w:eastAsia="新宋体" w:cs="新宋体"/>
+          <w:color w:val="000000"/>
+          <w:kern w:val="0"/>
+          <w:sz w:val="19"/>
+          <w:szCs w:val="19"/>
+        </w:rPr>
+        <w:t xml:space="preserve"> *</w:t>
+      </w:r>
+      <w:r>
+        <w:rPr>
+          <w:rFonts w:ascii="新宋体" w:eastAsia="新宋体" w:cs="新宋体"/>
+          <w:color w:val="808080"/>
+          <w:kern w:val="0"/>
+          <w:sz w:val="19"/>
+          <w:szCs w:val="19"/>
+        </w:rPr>
+        <w:t>T</w:t>
+      </w:r>
+      <w:r>
+        <w:rPr>
+          <w:rFonts w:ascii="新宋体" w:eastAsia="新宋体" w:cs="新宋体"/>
+          <w:color w:val="000000"/>
+          <w:kern w:val="0"/>
+          <w:sz w:val="19"/>
+          <w:szCs w:val="19"/>
+        </w:rPr>
+        <w:t xml:space="preserve">, </w:t>
+      </w:r>
+      <w:r>
+        <w:rPr>
+          <w:rFonts w:ascii="新宋体" w:eastAsia="新宋体" w:cs="新宋体"/>
+          <w:color w:val="2B91AF"/>
+          <w:kern w:val="0"/>
+          <w:sz w:val="19"/>
+          <w:szCs w:val="19"/>
+        </w:rPr>
+        <w:t>string</w:t>
+      </w:r>
+      <w:r>
+        <w:rPr>
+          <w:rFonts w:ascii="新宋体" w:eastAsia="新宋体" w:cs="新宋体"/>
+          <w:color w:val="000000"/>
+          <w:kern w:val="0"/>
+          <w:sz w:val="19"/>
+          <w:szCs w:val="19"/>
+        </w:rPr>
+        <w:t xml:space="preserve"> </w:t>
+      </w:r>
+      <w:r>
+        <w:rPr>
+          <w:rFonts w:ascii="新宋体" w:eastAsia="新宋体" w:cs="新宋体"/>
+          <w:color w:val="808080"/>
+          <w:kern w:val="0"/>
+          <w:sz w:val="19"/>
+          <w:szCs w:val="19"/>
+        </w:rPr>
+        <w:t>key</w:t>
+      </w:r>
+      <w:r>
+        <w:rPr>
+          <w:rFonts w:ascii="新宋体" w:eastAsia="新宋体" w:cs="新宋体"/>
+          <w:color w:val="000000"/>
+          <w:kern w:val="0"/>
+          <w:sz w:val="19"/>
+          <w:szCs w:val="19"/>
+        </w:rPr>
+        <w:t>);</w:t>
+      </w:r>
+      <w:r>
+        <w:rPr>
+          <w:rFonts w:ascii="新宋体" w:eastAsia="新宋体" w:cs="新宋体"/>
+          <w:color w:val="000000"/>
+          <w:kern w:val="0"/>
+          <w:sz w:val="19"/>
+          <w:szCs w:val="19"/>
+        </w:rPr>
+        <w:tab/>
+      </w:r>
+    </w:p>
+    <w:p>
+      <w:pPr>
+        <w:autoSpaceDE w:val="0"/>
+        <w:autoSpaceDN w:val="0"/>
+        <w:adjustRightInd w:val="0"/>
+        <w:ind w:firstLine="420"/>
+        <w:jc w:val="left"/>
+        <w:rPr>
+          <w:rFonts w:ascii="新宋体" w:eastAsia="新宋体" w:cs="新宋体"/>
+          <w:color w:val="000000"/>
+          <w:kern w:val="0"/>
+          <w:sz w:val="19"/>
+          <w:szCs w:val="19"/>
+        </w:rPr>
+      </w:pPr>
+      <w:r>
+        <w:rPr>
+          <w:rFonts w:ascii="新宋体" w:eastAsia="新宋体" w:cs="新宋体" w:hint="eastAsia"/>
+          <w:color w:val="000000"/>
+          <w:kern w:val="0"/>
+          <w:sz w:val="19"/>
+          <w:szCs w:val="19"/>
+        </w:rPr>
+        <w:t>操作结果：搜索平衡二叉树，为</w:t>
+      </w:r>
+      <w:proofErr w:type="spellStart"/>
+      <w:r>
+        <w:rPr>
+          <w:rFonts w:ascii="新宋体" w:eastAsia="新宋体" w:cs="新宋体" w:hint="eastAsia"/>
+          <w:color w:val="000000"/>
+          <w:kern w:val="0"/>
+          <w:sz w:val="19"/>
+          <w:szCs w:val="19"/>
+        </w:rPr>
+        <w:t>GetPos</w:t>
+      </w:r>
+      <w:proofErr w:type="spellEnd"/>
+      <w:r>
+        <w:rPr>
+          <w:rFonts w:ascii="新宋体" w:eastAsia="新宋体" w:cs="新宋体" w:hint="eastAsia"/>
+          <w:color w:val="000000"/>
+          <w:kern w:val="0"/>
+          <w:sz w:val="19"/>
+          <w:szCs w:val="19"/>
+        </w:rPr>
+        <w:t>函数内部调用。</w:t>
+      </w:r>
+    </w:p>
+    <w:p>
+      <w:pPr>
+        <w:autoSpaceDE w:val="0"/>
+        <w:autoSpaceDN w:val="0"/>
+        <w:adjustRightInd w:val="0"/>
+        <w:ind w:firstLine="420"/>
+        <w:jc w:val="left"/>
+        <w:rPr>
+          <w:rFonts w:ascii="新宋体" w:eastAsia="新宋体" w:cs="新宋体"/>
+          <w:color w:val="000000"/>
+          <w:kern w:val="0"/>
+          <w:sz w:val="19"/>
+          <w:szCs w:val="19"/>
+        </w:rPr>
+      </w:pPr>
+      <w:r>
+        <w:rPr>
+          <w:rFonts w:ascii="新宋体" w:eastAsia="新宋体" w:cs="新宋体"/>
+          <w:color w:val="2B91AF"/>
+          <w:kern w:val="0"/>
+          <w:sz w:val="19"/>
+          <w:szCs w:val="19"/>
+        </w:rPr>
+        <w:t>Node</w:t>
+      </w:r>
+      <w:r>
+        <w:rPr>
+          <w:rFonts w:ascii="新宋体" w:eastAsia="新宋体" w:cs="新宋体"/>
+          <w:color w:val="000000"/>
+          <w:kern w:val="0"/>
+          <w:sz w:val="19"/>
+          <w:szCs w:val="19"/>
+        </w:rPr>
+        <w:t xml:space="preserve"> *</w:t>
+      </w:r>
+      <w:proofErr w:type="spellStart"/>
+      <w:proofErr w:type="gramStart"/>
+      <w:r>
+        <w:rPr>
+          <w:rFonts w:ascii="新宋体" w:eastAsia="新宋体" w:cs="新宋体"/>
+          <w:color w:val="000000"/>
+          <w:kern w:val="0"/>
+          <w:sz w:val="19"/>
+          <w:szCs w:val="19"/>
+        </w:rPr>
+        <w:t>GetPos</w:t>
+      </w:r>
+      <w:proofErr w:type="spellEnd"/>
+      <w:r>
+        <w:rPr>
+          <w:rFonts w:ascii="新宋体" w:eastAsia="新宋体" w:cs="新宋体"/>
+          <w:color w:val="000000"/>
+          <w:kern w:val="0"/>
+          <w:sz w:val="19"/>
+          <w:szCs w:val="19"/>
+        </w:rPr>
+        <w:t>(</w:t>
+      </w:r>
+      <w:proofErr w:type="gramEnd"/>
+      <w:r>
+        <w:rPr>
+          <w:rFonts w:ascii="新宋体" w:eastAsia="新宋体" w:cs="新宋体"/>
+          <w:color w:val="2B91AF"/>
+          <w:kern w:val="0"/>
+          <w:sz w:val="19"/>
+          <w:szCs w:val="19"/>
+        </w:rPr>
+        <w:t>string</w:t>
+      </w:r>
+      <w:r>
+        <w:rPr>
+          <w:rFonts w:ascii="新宋体" w:eastAsia="新宋体" w:cs="新宋体"/>
+          <w:color w:val="000000"/>
+          <w:kern w:val="0"/>
+          <w:sz w:val="19"/>
+          <w:szCs w:val="19"/>
+        </w:rPr>
+        <w:t xml:space="preserve"> </w:t>
+      </w:r>
+      <w:r>
+        <w:rPr>
+          <w:rFonts w:ascii="新宋体" w:eastAsia="新宋体" w:cs="新宋体"/>
+          <w:color w:val="808080"/>
+          <w:kern w:val="0"/>
+          <w:sz w:val="19"/>
+          <w:szCs w:val="19"/>
+        </w:rPr>
+        <w:t>key</w:t>
+      </w:r>
+      <w:r>
+        <w:rPr>
+          <w:rFonts w:ascii="新宋体" w:eastAsia="新宋体" w:cs="新宋体"/>
+          <w:color w:val="000000"/>
+          <w:kern w:val="0"/>
+          <w:sz w:val="19"/>
+          <w:szCs w:val="19"/>
+        </w:rPr>
+        <w:t>);</w:t>
+      </w:r>
+    </w:p>
+    <w:p>
+      <w:pPr>
+        <w:autoSpaceDE w:val="0"/>
+        <w:autoSpaceDN w:val="0"/>
+        <w:adjustRightInd w:val="0"/>
+        <w:jc w:val="left"/>
+        <w:rPr>
+          <w:rFonts w:ascii="新宋体" w:eastAsia="新宋体" w:cs="新宋体"/>
+          <w:color w:val="000000"/>
+          <w:kern w:val="0"/>
+          <w:sz w:val="19"/>
+          <w:szCs w:val="19"/>
+        </w:rPr>
+      </w:pPr>
+      <w:r>
+        <w:rPr>
+          <w:rFonts w:ascii="新宋体" w:eastAsia="新宋体" w:cs="新宋体"/>
+          <w:color w:val="000000"/>
+          <w:kern w:val="0"/>
+          <w:sz w:val="19"/>
+          <w:szCs w:val="19"/>
+        </w:rPr>
+        <w:tab/>
+      </w:r>
+      <w:r>
+        <w:rPr>
+          <w:rFonts w:ascii="新宋体" w:eastAsia="新宋体" w:cs="新宋体" w:hint="eastAsia"/>
+          <w:color w:val="000000"/>
+          <w:kern w:val="0"/>
+          <w:sz w:val="19"/>
+          <w:szCs w:val="19"/>
+        </w:rPr>
+        <w:t>初始条件：</w:t>
+      </w:r>
+      <w:proofErr w:type="gramStart"/>
+      <w:r>
+        <w:rPr>
+          <w:rFonts w:ascii="新宋体" w:eastAsia="新宋体" w:cs="新宋体" w:hint="eastAsia"/>
+          <w:color w:val="000000"/>
+          <w:kern w:val="0"/>
+          <w:sz w:val="19"/>
+          <w:szCs w:val="19"/>
+        </w:rPr>
+        <w:t>二叉平衡树</w:t>
+      </w:r>
+      <w:proofErr w:type="gramEnd"/>
+      <w:r>
+        <w:rPr>
+          <w:rFonts w:ascii="新宋体" w:eastAsia="新宋体" w:cs="新宋体" w:hint="eastAsia"/>
+          <w:color w:val="000000"/>
+          <w:kern w:val="0"/>
+          <w:sz w:val="19"/>
+          <w:szCs w:val="19"/>
+        </w:rPr>
+        <w:t>已存在</w:t>
+      </w:r>
+    </w:p>
+    <w:p>
+      <w:pPr>
+        <w:autoSpaceDE w:val="0"/>
+        <w:autoSpaceDN w:val="0"/>
+        <w:adjustRightInd w:val="0"/>
+        <w:ind w:firstLine="420"/>
+        <w:jc w:val="left"/>
+        <w:rPr>
+          <w:rFonts w:ascii="新宋体" w:eastAsia="新宋体" w:cs="新宋体"/>
+          <w:color w:val="000000"/>
+          <w:kern w:val="0"/>
+          <w:sz w:val="19"/>
+          <w:szCs w:val="19"/>
+        </w:rPr>
+      </w:pPr>
+      <w:r>
+        <w:rPr>
+          <w:rFonts w:ascii="新宋体" w:eastAsia="新宋体" w:cs="新宋体" w:hint="eastAsia"/>
+          <w:color w:val="000000"/>
+          <w:kern w:val="0"/>
+          <w:sz w:val="19"/>
+          <w:szCs w:val="19"/>
+        </w:rPr>
+        <w:t>操作结果：搜索平衡二叉树，返回关键字与key相同的节点，若找不到，则返回空。</w:t>
+      </w:r>
+    </w:p>
+    <w:p>
+      <w:pPr>
+        <w:autoSpaceDE w:val="0"/>
+        <w:autoSpaceDN w:val="0"/>
+        <w:adjustRightInd w:val="0"/>
+        <w:jc w:val="left"/>
+        <w:rPr>
+          <w:rFonts w:ascii="新宋体" w:eastAsia="新宋体" w:cs="新宋体"/>
+          <w:color w:val="000000"/>
+          <w:kern w:val="0"/>
+          <w:sz w:val="19"/>
+          <w:szCs w:val="19"/>
+        </w:rPr>
+      </w:pPr>
+      <w:r>
+        <w:rPr>
+          <w:rFonts w:ascii="新宋体" w:eastAsia="新宋体" w:cs="新宋体"/>
+          <w:color w:val="000000"/>
+          <w:kern w:val="0"/>
+          <w:sz w:val="19"/>
+          <w:szCs w:val="19"/>
+        </w:rPr>
+        <w:tab/>
+      </w:r>
+      <w:r>
+        <w:rPr>
+          <w:rFonts w:ascii="新宋体" w:eastAsia="新宋体" w:cs="新宋体"/>
+          <w:color w:val="0000FF"/>
+          <w:kern w:val="0"/>
+          <w:sz w:val="19"/>
+          <w:szCs w:val="19"/>
+        </w:rPr>
+        <w:t>void</w:t>
+      </w:r>
+      <w:r>
+        <w:rPr>
+          <w:rFonts w:ascii="新宋体" w:eastAsia="新宋体" w:cs="新宋体"/>
+          <w:color w:val="000000"/>
+          <w:kern w:val="0"/>
+          <w:sz w:val="19"/>
+          <w:szCs w:val="19"/>
+        </w:rPr>
+        <w:t xml:space="preserve"> </w:t>
+      </w:r>
+      <w:proofErr w:type="gramStart"/>
+      <w:r>
+        <w:rPr>
+          <w:rFonts w:ascii="新宋体" w:eastAsia="新宋体" w:cs="新宋体"/>
+          <w:color w:val="000000"/>
+          <w:kern w:val="0"/>
+          <w:sz w:val="19"/>
+          <w:szCs w:val="19"/>
+        </w:rPr>
+        <w:t>print(</w:t>
+      </w:r>
+      <w:proofErr w:type="gramEnd"/>
+      <w:r>
+        <w:rPr>
+          <w:rFonts w:ascii="新宋体" w:eastAsia="新宋体" w:cs="新宋体"/>
+          <w:color w:val="000000"/>
+          <w:kern w:val="0"/>
+          <w:sz w:val="19"/>
+          <w:szCs w:val="19"/>
+        </w:rPr>
+        <w:t>);</w:t>
+      </w:r>
+    </w:p>
+    <w:p>
+      <w:pPr>
+        <w:autoSpaceDE w:val="0"/>
+        <w:autoSpaceDN w:val="0"/>
+        <w:adjustRightInd w:val="0"/>
+        <w:jc w:val="left"/>
+        <w:rPr>
+          <w:rFonts w:ascii="新宋体" w:eastAsia="新宋体" w:cs="新宋体"/>
+          <w:color w:val="000000"/>
+          <w:kern w:val="0"/>
+          <w:sz w:val="19"/>
+          <w:szCs w:val="19"/>
+        </w:rPr>
+      </w:pPr>
+      <w:r>
+        <w:rPr>
+          <w:rFonts w:ascii="新宋体" w:eastAsia="新宋体" w:cs="新宋体"/>
+          <w:color w:val="000000"/>
+          <w:kern w:val="0"/>
+          <w:sz w:val="19"/>
+          <w:szCs w:val="19"/>
+        </w:rPr>
+        <w:tab/>
+      </w:r>
+      <w:r>
+        <w:rPr>
+          <w:rFonts w:ascii="新宋体" w:eastAsia="新宋体" w:cs="新宋体" w:hint="eastAsia"/>
+          <w:color w:val="000000"/>
+          <w:kern w:val="0"/>
+          <w:sz w:val="19"/>
+          <w:szCs w:val="19"/>
+        </w:rPr>
+        <w:t>初始条件：</w:t>
+      </w:r>
+      <w:proofErr w:type="gramStart"/>
+      <w:r>
+        <w:rPr>
+          <w:rFonts w:ascii="新宋体" w:eastAsia="新宋体" w:cs="新宋体" w:hint="eastAsia"/>
+          <w:color w:val="000000"/>
+          <w:kern w:val="0"/>
+          <w:sz w:val="19"/>
+          <w:szCs w:val="19"/>
+        </w:rPr>
+        <w:t>二叉平衡树</w:t>
+      </w:r>
+      <w:proofErr w:type="gramEnd"/>
+      <w:r>
+        <w:rPr>
+          <w:rFonts w:ascii="新宋体" w:eastAsia="新宋体" w:cs="新宋体" w:hint="eastAsia"/>
+          <w:color w:val="000000"/>
+          <w:kern w:val="0"/>
+          <w:sz w:val="19"/>
+          <w:szCs w:val="19"/>
+        </w:rPr>
+        <w:t>已存在</w:t>
+      </w:r>
+    </w:p>
+    <w:p>
+      <w:pPr>
+        <w:autoSpaceDE w:val="0"/>
+        <w:autoSpaceDN w:val="0"/>
+        <w:adjustRightInd w:val="0"/>
+        <w:ind w:firstLine="420"/>
+        <w:jc w:val="left"/>
+        <w:rPr>
+          <w:rFonts w:ascii="新宋体" w:eastAsia="新宋体" w:cs="新宋体"/>
+          <w:color w:val="000000"/>
+          <w:kern w:val="0"/>
+          <w:sz w:val="19"/>
+          <w:szCs w:val="19"/>
+        </w:rPr>
+      </w:pPr>
+      <w:r>
+        <w:rPr>
+          <w:rFonts w:ascii="新宋体" w:eastAsia="新宋体" w:cs="新宋体" w:hint="eastAsia"/>
+          <w:color w:val="000000"/>
+          <w:kern w:val="0"/>
+          <w:sz w:val="19"/>
+          <w:szCs w:val="19"/>
+        </w:rPr>
+        <w:t>操作结果：</w:t>
+      </w:r>
+      <w:proofErr w:type="gramStart"/>
+      <w:r>
+        <w:rPr>
+          <w:rFonts w:ascii="新宋体" w:eastAsia="新宋体" w:cs="新宋体" w:hint="eastAsia"/>
+          <w:color w:val="000000"/>
+          <w:kern w:val="0"/>
+          <w:sz w:val="19"/>
+          <w:szCs w:val="19"/>
+        </w:rPr>
+        <w:t>使用中序遍历</w:t>
+      </w:r>
+      <w:proofErr w:type="gramEnd"/>
+      <w:r>
+        <w:rPr>
+          <w:rFonts w:ascii="新宋体" w:eastAsia="新宋体" w:cs="新宋体" w:hint="eastAsia"/>
+          <w:color w:val="000000"/>
+          <w:kern w:val="0"/>
+          <w:sz w:val="19"/>
+          <w:szCs w:val="19"/>
+        </w:rPr>
+        <w:t>打印二叉树。</w:t>
+      </w:r>
+    </w:p>
+    <w:p>
+      <w:pPr>
+        <w:autoSpaceDE w:val="0"/>
+        <w:autoSpaceDN w:val="0"/>
+        <w:adjustRightInd w:val="0"/>
+        <w:jc w:val="left"/>
+        <w:rPr>
+          <w:rFonts w:ascii="新宋体" w:eastAsia="新宋体" w:cs="新宋体"/>
+          <w:color w:val="000000"/>
+          <w:kern w:val="0"/>
+          <w:sz w:val="19"/>
+          <w:szCs w:val="19"/>
+        </w:rPr>
+      </w:pPr>
+      <w:r>
+        <w:rPr>
+          <w:rFonts w:ascii="新宋体" w:eastAsia="新宋体" w:cs="新宋体"/>
+          <w:color w:val="000000"/>
+          <w:kern w:val="0"/>
+          <w:sz w:val="19"/>
+          <w:szCs w:val="19"/>
+        </w:rPr>
+        <w:tab/>
+      </w:r>
+      <w:proofErr w:type="spellStart"/>
+      <w:proofErr w:type="gramStart"/>
+      <w:r>
+        <w:rPr>
+          <w:rFonts w:ascii="新宋体" w:eastAsia="新宋体" w:cs="新宋体"/>
+          <w:color w:val="000000"/>
+          <w:kern w:val="0"/>
+          <w:sz w:val="19"/>
+          <w:szCs w:val="19"/>
+        </w:rPr>
+        <w:t>AVLTree</w:t>
+      </w:r>
+      <w:proofErr w:type="spellEnd"/>
+      <w:r>
+        <w:rPr>
+          <w:rFonts w:ascii="新宋体" w:eastAsia="新宋体" w:cs="新宋体"/>
+          <w:color w:val="000000"/>
+          <w:kern w:val="0"/>
+          <w:sz w:val="19"/>
+          <w:szCs w:val="19"/>
+        </w:rPr>
+        <w:t>(</w:t>
+      </w:r>
+      <w:proofErr w:type="gramEnd"/>
+      <w:r>
+        <w:rPr>
+          <w:rFonts w:ascii="新宋体" w:eastAsia="新宋体" w:cs="新宋体"/>
+          <w:color w:val="000000"/>
+          <w:kern w:val="0"/>
+          <w:sz w:val="19"/>
+          <w:szCs w:val="19"/>
+        </w:rPr>
+        <w:t>)</w:t>
+      </w:r>
+    </w:p>
+    <w:p>
+      <w:pPr>
+        <w:autoSpaceDE w:val="0"/>
+        <w:autoSpaceDN w:val="0"/>
+        <w:adjustRightInd w:val="0"/>
+        <w:ind w:firstLine="420"/>
+        <w:jc w:val="left"/>
+        <w:rPr>
+          <w:rFonts w:ascii="新宋体" w:eastAsia="新宋体" w:cs="新宋体"/>
+          <w:color w:val="000000"/>
+          <w:kern w:val="0"/>
+          <w:sz w:val="19"/>
+          <w:szCs w:val="19"/>
+        </w:rPr>
+      </w:pPr>
+      <w:r>
+        <w:rPr>
+          <w:rFonts w:ascii="新宋体" w:eastAsia="新宋体" w:cs="新宋体" w:hint="eastAsia"/>
+          <w:color w:val="000000"/>
+          <w:kern w:val="0"/>
+          <w:sz w:val="19"/>
+          <w:szCs w:val="19"/>
+        </w:rPr>
+        <w:t>操作结果：构造函数，对平衡二叉树进行初始化。</w:t>
+      </w:r>
+    </w:p>
+    <w:p>
+      <w:pPr>
+        <w:autoSpaceDE w:val="0"/>
+        <w:autoSpaceDN w:val="0"/>
+        <w:adjustRightInd w:val="0"/>
+        <w:jc w:val="left"/>
+        <w:rPr>
+          <w:rFonts w:ascii="新宋体" w:eastAsia="新宋体" w:cs="新宋体"/>
+          <w:color w:val="000000"/>
+          <w:kern w:val="0"/>
+          <w:sz w:val="19"/>
+          <w:szCs w:val="19"/>
+        </w:rPr>
+      </w:pPr>
+      <w:r>
+        <w:rPr>
+          <w:rFonts w:ascii="新宋体" w:eastAsia="新宋体" w:cs="新宋体"/>
+          <w:color w:val="000000"/>
+          <w:kern w:val="0"/>
+          <w:sz w:val="19"/>
+          <w:szCs w:val="19"/>
+        </w:rPr>
+        <w:tab/>
+      </w:r>
+      <w:r>
+        <w:rPr>
+          <w:rFonts w:ascii="新宋体" w:eastAsia="新宋体" w:cs="新宋体"/>
+          <w:color w:val="0000FF"/>
+          <w:kern w:val="0"/>
+          <w:sz w:val="19"/>
+          <w:szCs w:val="19"/>
+        </w:rPr>
         <w:t>int</w:t>
       </w:r>
       <w:r>
@@ -4846,6 +6417,49 @@
         <w:t xml:space="preserve"> </w:t>
       </w:r>
       <w:proofErr w:type="spellStart"/>
+      <w:proofErr w:type="gramStart"/>
+      <w:r>
+        <w:rPr>
+          <w:rFonts w:ascii="新宋体" w:eastAsia="新宋体" w:cs="新宋体"/>
+          <w:color w:val="000000"/>
+          <w:kern w:val="0"/>
+          <w:sz w:val="19"/>
+          <w:szCs w:val="19"/>
+        </w:rPr>
+        <w:t>GetHeight</w:t>
+      </w:r>
+      <w:proofErr w:type="spellEnd"/>
+      <w:r>
+        <w:rPr>
+          <w:rFonts w:ascii="新宋体" w:eastAsia="新宋体" w:cs="新宋体"/>
+          <w:color w:val="000000"/>
+          <w:kern w:val="0"/>
+          <w:sz w:val="19"/>
+          <w:szCs w:val="19"/>
+        </w:rPr>
+        <w:t>(</w:t>
+      </w:r>
+      <w:proofErr w:type="gramEnd"/>
+      <w:r>
+        <w:rPr>
+          <w:rFonts w:ascii="新宋体" w:eastAsia="新宋体" w:cs="新宋体"/>
+          <w:color w:val="2B91AF"/>
+          <w:kern w:val="0"/>
+          <w:sz w:val="19"/>
+          <w:szCs w:val="19"/>
+        </w:rPr>
+        <w:t>Node</w:t>
+      </w:r>
+      <w:r>
+        <w:rPr>
+          <w:rFonts w:ascii="新宋体" w:eastAsia="新宋体" w:cs="新宋体"/>
+          <w:color w:val="000000"/>
+          <w:kern w:val="0"/>
+          <w:sz w:val="19"/>
+          <w:szCs w:val="19"/>
+        </w:rPr>
+        <w:t xml:space="preserve"> *</w:t>
+      </w:r>
       <w:r>
         <w:rPr>
           <w:rFonts w:ascii="新宋体" w:eastAsia="新宋体" w:cs="新宋体"/>
@@ -4854,19 +6468,95 @@
           <w:sz w:val="19"/>
           <w:szCs w:val="19"/>
         </w:rPr>
-        <w:t>borrowdate</w:t>
-      </w:r>
-      <w:proofErr w:type="spellEnd"/>
-      <w:r>
-        <w:rPr>
-          <w:rFonts w:ascii="新宋体" w:eastAsia="新宋体" w:cs="新宋体"/>
-          <w:color w:val="000000"/>
-          <w:kern w:val="0"/>
-          <w:sz w:val="19"/>
-          <w:szCs w:val="19"/>
-        </w:rPr>
-        <w:t xml:space="preserve">, </w:t>
-      </w:r>
+        <w:t>T</w:t>
+      </w:r>
+      <w:r>
+        <w:rPr>
+          <w:rFonts w:ascii="新宋体" w:eastAsia="新宋体" w:cs="新宋体"/>
+          <w:color w:val="000000"/>
+          <w:kern w:val="0"/>
+          <w:sz w:val="19"/>
+          <w:szCs w:val="19"/>
+        </w:rPr>
+        <w:t>);</w:t>
+      </w:r>
+    </w:p>
+    <w:p>
+      <w:pPr>
+        <w:autoSpaceDE w:val="0"/>
+        <w:autoSpaceDN w:val="0"/>
+        <w:adjustRightInd w:val="0"/>
+        <w:jc w:val="left"/>
+        <w:rPr>
+          <w:rFonts w:ascii="新宋体" w:eastAsia="新宋体" w:cs="新宋体"/>
+          <w:color w:val="000000"/>
+          <w:kern w:val="0"/>
+          <w:sz w:val="19"/>
+          <w:szCs w:val="19"/>
+        </w:rPr>
+      </w:pPr>
+      <w:r>
+        <w:rPr>
+          <w:rFonts w:ascii="新宋体" w:eastAsia="新宋体" w:cs="新宋体"/>
+          <w:color w:val="000000"/>
+          <w:kern w:val="0"/>
+          <w:sz w:val="19"/>
+          <w:szCs w:val="19"/>
+        </w:rPr>
+        <w:tab/>
+      </w:r>
+      <w:r>
+        <w:rPr>
+          <w:rFonts w:ascii="新宋体" w:eastAsia="新宋体" w:cs="新宋体" w:hint="eastAsia"/>
+          <w:color w:val="000000"/>
+          <w:kern w:val="0"/>
+          <w:sz w:val="19"/>
+          <w:szCs w:val="19"/>
+        </w:rPr>
+        <w:t>初始条件：节点T已存在</w:t>
+      </w:r>
+    </w:p>
+    <w:p>
+      <w:pPr>
+        <w:autoSpaceDE w:val="0"/>
+        <w:autoSpaceDN w:val="0"/>
+        <w:adjustRightInd w:val="0"/>
+        <w:ind w:firstLine="420"/>
+        <w:jc w:val="left"/>
+        <w:rPr>
+          <w:rFonts w:ascii="新宋体" w:eastAsia="新宋体" w:cs="新宋体"/>
+          <w:color w:val="000000"/>
+          <w:kern w:val="0"/>
+          <w:sz w:val="19"/>
+          <w:szCs w:val="19"/>
+        </w:rPr>
+      </w:pPr>
+      <w:r>
+        <w:rPr>
+          <w:rFonts w:ascii="新宋体" w:eastAsia="新宋体" w:cs="新宋体" w:hint="eastAsia"/>
+          <w:color w:val="000000"/>
+          <w:kern w:val="0"/>
+          <w:sz w:val="19"/>
+          <w:szCs w:val="19"/>
+        </w:rPr>
+        <w:t>操作结果：返回节点T在树中的高度。</w:t>
+      </w:r>
+    </w:p>
+    <w:p>
+      <w:pPr>
+        <w:autoSpaceDE w:val="0"/>
+        <w:autoSpaceDN w:val="0"/>
+        <w:adjustRightInd w:val="0"/>
+        <w:ind w:firstLine="420"/>
+        <w:jc w:val="left"/>
+        <w:rPr>
+          <w:rFonts w:ascii="新宋体" w:eastAsia="新宋体" w:cs="新宋体"/>
+          <w:color w:val="000000"/>
+          <w:kern w:val="0"/>
+          <w:sz w:val="19"/>
+          <w:szCs w:val="19"/>
+        </w:rPr>
+      </w:pPr>
       <w:r>
         <w:rPr>
           <w:rFonts w:ascii="新宋体" w:eastAsia="新宋体" w:cs="新宋体"/>
@@ -4888,6 +6578,49 @@
         <w:t xml:space="preserve"> </w:t>
       </w:r>
       <w:proofErr w:type="spellStart"/>
+      <w:proofErr w:type="gramStart"/>
+      <w:r>
+        <w:rPr>
+          <w:rFonts w:ascii="新宋体" w:eastAsia="新宋体" w:cs="新宋体"/>
+          <w:color w:val="000000"/>
+          <w:kern w:val="0"/>
+          <w:sz w:val="19"/>
+          <w:szCs w:val="19"/>
+        </w:rPr>
+        <w:t>GetBalance</w:t>
+      </w:r>
+      <w:proofErr w:type="spellEnd"/>
+      <w:r>
+        <w:rPr>
+          <w:rFonts w:ascii="新宋体" w:eastAsia="新宋体" w:cs="新宋体"/>
+          <w:color w:val="000000"/>
+          <w:kern w:val="0"/>
+          <w:sz w:val="19"/>
+          <w:szCs w:val="19"/>
+        </w:rPr>
+        <w:t>(</w:t>
+      </w:r>
+      <w:proofErr w:type="gramEnd"/>
+      <w:r>
+        <w:rPr>
+          <w:rFonts w:ascii="新宋体" w:eastAsia="新宋体" w:cs="新宋体"/>
+          <w:color w:val="2B91AF"/>
+          <w:kern w:val="0"/>
+          <w:sz w:val="19"/>
+          <w:szCs w:val="19"/>
+        </w:rPr>
+        <w:t>Node</w:t>
+      </w:r>
+      <w:r>
+        <w:rPr>
+          <w:rFonts w:ascii="新宋体" w:eastAsia="新宋体" w:cs="新宋体"/>
+          <w:color w:val="000000"/>
+          <w:kern w:val="0"/>
+          <w:sz w:val="19"/>
+          <w:szCs w:val="19"/>
+        </w:rPr>
+        <w:t xml:space="preserve"> * </w:t>
+      </w:r>
       <w:r>
         <w:rPr>
           <w:rFonts w:ascii="新宋体" w:eastAsia="新宋体" w:cs="新宋体"/>
@@ -4896,9 +6629,8 @@
           <w:sz w:val="19"/>
           <w:szCs w:val="19"/>
         </w:rPr>
-        <w:t>returndate</w:t>
-      </w:r>
-      <w:proofErr w:type="spellEnd"/>
+        <w:t>T</w:t>
+      </w:r>
       <w:r>
         <w:rPr>
           <w:rFonts w:ascii="新宋体" w:eastAsia="新宋体" w:cs="新宋体"/>
@@ -4942,6 +6674,902 @@
           <w:sz w:val="19"/>
           <w:szCs w:val="19"/>
         </w:rPr>
+        <w:t>初始条件：节点T已存在</w:t>
+      </w:r>
+    </w:p>
+    <w:p>
+      <w:pPr>
+        <w:autoSpaceDE w:val="0"/>
+        <w:autoSpaceDN w:val="0"/>
+        <w:adjustRightInd w:val="0"/>
+        <w:ind w:firstLine="420"/>
+        <w:jc w:val="left"/>
+        <w:rPr>
+          <w:rFonts w:ascii="新宋体" w:eastAsia="新宋体" w:cs="新宋体"/>
+          <w:color w:val="000000"/>
+          <w:kern w:val="0"/>
+          <w:sz w:val="19"/>
+          <w:szCs w:val="19"/>
+        </w:rPr>
+      </w:pPr>
+      <w:r>
+        <w:rPr>
+          <w:rFonts w:ascii="新宋体" w:eastAsia="新宋体" w:cs="新宋体" w:hint="eastAsia"/>
+          <w:color w:val="000000"/>
+          <w:kern w:val="0"/>
+          <w:sz w:val="19"/>
+          <w:szCs w:val="19"/>
+        </w:rPr>
+        <w:t>操作结果：返回节点T的平衡因子。</w:t>
+      </w:r>
+    </w:p>
+    <w:p>
+      <w:pPr>
+        <w:autoSpaceDE w:val="0"/>
+        <w:autoSpaceDN w:val="0"/>
+        <w:adjustRightInd w:val="0"/>
+        <w:jc w:val="left"/>
+        <w:rPr>
+          <w:rFonts w:ascii="新宋体" w:eastAsia="新宋体" w:cs="新宋体"/>
+          <w:color w:val="000000"/>
+          <w:kern w:val="0"/>
+          <w:sz w:val="19"/>
+          <w:szCs w:val="19"/>
+        </w:rPr>
+      </w:pPr>
+      <w:r>
+        <w:rPr>
+          <w:rFonts w:ascii="新宋体" w:eastAsia="新宋体" w:cs="新宋体"/>
+          <w:color w:val="000000"/>
+          <w:kern w:val="0"/>
+          <w:sz w:val="19"/>
+          <w:szCs w:val="19"/>
+        </w:rPr>
+        <w:tab/>
+      </w:r>
+      <w:r>
+        <w:rPr>
+          <w:rFonts w:ascii="新宋体" w:eastAsia="新宋体" w:cs="新宋体"/>
+          <w:color w:val="2B91AF"/>
+          <w:kern w:val="0"/>
+          <w:sz w:val="19"/>
+          <w:szCs w:val="19"/>
+        </w:rPr>
+        <w:t>Node</w:t>
+      </w:r>
+      <w:r>
+        <w:rPr>
+          <w:rFonts w:ascii="新宋体" w:eastAsia="新宋体" w:cs="新宋体"/>
+          <w:color w:val="000000"/>
+          <w:kern w:val="0"/>
+          <w:sz w:val="19"/>
+          <w:szCs w:val="19"/>
+        </w:rPr>
+        <w:t xml:space="preserve"> *</w:t>
+      </w:r>
+      <w:proofErr w:type="spellStart"/>
+      <w:r>
+        <w:rPr>
+          <w:rFonts w:ascii="新宋体" w:eastAsia="新宋体" w:cs="新宋体"/>
+          <w:color w:val="000000"/>
+          <w:kern w:val="0"/>
+          <w:sz w:val="19"/>
+          <w:szCs w:val="19"/>
+        </w:rPr>
+        <w:t>LL_</w:t>
+      </w:r>
+      <w:proofErr w:type="gramStart"/>
+      <w:r>
+        <w:rPr>
+          <w:rFonts w:ascii="新宋体" w:eastAsia="新宋体" w:cs="新宋体"/>
+          <w:color w:val="000000"/>
+          <w:kern w:val="0"/>
+          <w:sz w:val="19"/>
+          <w:szCs w:val="19"/>
+        </w:rPr>
+        <w:t>rotate</w:t>
+      </w:r>
+      <w:proofErr w:type="spellEnd"/>
+      <w:r>
+        <w:rPr>
+          <w:rFonts w:ascii="新宋体" w:eastAsia="新宋体" w:cs="新宋体"/>
+          <w:color w:val="000000"/>
+          <w:kern w:val="0"/>
+          <w:sz w:val="19"/>
+          <w:szCs w:val="19"/>
+        </w:rPr>
+        <w:t>(</w:t>
+      </w:r>
+      <w:proofErr w:type="gramEnd"/>
+      <w:r>
+        <w:rPr>
+          <w:rFonts w:ascii="新宋体" w:eastAsia="新宋体" w:cs="新宋体"/>
+          <w:color w:val="2B91AF"/>
+          <w:kern w:val="0"/>
+          <w:sz w:val="19"/>
+          <w:szCs w:val="19"/>
+        </w:rPr>
+        <w:t>Node</w:t>
+      </w:r>
+      <w:r>
+        <w:rPr>
+          <w:rFonts w:ascii="新宋体" w:eastAsia="新宋体" w:cs="新宋体"/>
+          <w:color w:val="000000"/>
+          <w:kern w:val="0"/>
+          <w:sz w:val="19"/>
+          <w:szCs w:val="19"/>
+        </w:rPr>
+        <w:t xml:space="preserve"> * </w:t>
+      </w:r>
+      <w:r>
+        <w:rPr>
+          <w:rFonts w:ascii="新宋体" w:eastAsia="新宋体" w:cs="新宋体"/>
+          <w:color w:val="808080"/>
+          <w:kern w:val="0"/>
+          <w:sz w:val="19"/>
+          <w:szCs w:val="19"/>
+        </w:rPr>
+        <w:t>T</w:t>
+      </w:r>
+      <w:r>
+        <w:rPr>
+          <w:rFonts w:ascii="新宋体" w:eastAsia="新宋体" w:cs="新宋体"/>
+          <w:color w:val="000000"/>
+          <w:kern w:val="0"/>
+          <w:sz w:val="19"/>
+          <w:szCs w:val="19"/>
+        </w:rPr>
+        <w:t>);</w:t>
+      </w:r>
+    </w:p>
+    <w:p>
+      <w:pPr>
+        <w:autoSpaceDE w:val="0"/>
+        <w:autoSpaceDN w:val="0"/>
+        <w:adjustRightInd w:val="0"/>
+        <w:jc w:val="left"/>
+        <w:rPr>
+          <w:rFonts w:ascii="新宋体" w:eastAsia="新宋体" w:cs="新宋体"/>
+          <w:color w:val="000000"/>
+          <w:kern w:val="0"/>
+          <w:sz w:val="19"/>
+          <w:szCs w:val="19"/>
+        </w:rPr>
+      </w:pPr>
+      <w:r>
+        <w:rPr>
+          <w:rFonts w:ascii="新宋体" w:eastAsia="新宋体" w:cs="新宋体"/>
+          <w:color w:val="000000"/>
+          <w:kern w:val="0"/>
+          <w:sz w:val="19"/>
+          <w:szCs w:val="19"/>
+        </w:rPr>
+        <w:tab/>
+      </w:r>
+      <w:r>
+        <w:rPr>
+          <w:rFonts w:ascii="新宋体" w:eastAsia="新宋体" w:cs="新宋体" w:hint="eastAsia"/>
+          <w:color w:val="000000"/>
+          <w:kern w:val="0"/>
+          <w:sz w:val="19"/>
+          <w:szCs w:val="19"/>
+        </w:rPr>
+        <w:t>初始条件：节点T已存在</w:t>
+      </w:r>
+    </w:p>
+    <w:p>
+      <w:pPr>
+        <w:autoSpaceDE w:val="0"/>
+        <w:autoSpaceDN w:val="0"/>
+        <w:adjustRightInd w:val="0"/>
+        <w:ind w:firstLine="420"/>
+        <w:jc w:val="left"/>
+        <w:rPr>
+          <w:rFonts w:ascii="新宋体" w:eastAsia="新宋体" w:cs="新宋体"/>
+          <w:color w:val="000000"/>
+          <w:kern w:val="0"/>
+          <w:sz w:val="19"/>
+          <w:szCs w:val="19"/>
+        </w:rPr>
+      </w:pPr>
+      <w:r>
+        <w:rPr>
+          <w:rFonts w:ascii="新宋体" w:eastAsia="新宋体" w:cs="新宋体" w:hint="eastAsia"/>
+          <w:color w:val="000000"/>
+          <w:kern w:val="0"/>
+          <w:sz w:val="19"/>
+          <w:szCs w:val="19"/>
+        </w:rPr>
+        <w:t>操作结果：对节点T进行左左旋转。</w:t>
+      </w:r>
+    </w:p>
+    <w:p>
+      <w:pPr>
+        <w:autoSpaceDE w:val="0"/>
+        <w:autoSpaceDN w:val="0"/>
+        <w:adjustRightInd w:val="0"/>
+        <w:jc w:val="left"/>
+        <w:rPr>
+          <w:rFonts w:ascii="新宋体" w:eastAsia="新宋体" w:cs="新宋体"/>
+          <w:color w:val="000000"/>
+          <w:kern w:val="0"/>
+          <w:sz w:val="19"/>
+          <w:szCs w:val="19"/>
+        </w:rPr>
+      </w:pPr>
+      <w:r>
+        <w:rPr>
+          <w:rFonts w:ascii="新宋体" w:eastAsia="新宋体" w:cs="新宋体"/>
+          <w:color w:val="000000"/>
+          <w:kern w:val="0"/>
+          <w:sz w:val="19"/>
+          <w:szCs w:val="19"/>
+        </w:rPr>
+        <w:tab/>
+      </w:r>
+      <w:r>
+        <w:rPr>
+          <w:rFonts w:ascii="新宋体" w:eastAsia="新宋体" w:cs="新宋体"/>
+          <w:color w:val="2B91AF"/>
+          <w:kern w:val="0"/>
+          <w:sz w:val="19"/>
+          <w:szCs w:val="19"/>
+        </w:rPr>
+        <w:t>Node</w:t>
+      </w:r>
+      <w:r>
+        <w:rPr>
+          <w:rFonts w:ascii="新宋体" w:eastAsia="新宋体" w:cs="新宋体"/>
+          <w:color w:val="000000"/>
+          <w:kern w:val="0"/>
+          <w:sz w:val="19"/>
+          <w:szCs w:val="19"/>
+        </w:rPr>
+        <w:t xml:space="preserve"> *</w:t>
+      </w:r>
+      <w:proofErr w:type="spellStart"/>
+      <w:r>
+        <w:rPr>
+          <w:rFonts w:ascii="新宋体" w:eastAsia="新宋体" w:cs="新宋体"/>
+          <w:color w:val="000000"/>
+          <w:kern w:val="0"/>
+          <w:sz w:val="19"/>
+          <w:szCs w:val="19"/>
+        </w:rPr>
+        <w:t>RR_</w:t>
+      </w:r>
+      <w:proofErr w:type="gramStart"/>
+      <w:r>
+        <w:rPr>
+          <w:rFonts w:ascii="新宋体" w:eastAsia="新宋体" w:cs="新宋体"/>
+          <w:color w:val="000000"/>
+          <w:kern w:val="0"/>
+          <w:sz w:val="19"/>
+          <w:szCs w:val="19"/>
+        </w:rPr>
+        <w:t>rotate</w:t>
+      </w:r>
+      <w:proofErr w:type="spellEnd"/>
+      <w:r>
+        <w:rPr>
+          <w:rFonts w:ascii="新宋体" w:eastAsia="新宋体" w:cs="新宋体"/>
+          <w:color w:val="000000"/>
+          <w:kern w:val="0"/>
+          <w:sz w:val="19"/>
+          <w:szCs w:val="19"/>
+        </w:rPr>
+        <w:t>(</w:t>
+      </w:r>
+      <w:proofErr w:type="gramEnd"/>
+      <w:r>
+        <w:rPr>
+          <w:rFonts w:ascii="新宋体" w:eastAsia="新宋体" w:cs="新宋体"/>
+          <w:color w:val="2B91AF"/>
+          <w:kern w:val="0"/>
+          <w:sz w:val="19"/>
+          <w:szCs w:val="19"/>
+        </w:rPr>
+        <w:t>Node</w:t>
+      </w:r>
+      <w:r>
+        <w:rPr>
+          <w:rFonts w:ascii="新宋体" w:eastAsia="新宋体" w:cs="新宋体"/>
+          <w:color w:val="000000"/>
+          <w:kern w:val="0"/>
+          <w:sz w:val="19"/>
+          <w:szCs w:val="19"/>
+        </w:rPr>
+        <w:t xml:space="preserve"> * </w:t>
+      </w:r>
+      <w:r>
+        <w:rPr>
+          <w:rFonts w:ascii="新宋体" w:eastAsia="新宋体" w:cs="新宋体"/>
+          <w:color w:val="808080"/>
+          <w:kern w:val="0"/>
+          <w:sz w:val="19"/>
+          <w:szCs w:val="19"/>
+        </w:rPr>
+        <w:t>T</w:t>
+      </w:r>
+      <w:r>
+        <w:rPr>
+          <w:rFonts w:ascii="新宋体" w:eastAsia="新宋体" w:cs="新宋体"/>
+          <w:color w:val="000000"/>
+          <w:kern w:val="0"/>
+          <w:sz w:val="19"/>
+          <w:szCs w:val="19"/>
+        </w:rPr>
+        <w:t>);</w:t>
+      </w:r>
+    </w:p>
+    <w:p>
+      <w:pPr>
+        <w:autoSpaceDE w:val="0"/>
+        <w:autoSpaceDN w:val="0"/>
+        <w:adjustRightInd w:val="0"/>
+        <w:jc w:val="left"/>
+        <w:rPr>
+          <w:rFonts w:ascii="新宋体" w:eastAsia="新宋体" w:cs="新宋体"/>
+          <w:color w:val="000000"/>
+          <w:kern w:val="0"/>
+          <w:sz w:val="19"/>
+          <w:szCs w:val="19"/>
+        </w:rPr>
+      </w:pPr>
+      <w:r>
+        <w:rPr>
+          <w:rFonts w:ascii="新宋体" w:eastAsia="新宋体" w:cs="新宋体"/>
+          <w:color w:val="000000"/>
+          <w:kern w:val="0"/>
+          <w:sz w:val="19"/>
+          <w:szCs w:val="19"/>
+        </w:rPr>
+        <w:tab/>
+      </w:r>
+      <w:r>
+        <w:rPr>
+          <w:rFonts w:ascii="新宋体" w:eastAsia="新宋体" w:cs="新宋体" w:hint="eastAsia"/>
+          <w:color w:val="000000"/>
+          <w:kern w:val="0"/>
+          <w:sz w:val="19"/>
+          <w:szCs w:val="19"/>
+        </w:rPr>
+        <w:t>初始条件：节点T已存在</w:t>
+      </w:r>
+    </w:p>
+    <w:p>
+      <w:pPr>
+        <w:autoSpaceDE w:val="0"/>
+        <w:autoSpaceDN w:val="0"/>
+        <w:adjustRightInd w:val="0"/>
+        <w:ind w:firstLine="420"/>
+        <w:jc w:val="left"/>
+        <w:rPr>
+          <w:rFonts w:ascii="新宋体" w:eastAsia="新宋体" w:cs="新宋体"/>
+          <w:color w:val="000000"/>
+          <w:kern w:val="0"/>
+          <w:sz w:val="19"/>
+          <w:szCs w:val="19"/>
+        </w:rPr>
+      </w:pPr>
+      <w:r>
+        <w:rPr>
+          <w:rFonts w:ascii="新宋体" w:eastAsia="新宋体" w:cs="新宋体" w:hint="eastAsia"/>
+          <w:color w:val="000000"/>
+          <w:kern w:val="0"/>
+          <w:sz w:val="19"/>
+          <w:szCs w:val="19"/>
+        </w:rPr>
+        <w:t>操作结果：对节点T进行右右旋转。</w:t>
+      </w:r>
+    </w:p>
+    <w:p>
+      <w:pPr>
+        <w:autoSpaceDE w:val="0"/>
+        <w:autoSpaceDN w:val="0"/>
+        <w:adjustRightInd w:val="0"/>
+        <w:jc w:val="left"/>
+        <w:rPr>
+          <w:rFonts w:ascii="新宋体" w:eastAsia="新宋体" w:cs="新宋体"/>
+          <w:color w:val="000000"/>
+          <w:kern w:val="0"/>
+          <w:sz w:val="19"/>
+          <w:szCs w:val="19"/>
+        </w:rPr>
+      </w:pPr>
+      <w:r>
+        <w:rPr>
+          <w:rFonts w:ascii="新宋体" w:eastAsia="新宋体" w:cs="新宋体"/>
+          <w:color w:val="000000"/>
+          <w:kern w:val="0"/>
+          <w:sz w:val="19"/>
+          <w:szCs w:val="19"/>
+        </w:rPr>
+        <w:tab/>
+      </w:r>
+      <w:r>
+        <w:rPr>
+          <w:rFonts w:ascii="新宋体" w:eastAsia="新宋体" w:cs="新宋体"/>
+          <w:color w:val="2B91AF"/>
+          <w:kern w:val="0"/>
+          <w:sz w:val="19"/>
+          <w:szCs w:val="19"/>
+        </w:rPr>
+        <w:t>Node</w:t>
+      </w:r>
+      <w:r>
+        <w:rPr>
+          <w:rFonts w:ascii="新宋体" w:eastAsia="新宋体" w:cs="新宋体"/>
+          <w:color w:val="000000"/>
+          <w:kern w:val="0"/>
+          <w:sz w:val="19"/>
+          <w:szCs w:val="19"/>
+        </w:rPr>
+        <w:t xml:space="preserve"> *</w:t>
+      </w:r>
+      <w:proofErr w:type="spellStart"/>
+      <w:r>
+        <w:rPr>
+          <w:rFonts w:ascii="新宋体" w:eastAsia="新宋体" w:cs="新宋体"/>
+          <w:color w:val="000000"/>
+          <w:kern w:val="0"/>
+          <w:sz w:val="19"/>
+          <w:szCs w:val="19"/>
+        </w:rPr>
+        <w:t>LR_</w:t>
+      </w:r>
+      <w:proofErr w:type="gramStart"/>
+      <w:r>
+        <w:rPr>
+          <w:rFonts w:ascii="新宋体" w:eastAsia="新宋体" w:cs="新宋体"/>
+          <w:color w:val="000000"/>
+          <w:kern w:val="0"/>
+          <w:sz w:val="19"/>
+          <w:szCs w:val="19"/>
+        </w:rPr>
+        <w:t>rotate</w:t>
+      </w:r>
+      <w:proofErr w:type="spellEnd"/>
+      <w:r>
+        <w:rPr>
+          <w:rFonts w:ascii="新宋体" w:eastAsia="新宋体" w:cs="新宋体"/>
+          <w:color w:val="000000"/>
+          <w:kern w:val="0"/>
+          <w:sz w:val="19"/>
+          <w:szCs w:val="19"/>
+        </w:rPr>
+        <w:t>(</w:t>
+      </w:r>
+      <w:proofErr w:type="gramEnd"/>
+      <w:r>
+        <w:rPr>
+          <w:rFonts w:ascii="新宋体" w:eastAsia="新宋体" w:cs="新宋体"/>
+          <w:color w:val="2B91AF"/>
+          <w:kern w:val="0"/>
+          <w:sz w:val="19"/>
+          <w:szCs w:val="19"/>
+        </w:rPr>
+        <w:t>Node</w:t>
+      </w:r>
+      <w:r>
+        <w:rPr>
+          <w:rFonts w:ascii="新宋体" w:eastAsia="新宋体" w:cs="新宋体"/>
+          <w:color w:val="000000"/>
+          <w:kern w:val="0"/>
+          <w:sz w:val="19"/>
+          <w:szCs w:val="19"/>
+        </w:rPr>
+        <w:t xml:space="preserve"> * </w:t>
+      </w:r>
+      <w:r>
+        <w:rPr>
+          <w:rFonts w:ascii="新宋体" w:eastAsia="新宋体" w:cs="新宋体"/>
+          <w:color w:val="808080"/>
+          <w:kern w:val="0"/>
+          <w:sz w:val="19"/>
+          <w:szCs w:val="19"/>
+        </w:rPr>
+        <w:t>T</w:t>
+      </w:r>
+      <w:r>
+        <w:rPr>
+          <w:rFonts w:ascii="新宋体" w:eastAsia="新宋体" w:cs="新宋体"/>
+          <w:color w:val="000000"/>
+          <w:kern w:val="0"/>
+          <w:sz w:val="19"/>
+          <w:szCs w:val="19"/>
+        </w:rPr>
+        <w:t>);</w:t>
+      </w:r>
+    </w:p>
+    <w:p>
+      <w:pPr>
+        <w:autoSpaceDE w:val="0"/>
+        <w:autoSpaceDN w:val="0"/>
+        <w:adjustRightInd w:val="0"/>
+        <w:ind w:firstLine="420"/>
+        <w:jc w:val="left"/>
+        <w:rPr>
+          <w:rFonts w:ascii="新宋体" w:eastAsia="新宋体" w:cs="新宋体"/>
+          <w:color w:val="000000"/>
+          <w:kern w:val="0"/>
+          <w:sz w:val="19"/>
+          <w:szCs w:val="19"/>
+        </w:rPr>
+      </w:pPr>
+      <w:r>
+        <w:rPr>
+          <w:rFonts w:ascii="新宋体" w:eastAsia="新宋体" w:cs="新宋体" w:hint="eastAsia"/>
+          <w:color w:val="000000"/>
+          <w:kern w:val="0"/>
+          <w:sz w:val="19"/>
+          <w:szCs w:val="19"/>
+        </w:rPr>
+        <w:t>初始条件：节点T已存在</w:t>
+      </w:r>
+    </w:p>
+    <w:p>
+      <w:pPr>
+        <w:autoSpaceDE w:val="0"/>
+        <w:autoSpaceDN w:val="0"/>
+        <w:adjustRightInd w:val="0"/>
+        <w:ind w:firstLine="420"/>
+        <w:jc w:val="left"/>
+        <w:rPr>
+          <w:rFonts w:ascii="新宋体" w:eastAsia="新宋体" w:cs="新宋体"/>
+          <w:color w:val="000000"/>
+          <w:kern w:val="0"/>
+          <w:sz w:val="19"/>
+          <w:szCs w:val="19"/>
+        </w:rPr>
+      </w:pPr>
+      <w:r>
+        <w:rPr>
+          <w:rFonts w:ascii="新宋体" w:eastAsia="新宋体" w:cs="新宋体" w:hint="eastAsia"/>
+          <w:color w:val="000000"/>
+          <w:kern w:val="0"/>
+          <w:sz w:val="19"/>
+          <w:szCs w:val="19"/>
+        </w:rPr>
+        <w:t>操作结果：对节点T进行左右旋转。</w:t>
+      </w:r>
+    </w:p>
+    <w:p>
+      <w:pPr>
+        <w:autoSpaceDE w:val="0"/>
+        <w:autoSpaceDN w:val="0"/>
+        <w:adjustRightInd w:val="0"/>
+        <w:jc w:val="left"/>
+        <w:rPr>
+          <w:rFonts w:ascii="新宋体" w:eastAsia="新宋体" w:cs="新宋体"/>
+          <w:color w:val="000000"/>
+          <w:kern w:val="0"/>
+          <w:sz w:val="19"/>
+          <w:szCs w:val="19"/>
+        </w:rPr>
+      </w:pPr>
+      <w:r>
+        <w:rPr>
+          <w:rFonts w:ascii="新宋体" w:eastAsia="新宋体" w:cs="新宋体"/>
+          <w:color w:val="000000"/>
+          <w:kern w:val="0"/>
+          <w:sz w:val="19"/>
+          <w:szCs w:val="19"/>
+        </w:rPr>
+        <w:tab/>
+      </w:r>
+      <w:r>
+        <w:rPr>
+          <w:rFonts w:ascii="新宋体" w:eastAsia="新宋体" w:cs="新宋体"/>
+          <w:color w:val="2B91AF"/>
+          <w:kern w:val="0"/>
+          <w:sz w:val="19"/>
+          <w:szCs w:val="19"/>
+        </w:rPr>
+        <w:t>Node</w:t>
+      </w:r>
+      <w:r>
+        <w:rPr>
+          <w:rFonts w:ascii="新宋体" w:eastAsia="新宋体" w:cs="新宋体"/>
+          <w:color w:val="000000"/>
+          <w:kern w:val="0"/>
+          <w:sz w:val="19"/>
+          <w:szCs w:val="19"/>
+        </w:rPr>
+        <w:t xml:space="preserve"> *</w:t>
+      </w:r>
+      <w:proofErr w:type="spellStart"/>
+      <w:r>
+        <w:rPr>
+          <w:rFonts w:ascii="新宋体" w:eastAsia="新宋体" w:cs="新宋体"/>
+          <w:color w:val="000000"/>
+          <w:kern w:val="0"/>
+          <w:sz w:val="19"/>
+          <w:szCs w:val="19"/>
+        </w:rPr>
+        <w:t>RL_</w:t>
+      </w:r>
+      <w:proofErr w:type="gramStart"/>
+      <w:r>
+        <w:rPr>
+          <w:rFonts w:ascii="新宋体" w:eastAsia="新宋体" w:cs="新宋体"/>
+          <w:color w:val="000000"/>
+          <w:kern w:val="0"/>
+          <w:sz w:val="19"/>
+          <w:szCs w:val="19"/>
+        </w:rPr>
+        <w:t>rotate</w:t>
+      </w:r>
+      <w:proofErr w:type="spellEnd"/>
+      <w:r>
+        <w:rPr>
+          <w:rFonts w:ascii="新宋体" w:eastAsia="新宋体" w:cs="新宋体"/>
+          <w:color w:val="000000"/>
+          <w:kern w:val="0"/>
+          <w:sz w:val="19"/>
+          <w:szCs w:val="19"/>
+        </w:rPr>
+        <w:t>(</w:t>
+      </w:r>
+      <w:proofErr w:type="gramEnd"/>
+      <w:r>
+        <w:rPr>
+          <w:rFonts w:ascii="新宋体" w:eastAsia="新宋体" w:cs="新宋体"/>
+          <w:color w:val="2B91AF"/>
+          <w:kern w:val="0"/>
+          <w:sz w:val="19"/>
+          <w:szCs w:val="19"/>
+        </w:rPr>
+        <w:t>Node</w:t>
+      </w:r>
+      <w:r>
+        <w:rPr>
+          <w:rFonts w:ascii="新宋体" w:eastAsia="新宋体" w:cs="新宋体"/>
+          <w:color w:val="000000"/>
+          <w:kern w:val="0"/>
+          <w:sz w:val="19"/>
+          <w:szCs w:val="19"/>
+        </w:rPr>
+        <w:t xml:space="preserve"> * </w:t>
+      </w:r>
+      <w:r>
+        <w:rPr>
+          <w:rFonts w:ascii="新宋体" w:eastAsia="新宋体" w:cs="新宋体"/>
+          <w:color w:val="808080"/>
+          <w:kern w:val="0"/>
+          <w:sz w:val="19"/>
+          <w:szCs w:val="19"/>
+        </w:rPr>
+        <w:t>T</w:t>
+      </w:r>
+      <w:r>
+        <w:rPr>
+          <w:rFonts w:ascii="新宋体" w:eastAsia="新宋体" w:cs="新宋体"/>
+          <w:color w:val="000000"/>
+          <w:kern w:val="0"/>
+          <w:sz w:val="19"/>
+          <w:szCs w:val="19"/>
+        </w:rPr>
+        <w:t>);</w:t>
+      </w:r>
+    </w:p>
+    <w:p>
+      <w:pPr>
+        <w:autoSpaceDE w:val="0"/>
+        <w:autoSpaceDN w:val="0"/>
+        <w:adjustRightInd w:val="0"/>
+        <w:jc w:val="left"/>
+        <w:rPr>
+          <w:rFonts w:ascii="新宋体" w:eastAsia="新宋体" w:cs="新宋体"/>
+          <w:color w:val="000000"/>
+          <w:kern w:val="0"/>
+          <w:sz w:val="19"/>
+          <w:szCs w:val="19"/>
+        </w:rPr>
+      </w:pPr>
+      <w:r>
+        <w:rPr>
+          <w:rFonts w:ascii="新宋体" w:eastAsia="新宋体" w:cs="新宋体"/>
+          <w:color w:val="000000"/>
+          <w:kern w:val="0"/>
+          <w:sz w:val="19"/>
+          <w:szCs w:val="19"/>
+        </w:rPr>
+        <w:tab/>
+      </w:r>
+      <w:r>
+        <w:rPr>
+          <w:rFonts w:ascii="新宋体" w:eastAsia="新宋体" w:cs="新宋体" w:hint="eastAsia"/>
+          <w:color w:val="000000"/>
+          <w:kern w:val="0"/>
+          <w:sz w:val="19"/>
+          <w:szCs w:val="19"/>
+        </w:rPr>
+        <w:t>初始条件：节点T已存在</w:t>
+      </w:r>
+    </w:p>
+    <w:p>
+      <w:pPr>
+        <w:autoSpaceDE w:val="0"/>
+        <w:autoSpaceDN w:val="0"/>
+        <w:adjustRightInd w:val="0"/>
+        <w:ind w:firstLine="420"/>
+        <w:jc w:val="left"/>
+        <w:rPr>
+          <w:rFonts w:ascii="新宋体" w:eastAsia="新宋体" w:cs="新宋体"/>
+          <w:color w:val="000000"/>
+          <w:kern w:val="0"/>
+          <w:sz w:val="19"/>
+          <w:szCs w:val="19"/>
+        </w:rPr>
+      </w:pPr>
+      <w:r>
+        <w:rPr>
+          <w:rFonts w:ascii="新宋体" w:eastAsia="新宋体" w:cs="新宋体" w:hint="eastAsia"/>
+          <w:color w:val="000000"/>
+          <w:kern w:val="0"/>
+          <w:sz w:val="19"/>
+          <w:szCs w:val="19"/>
+        </w:rPr>
+        <w:t>操作结果：对节点T进行右左旋转。</w:t>
+      </w:r>
+    </w:p>
+    <w:p>
+      <w:pPr>
+        <w:autoSpaceDE w:val="0"/>
+        <w:autoSpaceDN w:val="0"/>
+        <w:adjustRightInd w:val="0"/>
+        <w:jc w:val="left"/>
+        <w:rPr>
+          <w:rFonts w:ascii="新宋体" w:eastAsia="新宋体" w:cs="新宋体"/>
+          <w:color w:val="000000"/>
+          <w:kern w:val="0"/>
+          <w:sz w:val="19"/>
+          <w:szCs w:val="19"/>
+        </w:rPr>
+      </w:pPr>
+    </w:p>
+    <w:p>
+      <w:pPr>
+        <w:autoSpaceDE w:val="0"/>
+        <w:autoSpaceDN w:val="0"/>
+        <w:adjustRightInd w:val="0"/>
+        <w:jc w:val="left"/>
+        <w:rPr>
+          <w:rFonts w:ascii="新宋体" w:eastAsia="新宋体" w:cs="新宋体"/>
+          <w:color w:val="000000"/>
+          <w:kern w:val="0"/>
+          <w:sz w:val="19"/>
+          <w:szCs w:val="19"/>
+        </w:rPr>
+      </w:pPr>
+      <w:r>
+        <w:rPr>
+          <w:rFonts w:ascii="新宋体" w:eastAsia="新宋体" w:cs="新宋体"/>
+          <w:color w:val="000000"/>
+          <w:kern w:val="0"/>
+          <w:sz w:val="19"/>
+          <w:szCs w:val="19"/>
+        </w:rPr>
+        <w:tab/>
+      </w:r>
+      <w:r>
+        <w:rPr>
+          <w:rFonts w:ascii="新宋体" w:eastAsia="新宋体" w:cs="新宋体"/>
+          <w:color w:val="0000FF"/>
+          <w:kern w:val="0"/>
+          <w:sz w:val="19"/>
+          <w:szCs w:val="19"/>
+        </w:rPr>
+        <w:t>void</w:t>
+      </w:r>
+      <w:r>
+        <w:rPr>
+          <w:rFonts w:ascii="新宋体" w:eastAsia="新宋体" w:cs="新宋体"/>
+          <w:color w:val="000000"/>
+          <w:kern w:val="0"/>
+          <w:sz w:val="19"/>
+          <w:szCs w:val="19"/>
+        </w:rPr>
+        <w:t xml:space="preserve"> </w:t>
+      </w:r>
+      <w:proofErr w:type="spellStart"/>
+      <w:proofErr w:type="gramStart"/>
+      <w:r>
+        <w:rPr>
+          <w:rFonts w:ascii="新宋体" w:eastAsia="新宋体" w:cs="新宋体"/>
+          <w:color w:val="000000"/>
+          <w:kern w:val="0"/>
+          <w:sz w:val="19"/>
+          <w:szCs w:val="19"/>
+        </w:rPr>
+        <w:t>InOrder</w:t>
+      </w:r>
+      <w:proofErr w:type="spellEnd"/>
+      <w:r>
+        <w:rPr>
+          <w:rFonts w:ascii="新宋体" w:eastAsia="新宋体" w:cs="新宋体"/>
+          <w:color w:val="000000"/>
+          <w:kern w:val="0"/>
+          <w:sz w:val="19"/>
+          <w:szCs w:val="19"/>
+        </w:rPr>
+        <w:t>(</w:t>
+      </w:r>
+      <w:proofErr w:type="gramEnd"/>
+      <w:r>
+        <w:rPr>
+          <w:rFonts w:ascii="新宋体" w:eastAsia="新宋体" w:cs="新宋体"/>
+          <w:color w:val="2B91AF"/>
+          <w:kern w:val="0"/>
+          <w:sz w:val="19"/>
+          <w:szCs w:val="19"/>
+        </w:rPr>
+        <w:t>Node</w:t>
+      </w:r>
+      <w:r>
+        <w:rPr>
+          <w:rFonts w:ascii="新宋体" w:eastAsia="新宋体" w:cs="新宋体"/>
+          <w:color w:val="000000"/>
+          <w:kern w:val="0"/>
+          <w:sz w:val="19"/>
+          <w:szCs w:val="19"/>
+        </w:rPr>
+        <w:t xml:space="preserve"> * </w:t>
+      </w:r>
+      <w:r>
+        <w:rPr>
+          <w:rFonts w:ascii="新宋体" w:eastAsia="新宋体" w:cs="新宋体"/>
+          <w:color w:val="808080"/>
+          <w:kern w:val="0"/>
+          <w:sz w:val="19"/>
+          <w:szCs w:val="19"/>
+        </w:rPr>
+        <w:t>node</w:t>
+      </w:r>
+      <w:r>
+        <w:rPr>
+          <w:rFonts w:ascii="新宋体" w:eastAsia="新宋体" w:cs="新宋体"/>
+          <w:color w:val="000000"/>
+          <w:kern w:val="0"/>
+          <w:sz w:val="19"/>
+          <w:szCs w:val="19"/>
+        </w:rPr>
+        <w:t>);</w:t>
+      </w:r>
+    </w:p>
+    <w:p>
+      <w:pPr>
+        <w:autoSpaceDE w:val="0"/>
+        <w:autoSpaceDN w:val="0"/>
+        <w:adjustRightInd w:val="0"/>
+        <w:jc w:val="left"/>
+        <w:rPr>
+          <w:rFonts w:ascii="新宋体" w:eastAsia="新宋体" w:cs="新宋体"/>
+          <w:color w:val="000000"/>
+          <w:kern w:val="0"/>
+          <w:sz w:val="19"/>
+          <w:szCs w:val="19"/>
+        </w:rPr>
+      </w:pPr>
+      <w:r>
+        <w:rPr>
+          <w:rFonts w:ascii="新宋体" w:eastAsia="新宋体" w:cs="新宋体"/>
+          <w:color w:val="000000"/>
+          <w:kern w:val="0"/>
+          <w:sz w:val="19"/>
+          <w:szCs w:val="19"/>
+        </w:rPr>
+        <w:tab/>
+      </w:r>
+      <w:r>
+        <w:rPr>
+          <w:rFonts w:ascii="新宋体" w:eastAsia="新宋体" w:cs="新宋体" w:hint="eastAsia"/>
+          <w:color w:val="000000"/>
+          <w:kern w:val="0"/>
+          <w:sz w:val="19"/>
+          <w:szCs w:val="19"/>
+        </w:rPr>
         <w:t>初始条件：</w:t>
       </w:r>
       <w:proofErr w:type="gramStart"/>
@@ -4975,2653 +7603,7 @@
         <w:ind w:firstLine="420"/>
         <w:jc w:val="left"/>
         <w:rPr>
-          <w:rFonts w:ascii="新宋体" w:eastAsia="新宋体" w:cs="新宋体" w:hint="eastAsia"/>
-          <w:color w:val="000000"/>
-          <w:kern w:val="0"/>
-          <w:sz w:val="19"/>
-          <w:szCs w:val="19"/>
-        </w:rPr>
-      </w:pPr>
-      <w:r>
-        <w:rPr>
-          <w:rFonts w:ascii="新宋体" w:eastAsia="新宋体" w:cs="新宋体" w:hint="eastAsia"/>
-          <w:color w:val="000000"/>
-          <w:kern w:val="0"/>
-          <w:sz w:val="19"/>
-          <w:szCs w:val="19"/>
-        </w:rPr>
-        <w:t>操作结果：改变对应节点的信息，将图书现有量减</w:t>
-      </w:r>
-      <w:proofErr w:type="gramStart"/>
-      <w:r>
-        <w:rPr>
-          <w:rFonts w:ascii="新宋体" w:eastAsia="新宋体" w:cs="新宋体" w:hint="eastAsia"/>
-          <w:color w:val="000000"/>
-          <w:kern w:val="0"/>
-          <w:sz w:val="19"/>
-          <w:szCs w:val="19"/>
-        </w:rPr>
-        <w:t>一</w:t>
-      </w:r>
-      <w:proofErr w:type="gramEnd"/>
-      <w:r>
-        <w:rPr>
-          <w:rFonts w:ascii="新宋体" w:eastAsia="新宋体" w:cs="新宋体" w:hint="eastAsia"/>
-          <w:color w:val="000000"/>
-          <w:kern w:val="0"/>
-          <w:sz w:val="19"/>
-          <w:szCs w:val="19"/>
-        </w:rPr>
-        <w:t>。</w:t>
-      </w:r>
-    </w:p>
-    <w:p>
-      <w:pPr>
-        <w:autoSpaceDE w:val="0"/>
-        <w:autoSpaceDN w:val="0"/>
-        <w:adjustRightInd w:val="0"/>
-        <w:jc w:val="left"/>
-        <w:rPr>
-          <w:rFonts w:ascii="新宋体" w:eastAsia="新宋体" w:cs="新宋体"/>
-          <w:color w:val="000000"/>
-          <w:kern w:val="0"/>
-          <w:sz w:val="19"/>
-          <w:szCs w:val="19"/>
-        </w:rPr>
-      </w:pPr>
-      <w:r>
-        <w:rPr>
-          <w:rFonts w:ascii="新宋体" w:eastAsia="新宋体" w:cs="新宋体"/>
-          <w:color w:val="000000"/>
-          <w:kern w:val="0"/>
-          <w:sz w:val="19"/>
-          <w:szCs w:val="19"/>
-        </w:rPr>
-        <w:tab/>
-      </w:r>
-      <w:r>
-        <w:rPr>
-          <w:rFonts w:ascii="新宋体" w:eastAsia="新宋体" w:cs="新宋体"/>
-          <w:color w:val="0000FF"/>
-          <w:kern w:val="0"/>
-          <w:sz w:val="19"/>
-          <w:szCs w:val="19"/>
-        </w:rPr>
-        <w:t>void</w:t>
-      </w:r>
-      <w:r>
-        <w:rPr>
-          <w:rFonts w:ascii="新宋体" w:eastAsia="新宋体" w:cs="新宋体"/>
-          <w:color w:val="000000"/>
-          <w:kern w:val="0"/>
-          <w:sz w:val="19"/>
-          <w:szCs w:val="19"/>
-        </w:rPr>
-        <w:t xml:space="preserve"> </w:t>
-      </w:r>
-      <w:proofErr w:type="spellStart"/>
-      <w:proofErr w:type="gramStart"/>
-      <w:r>
-        <w:rPr>
-          <w:rFonts w:ascii="新宋体" w:eastAsia="新宋体" w:cs="新宋体"/>
-          <w:color w:val="000000"/>
-          <w:kern w:val="0"/>
-          <w:sz w:val="19"/>
-          <w:szCs w:val="19"/>
-        </w:rPr>
-        <w:t>returnbook</w:t>
-      </w:r>
-      <w:proofErr w:type="spellEnd"/>
-      <w:r>
-        <w:rPr>
-          <w:rFonts w:ascii="新宋体" w:eastAsia="新宋体" w:cs="新宋体"/>
-          <w:color w:val="000000"/>
-          <w:kern w:val="0"/>
-          <w:sz w:val="19"/>
-          <w:szCs w:val="19"/>
-        </w:rPr>
-        <w:t>(</w:t>
-      </w:r>
-      <w:proofErr w:type="gramEnd"/>
-      <w:r>
-        <w:rPr>
-          <w:rFonts w:ascii="新宋体" w:eastAsia="新宋体" w:cs="新宋体"/>
-          <w:color w:val="2B91AF"/>
-          <w:kern w:val="0"/>
-          <w:sz w:val="19"/>
-          <w:szCs w:val="19"/>
-        </w:rPr>
-        <w:t>string</w:t>
-      </w:r>
-      <w:r>
-        <w:rPr>
-          <w:rFonts w:ascii="新宋体" w:eastAsia="新宋体" w:cs="新宋体"/>
-          <w:color w:val="000000"/>
-          <w:kern w:val="0"/>
-          <w:sz w:val="19"/>
-          <w:szCs w:val="19"/>
-        </w:rPr>
-        <w:t xml:space="preserve"> </w:t>
-      </w:r>
-      <w:proofErr w:type="spellStart"/>
-      <w:r>
-        <w:rPr>
-          <w:rFonts w:ascii="新宋体" w:eastAsia="新宋体" w:cs="新宋体"/>
-          <w:color w:val="808080"/>
-          <w:kern w:val="0"/>
-          <w:sz w:val="19"/>
-          <w:szCs w:val="19"/>
-        </w:rPr>
-        <w:t>IDnum</w:t>
-      </w:r>
-      <w:proofErr w:type="spellEnd"/>
-      <w:r>
-        <w:rPr>
-          <w:rFonts w:ascii="新宋体" w:eastAsia="新宋体" w:cs="新宋体"/>
-          <w:color w:val="000000"/>
-          <w:kern w:val="0"/>
-          <w:sz w:val="19"/>
-          <w:szCs w:val="19"/>
-        </w:rPr>
-        <w:t xml:space="preserve">, </w:t>
-      </w:r>
-      <w:r>
-        <w:rPr>
-          <w:rFonts w:ascii="新宋体" w:eastAsia="新宋体" w:cs="新宋体"/>
-          <w:color w:val="2B91AF"/>
-          <w:kern w:val="0"/>
-          <w:sz w:val="19"/>
-          <w:szCs w:val="19"/>
-        </w:rPr>
-        <w:t>string</w:t>
-      </w:r>
-      <w:r>
-        <w:rPr>
-          <w:rFonts w:ascii="新宋体" w:eastAsia="新宋体" w:cs="新宋体"/>
-          <w:color w:val="000000"/>
-          <w:kern w:val="0"/>
-          <w:sz w:val="19"/>
-          <w:szCs w:val="19"/>
-        </w:rPr>
-        <w:t xml:space="preserve"> </w:t>
-      </w:r>
-      <w:proofErr w:type="spellStart"/>
-      <w:r>
-        <w:rPr>
-          <w:rFonts w:ascii="新宋体" w:eastAsia="新宋体" w:cs="新宋体"/>
-          <w:color w:val="808080"/>
-          <w:kern w:val="0"/>
-          <w:sz w:val="19"/>
-          <w:szCs w:val="19"/>
-        </w:rPr>
-        <w:t>booknum</w:t>
-      </w:r>
-      <w:proofErr w:type="spellEnd"/>
-      <w:r>
-        <w:rPr>
-          <w:rFonts w:ascii="新宋体" w:eastAsia="新宋体" w:cs="新宋体"/>
-          <w:color w:val="000000"/>
-          <w:kern w:val="0"/>
-          <w:sz w:val="19"/>
-          <w:szCs w:val="19"/>
-        </w:rPr>
-        <w:t>);</w:t>
-      </w:r>
-    </w:p>
-    <w:p>
-      <w:pPr>
-        <w:autoSpaceDE w:val="0"/>
-        <w:autoSpaceDN w:val="0"/>
-        <w:adjustRightInd w:val="0"/>
-        <w:jc w:val="left"/>
-        <w:rPr>
-          <w:rFonts w:ascii="新宋体" w:eastAsia="新宋体" w:cs="新宋体"/>
-          <w:color w:val="000000"/>
-          <w:kern w:val="0"/>
-          <w:sz w:val="19"/>
-          <w:szCs w:val="19"/>
-        </w:rPr>
-      </w:pPr>
-      <w:r>
-        <w:rPr>
-          <w:rFonts w:ascii="新宋体" w:eastAsia="新宋体" w:cs="新宋体"/>
-          <w:color w:val="000000"/>
-          <w:kern w:val="0"/>
-          <w:sz w:val="19"/>
-          <w:szCs w:val="19"/>
-        </w:rPr>
-        <w:tab/>
-      </w:r>
-      <w:r>
-        <w:rPr>
-          <w:rFonts w:ascii="新宋体" w:eastAsia="新宋体" w:cs="新宋体" w:hint="eastAsia"/>
-          <w:color w:val="000000"/>
-          <w:kern w:val="0"/>
-          <w:sz w:val="19"/>
-          <w:szCs w:val="19"/>
-        </w:rPr>
-        <w:t>初始条件：</w:t>
-      </w:r>
-      <w:proofErr w:type="gramStart"/>
-      <w:r>
-        <w:rPr>
-          <w:rFonts w:ascii="新宋体" w:eastAsia="新宋体" w:cs="新宋体" w:hint="eastAsia"/>
-          <w:color w:val="000000"/>
-          <w:kern w:val="0"/>
-          <w:sz w:val="19"/>
-          <w:szCs w:val="19"/>
-        </w:rPr>
-        <w:t>二叉平衡树</w:t>
-      </w:r>
-      <w:proofErr w:type="gramEnd"/>
-      <w:r>
-        <w:rPr>
-          <w:rFonts w:ascii="新宋体" w:eastAsia="新宋体" w:cs="新宋体" w:hint="eastAsia"/>
-          <w:color w:val="000000"/>
-          <w:kern w:val="0"/>
-          <w:sz w:val="19"/>
-          <w:szCs w:val="19"/>
-        </w:rPr>
-        <w:t>已存在</w:t>
-      </w:r>
-    </w:p>
-    <w:p>
-      <w:pPr>
-        <w:autoSpaceDE w:val="0"/>
-        <w:autoSpaceDN w:val="0"/>
-        <w:adjustRightInd w:val="0"/>
-        <w:ind w:firstLine="420"/>
-        <w:jc w:val="left"/>
-        <w:rPr>
-          <w:rFonts w:ascii="新宋体" w:eastAsia="新宋体" w:cs="新宋体" w:hint="eastAsia"/>
-          <w:color w:val="000000"/>
-          <w:kern w:val="0"/>
-          <w:sz w:val="19"/>
-          <w:szCs w:val="19"/>
-        </w:rPr>
-      </w:pPr>
-      <w:r>
-        <w:rPr>
-          <w:rFonts w:ascii="新宋体" w:eastAsia="新宋体" w:cs="新宋体" w:hint="eastAsia"/>
-          <w:color w:val="000000"/>
-          <w:kern w:val="0"/>
-          <w:sz w:val="19"/>
-          <w:szCs w:val="19"/>
-        </w:rPr>
-        <w:t>操作结果：改变对应节点的信息，将图书现有量加一。</w:t>
-      </w:r>
-    </w:p>
-    <w:p>
-      <w:pPr>
-        <w:autoSpaceDE w:val="0"/>
-        <w:autoSpaceDN w:val="0"/>
-        <w:adjustRightInd w:val="0"/>
-        <w:ind w:firstLine="420"/>
-        <w:jc w:val="left"/>
-        <w:rPr>
-          <w:rFonts w:ascii="新宋体" w:eastAsia="新宋体" w:cs="新宋体"/>
-          <w:color w:val="000000"/>
-          <w:kern w:val="0"/>
-          <w:sz w:val="19"/>
-          <w:szCs w:val="19"/>
-        </w:rPr>
-      </w:pPr>
-      <w:r>
-        <w:rPr>
-          <w:rFonts w:ascii="新宋体" w:eastAsia="新宋体" w:cs="新宋体"/>
-          <w:color w:val="2B91AF"/>
-          <w:kern w:val="0"/>
-          <w:sz w:val="19"/>
-          <w:szCs w:val="19"/>
-        </w:rPr>
-        <w:t>Node</w:t>
-      </w:r>
-      <w:r>
-        <w:rPr>
-          <w:rFonts w:ascii="新宋体" w:eastAsia="新宋体" w:cs="新宋体"/>
-          <w:color w:val="000000"/>
-          <w:kern w:val="0"/>
-          <w:sz w:val="19"/>
-          <w:szCs w:val="19"/>
-        </w:rPr>
-        <w:t xml:space="preserve"> *</w:t>
-      </w:r>
-      <w:proofErr w:type="spellStart"/>
-      <w:proofErr w:type="gramStart"/>
-      <w:r>
-        <w:rPr>
-          <w:rFonts w:ascii="新宋体" w:eastAsia="新宋体" w:cs="新宋体"/>
-          <w:color w:val="000000"/>
-          <w:kern w:val="0"/>
-          <w:sz w:val="19"/>
-          <w:szCs w:val="19"/>
-        </w:rPr>
-        <w:t>InsAVLTree</w:t>
-      </w:r>
-      <w:proofErr w:type="spellEnd"/>
-      <w:r>
-        <w:rPr>
-          <w:rFonts w:ascii="新宋体" w:eastAsia="新宋体" w:cs="新宋体"/>
-          <w:color w:val="000000"/>
-          <w:kern w:val="0"/>
-          <w:sz w:val="19"/>
-          <w:szCs w:val="19"/>
-        </w:rPr>
-        <w:t>(</w:t>
-      </w:r>
-      <w:proofErr w:type="gramEnd"/>
-      <w:r>
-        <w:rPr>
-          <w:rFonts w:ascii="新宋体" w:eastAsia="新宋体" w:cs="新宋体"/>
-          <w:color w:val="2B91AF"/>
-          <w:kern w:val="0"/>
-          <w:sz w:val="19"/>
-          <w:szCs w:val="19"/>
-        </w:rPr>
-        <w:t>Node</w:t>
-      </w:r>
-      <w:r>
-        <w:rPr>
-          <w:rFonts w:ascii="新宋体" w:eastAsia="新宋体" w:cs="新宋体"/>
-          <w:color w:val="000000"/>
-          <w:kern w:val="0"/>
-          <w:sz w:val="19"/>
-          <w:szCs w:val="19"/>
-        </w:rPr>
-        <w:t xml:space="preserve"> *</w:t>
-      </w:r>
-      <w:r>
-        <w:rPr>
-          <w:rFonts w:ascii="新宋体" w:eastAsia="新宋体" w:cs="新宋体"/>
-          <w:color w:val="808080"/>
-          <w:kern w:val="0"/>
-          <w:sz w:val="19"/>
-          <w:szCs w:val="19"/>
-        </w:rPr>
-        <w:t>T</w:t>
-      </w:r>
-      <w:r>
-        <w:rPr>
-          <w:rFonts w:ascii="新宋体" w:eastAsia="新宋体" w:cs="新宋体"/>
-          <w:color w:val="000000"/>
-          <w:kern w:val="0"/>
-          <w:sz w:val="19"/>
-          <w:szCs w:val="19"/>
-        </w:rPr>
-        <w:t xml:space="preserve">, </w:t>
-      </w:r>
-      <w:r>
-        <w:rPr>
-          <w:rFonts w:ascii="新宋体" w:eastAsia="新宋体" w:cs="新宋体"/>
-          <w:color w:val="2B91AF"/>
-          <w:kern w:val="0"/>
-          <w:sz w:val="19"/>
-          <w:szCs w:val="19"/>
-        </w:rPr>
-        <w:t>Node</w:t>
-      </w:r>
-      <w:r>
-        <w:rPr>
-          <w:rFonts w:ascii="新宋体" w:eastAsia="新宋体" w:cs="新宋体"/>
-          <w:color w:val="000000"/>
-          <w:kern w:val="0"/>
-          <w:sz w:val="19"/>
-          <w:szCs w:val="19"/>
-        </w:rPr>
-        <w:t xml:space="preserve"> </w:t>
-      </w:r>
-      <w:r>
-        <w:rPr>
-          <w:rFonts w:ascii="新宋体" w:eastAsia="新宋体" w:cs="新宋体"/>
-          <w:color w:val="808080"/>
-          <w:kern w:val="0"/>
-          <w:sz w:val="19"/>
-          <w:szCs w:val="19"/>
-        </w:rPr>
-        <w:t>key</w:t>
-      </w:r>
-      <w:r>
-        <w:rPr>
-          <w:rFonts w:ascii="新宋体" w:eastAsia="新宋体" w:cs="新宋体"/>
-          <w:color w:val="000000"/>
-          <w:kern w:val="0"/>
-          <w:sz w:val="19"/>
-          <w:szCs w:val="19"/>
-        </w:rPr>
-        <w:t>);</w:t>
-      </w:r>
-    </w:p>
-    <w:p>
-      <w:pPr>
-        <w:autoSpaceDE w:val="0"/>
-        <w:autoSpaceDN w:val="0"/>
-        <w:adjustRightInd w:val="0"/>
-        <w:ind w:left="420"/>
-        <w:jc w:val="left"/>
-        <w:rPr>
-          <w:rFonts w:ascii="新宋体" w:eastAsia="新宋体" w:cs="新宋体" w:hint="eastAsia"/>
-          <w:color w:val="000000"/>
-          <w:kern w:val="0"/>
-          <w:sz w:val="19"/>
-          <w:szCs w:val="19"/>
-        </w:rPr>
-      </w:pPr>
-      <w:r>
-        <w:rPr>
-          <w:rFonts w:ascii="新宋体" w:eastAsia="新宋体" w:cs="新宋体" w:hint="eastAsia"/>
-          <w:color w:val="000000"/>
-          <w:kern w:val="0"/>
-          <w:sz w:val="19"/>
-          <w:szCs w:val="19"/>
-        </w:rPr>
-        <w:t>操作结果：插入函数，被Insert函数内部调用。</w:t>
-      </w:r>
-      <w:r>
-        <w:rPr>
-          <w:rFonts w:ascii="新宋体" w:eastAsia="新宋体" w:cs="新宋体" w:hint="eastAsia"/>
-          <w:color w:val="000000"/>
-          <w:kern w:val="0"/>
-          <w:sz w:val="19"/>
-          <w:szCs w:val="19"/>
-        </w:rPr>
-        <w:t xml:space="preserve"> </w:t>
-      </w:r>
-    </w:p>
-    <w:p>
-      <w:pPr>
-        <w:autoSpaceDE w:val="0"/>
-        <w:autoSpaceDN w:val="0"/>
-        <w:adjustRightInd w:val="0"/>
-        <w:jc w:val="left"/>
-        <w:rPr>
-          <w:rFonts w:ascii="新宋体" w:eastAsia="新宋体" w:cs="新宋体" w:hint="eastAsia"/>
-          <w:color w:val="000000"/>
-          <w:kern w:val="0"/>
-          <w:sz w:val="19"/>
-          <w:szCs w:val="19"/>
-        </w:rPr>
-      </w:pPr>
-      <w:r>
-        <w:rPr>
-          <w:rFonts w:ascii="新宋体" w:eastAsia="新宋体" w:cs="新宋体"/>
-          <w:color w:val="000000"/>
-          <w:kern w:val="0"/>
-          <w:sz w:val="19"/>
-          <w:szCs w:val="19"/>
-        </w:rPr>
-        <w:tab/>
-      </w:r>
-      <w:r>
-        <w:rPr>
-          <w:rFonts w:ascii="新宋体" w:eastAsia="新宋体" w:cs="新宋体"/>
-          <w:color w:val="0000FF"/>
-          <w:kern w:val="0"/>
-          <w:sz w:val="19"/>
-          <w:szCs w:val="19"/>
-        </w:rPr>
-        <w:t>void</w:t>
-      </w:r>
-      <w:r>
-        <w:rPr>
-          <w:rFonts w:ascii="新宋体" w:eastAsia="新宋体" w:cs="新宋体"/>
-          <w:color w:val="000000"/>
-          <w:kern w:val="0"/>
-          <w:sz w:val="19"/>
-          <w:szCs w:val="19"/>
-        </w:rPr>
-        <w:t xml:space="preserve"> </w:t>
-      </w:r>
-      <w:proofErr w:type="gramStart"/>
-      <w:r>
-        <w:rPr>
-          <w:rFonts w:ascii="新宋体" w:eastAsia="新宋体" w:cs="新宋体"/>
-          <w:color w:val="000000"/>
-          <w:kern w:val="0"/>
-          <w:sz w:val="19"/>
-          <w:szCs w:val="19"/>
-        </w:rPr>
-        <w:t>Insert(</w:t>
-      </w:r>
-      <w:proofErr w:type="gramEnd"/>
-      <w:r>
-        <w:rPr>
-          <w:rFonts w:ascii="新宋体" w:eastAsia="新宋体" w:cs="新宋体"/>
-          <w:color w:val="2B91AF"/>
-          <w:kern w:val="0"/>
-          <w:sz w:val="19"/>
-          <w:szCs w:val="19"/>
-        </w:rPr>
-        <w:t>Node</w:t>
-      </w:r>
-      <w:r>
-        <w:rPr>
-          <w:rFonts w:ascii="新宋体" w:eastAsia="新宋体" w:cs="新宋体"/>
-          <w:color w:val="000000"/>
-          <w:kern w:val="0"/>
-          <w:sz w:val="19"/>
-          <w:szCs w:val="19"/>
-        </w:rPr>
-        <w:t xml:space="preserve"> </w:t>
-      </w:r>
-      <w:r>
-        <w:rPr>
-          <w:rFonts w:ascii="新宋体" w:eastAsia="新宋体" w:cs="新宋体"/>
-          <w:color w:val="808080"/>
-          <w:kern w:val="0"/>
-          <w:sz w:val="19"/>
-          <w:szCs w:val="19"/>
-        </w:rPr>
-        <w:t>key</w:t>
-      </w:r>
-      <w:r>
-        <w:rPr>
-          <w:rFonts w:ascii="新宋体" w:eastAsia="新宋体" w:cs="新宋体"/>
-          <w:color w:val="000000"/>
-          <w:kern w:val="0"/>
-          <w:sz w:val="19"/>
-          <w:szCs w:val="19"/>
-        </w:rPr>
-        <w:t>);</w:t>
-      </w:r>
-    </w:p>
-    <w:p>
-      <w:pPr>
-        <w:autoSpaceDE w:val="0"/>
-        <w:autoSpaceDN w:val="0"/>
-        <w:adjustRightInd w:val="0"/>
-        <w:ind w:left="420"/>
-        <w:jc w:val="left"/>
-        <w:rPr>
-          <w:rFonts w:ascii="新宋体" w:eastAsia="新宋体" w:cs="新宋体" w:hint="eastAsia"/>
-          <w:color w:val="000000"/>
-          <w:kern w:val="0"/>
-          <w:sz w:val="19"/>
-          <w:szCs w:val="19"/>
-        </w:rPr>
-      </w:pPr>
-      <w:r>
-        <w:rPr>
-          <w:rFonts w:ascii="新宋体" w:eastAsia="新宋体" w:cs="新宋体" w:hint="eastAsia"/>
-          <w:color w:val="000000"/>
-          <w:kern w:val="0"/>
-          <w:sz w:val="19"/>
-          <w:szCs w:val="19"/>
-        </w:rPr>
-        <w:t>操作结果：插入函数，插入一个新的节点，实现图书入库，若图书已存在则库存量增加，节点不变。</w:t>
-      </w:r>
-    </w:p>
-    <w:p>
-      <w:pPr>
-        <w:autoSpaceDE w:val="0"/>
-        <w:autoSpaceDN w:val="0"/>
-        <w:adjustRightInd w:val="0"/>
-        <w:jc w:val="left"/>
-        <w:rPr>
-          <w:rFonts w:ascii="新宋体" w:eastAsia="新宋体" w:cs="新宋体"/>
-          <w:color w:val="000000"/>
-          <w:kern w:val="0"/>
-          <w:sz w:val="19"/>
-          <w:szCs w:val="19"/>
-        </w:rPr>
-      </w:pPr>
-      <w:r>
-        <w:rPr>
-          <w:rFonts w:ascii="新宋体" w:eastAsia="新宋体" w:cs="新宋体"/>
-          <w:color w:val="000000"/>
-          <w:kern w:val="0"/>
-          <w:sz w:val="19"/>
-          <w:szCs w:val="19"/>
-        </w:rPr>
-        <w:tab/>
-      </w:r>
-      <w:r>
-        <w:rPr>
-          <w:rFonts w:ascii="新宋体" w:eastAsia="新宋体" w:cs="新宋体"/>
-          <w:color w:val="0000FF"/>
-          <w:kern w:val="0"/>
-          <w:sz w:val="19"/>
-          <w:szCs w:val="19"/>
-        </w:rPr>
-        <w:t>void</w:t>
-      </w:r>
-      <w:r>
-        <w:rPr>
-          <w:rFonts w:ascii="新宋体" w:eastAsia="新宋体" w:cs="新宋体"/>
-          <w:color w:val="000000"/>
-          <w:kern w:val="0"/>
-          <w:sz w:val="19"/>
-          <w:szCs w:val="19"/>
-        </w:rPr>
-        <w:t xml:space="preserve"> </w:t>
-      </w:r>
-      <w:proofErr w:type="spellStart"/>
-      <w:proofErr w:type="gramStart"/>
-      <w:r>
-        <w:rPr>
-          <w:rFonts w:ascii="新宋体" w:eastAsia="新宋体" w:cs="新宋体"/>
-          <w:color w:val="000000"/>
-          <w:kern w:val="0"/>
-          <w:sz w:val="19"/>
-          <w:szCs w:val="19"/>
-        </w:rPr>
-        <w:t>Insertber</w:t>
-      </w:r>
-      <w:proofErr w:type="spellEnd"/>
-      <w:r>
-        <w:rPr>
-          <w:rFonts w:ascii="新宋体" w:eastAsia="新宋体" w:cs="新宋体"/>
-          <w:color w:val="000000"/>
-          <w:kern w:val="0"/>
-          <w:sz w:val="19"/>
-          <w:szCs w:val="19"/>
-        </w:rPr>
-        <w:t>(</w:t>
-      </w:r>
-      <w:proofErr w:type="gramEnd"/>
-      <w:r>
-        <w:rPr>
-          <w:rFonts w:ascii="新宋体" w:eastAsia="新宋体" w:cs="新宋体"/>
-          <w:color w:val="2B91AF"/>
-          <w:kern w:val="0"/>
-          <w:sz w:val="19"/>
-          <w:szCs w:val="19"/>
-        </w:rPr>
-        <w:t>string</w:t>
-      </w:r>
-      <w:r>
-        <w:rPr>
-          <w:rFonts w:ascii="新宋体" w:eastAsia="新宋体" w:cs="新宋体"/>
-          <w:color w:val="000000"/>
-          <w:kern w:val="0"/>
-          <w:sz w:val="19"/>
-          <w:szCs w:val="19"/>
-        </w:rPr>
-        <w:t xml:space="preserve"> </w:t>
-      </w:r>
-      <w:r>
-        <w:rPr>
-          <w:rFonts w:ascii="新宋体" w:eastAsia="新宋体" w:cs="新宋体"/>
-          <w:color w:val="808080"/>
-          <w:kern w:val="0"/>
-          <w:sz w:val="19"/>
-          <w:szCs w:val="19"/>
-        </w:rPr>
-        <w:t>name</w:t>
-      </w:r>
-      <w:r>
-        <w:rPr>
-          <w:rFonts w:ascii="新宋体" w:eastAsia="新宋体" w:cs="新宋体"/>
-          <w:color w:val="000000"/>
-          <w:kern w:val="0"/>
-          <w:sz w:val="19"/>
-          <w:szCs w:val="19"/>
-        </w:rPr>
-        <w:t>);</w:t>
-      </w:r>
-    </w:p>
-    <w:p>
-      <w:pPr>
-        <w:autoSpaceDE w:val="0"/>
-        <w:autoSpaceDN w:val="0"/>
-        <w:adjustRightInd w:val="0"/>
-        <w:jc w:val="left"/>
-        <w:rPr>
-          <w:rFonts w:ascii="新宋体" w:eastAsia="新宋体" w:cs="新宋体"/>
-          <w:color w:val="000000"/>
-          <w:kern w:val="0"/>
-          <w:sz w:val="19"/>
-          <w:szCs w:val="19"/>
-        </w:rPr>
-      </w:pPr>
-      <w:r>
-        <w:rPr>
-          <w:rFonts w:ascii="新宋体" w:eastAsia="新宋体" w:cs="新宋体"/>
-          <w:color w:val="000000"/>
-          <w:kern w:val="0"/>
-          <w:sz w:val="19"/>
-          <w:szCs w:val="19"/>
-        </w:rPr>
-        <w:tab/>
-      </w:r>
-      <w:r>
-        <w:rPr>
-          <w:rFonts w:ascii="新宋体" w:eastAsia="新宋体" w:cs="新宋体" w:hint="eastAsia"/>
-          <w:color w:val="000000"/>
-          <w:kern w:val="0"/>
-          <w:sz w:val="19"/>
-          <w:szCs w:val="19"/>
-        </w:rPr>
-        <w:t>初始条件：</w:t>
-      </w:r>
-      <w:proofErr w:type="gramStart"/>
-      <w:r>
-        <w:rPr>
-          <w:rFonts w:ascii="新宋体" w:eastAsia="新宋体" w:cs="新宋体" w:hint="eastAsia"/>
-          <w:color w:val="000000"/>
-          <w:kern w:val="0"/>
-          <w:sz w:val="19"/>
-          <w:szCs w:val="19"/>
-        </w:rPr>
-        <w:t>二叉平衡树</w:t>
-      </w:r>
-      <w:proofErr w:type="gramEnd"/>
-      <w:r>
-        <w:rPr>
-          <w:rFonts w:ascii="新宋体" w:eastAsia="新宋体" w:cs="新宋体" w:hint="eastAsia"/>
-          <w:color w:val="000000"/>
-          <w:kern w:val="0"/>
-          <w:sz w:val="19"/>
-          <w:szCs w:val="19"/>
-        </w:rPr>
-        <w:t>已存在</w:t>
-      </w:r>
-    </w:p>
-    <w:p>
-      <w:pPr>
-        <w:autoSpaceDE w:val="0"/>
-        <w:autoSpaceDN w:val="0"/>
-        <w:adjustRightInd w:val="0"/>
-        <w:ind w:firstLine="420"/>
-        <w:jc w:val="left"/>
-        <w:rPr>
-          <w:rFonts w:ascii="新宋体" w:eastAsia="新宋体" w:cs="新宋体" w:hint="eastAsia"/>
-          <w:color w:val="000000"/>
-          <w:kern w:val="0"/>
-          <w:sz w:val="19"/>
-          <w:szCs w:val="19"/>
-        </w:rPr>
-      </w:pPr>
-      <w:r>
-        <w:rPr>
-          <w:rFonts w:ascii="新宋体" w:eastAsia="新宋体" w:cs="新宋体" w:hint="eastAsia"/>
-          <w:color w:val="000000"/>
-          <w:kern w:val="0"/>
-          <w:sz w:val="19"/>
-          <w:szCs w:val="19"/>
-        </w:rPr>
-        <w:t>操作结果：将借阅者的信息加入到顺序表中进行存储。</w:t>
-      </w:r>
-    </w:p>
-    <w:p>
-      <w:pPr>
-        <w:autoSpaceDE w:val="0"/>
-        <w:autoSpaceDN w:val="0"/>
-        <w:adjustRightInd w:val="0"/>
-        <w:ind w:firstLine="420"/>
-        <w:jc w:val="left"/>
-        <w:rPr>
-          <w:rFonts w:ascii="新宋体" w:eastAsia="新宋体" w:cs="新宋体"/>
-          <w:color w:val="000000"/>
-          <w:kern w:val="0"/>
-          <w:sz w:val="19"/>
-          <w:szCs w:val="19"/>
-        </w:rPr>
-      </w:pPr>
-      <w:r>
-        <w:rPr>
-          <w:rFonts w:ascii="新宋体" w:eastAsia="新宋体" w:cs="新宋体"/>
-          <w:color w:val="2B91AF"/>
-          <w:kern w:val="0"/>
-          <w:sz w:val="19"/>
-          <w:szCs w:val="19"/>
-        </w:rPr>
-        <w:t>Node</w:t>
-      </w:r>
-      <w:r>
-        <w:rPr>
-          <w:rFonts w:ascii="新宋体" w:eastAsia="新宋体" w:cs="新宋体"/>
-          <w:color w:val="000000"/>
-          <w:kern w:val="0"/>
-          <w:sz w:val="19"/>
-          <w:szCs w:val="19"/>
-        </w:rPr>
-        <w:t xml:space="preserve"> *</w:t>
-      </w:r>
-      <w:proofErr w:type="spellStart"/>
-      <w:r>
-        <w:rPr>
-          <w:rFonts w:ascii="新宋体" w:eastAsia="新宋体" w:cs="新宋体"/>
-          <w:color w:val="000000"/>
-          <w:kern w:val="0"/>
-          <w:sz w:val="19"/>
-          <w:szCs w:val="19"/>
-        </w:rPr>
-        <w:t>GetPos_</w:t>
-      </w:r>
-      <w:proofErr w:type="gramStart"/>
-      <w:r>
-        <w:rPr>
-          <w:rFonts w:ascii="新宋体" w:eastAsia="新宋体" w:cs="新宋体"/>
-          <w:color w:val="000000"/>
-          <w:kern w:val="0"/>
-          <w:sz w:val="19"/>
-          <w:szCs w:val="19"/>
-        </w:rPr>
-        <w:t>true</w:t>
-      </w:r>
-      <w:proofErr w:type="spellEnd"/>
-      <w:r>
-        <w:rPr>
-          <w:rFonts w:ascii="新宋体" w:eastAsia="新宋体" w:cs="新宋体"/>
-          <w:color w:val="000000"/>
-          <w:kern w:val="0"/>
-          <w:sz w:val="19"/>
-          <w:szCs w:val="19"/>
-        </w:rPr>
-        <w:t>(</w:t>
-      </w:r>
-      <w:proofErr w:type="gramEnd"/>
-      <w:r>
-        <w:rPr>
-          <w:rFonts w:ascii="新宋体" w:eastAsia="新宋体" w:cs="新宋体"/>
-          <w:color w:val="2B91AF"/>
-          <w:kern w:val="0"/>
-          <w:sz w:val="19"/>
-          <w:szCs w:val="19"/>
-        </w:rPr>
-        <w:t>Node</w:t>
-      </w:r>
-      <w:r>
-        <w:rPr>
-          <w:rFonts w:ascii="新宋体" w:eastAsia="新宋体" w:cs="新宋体"/>
-          <w:color w:val="000000"/>
-          <w:kern w:val="0"/>
-          <w:sz w:val="19"/>
-          <w:szCs w:val="19"/>
-        </w:rPr>
-        <w:t xml:space="preserve"> *</w:t>
-      </w:r>
-      <w:r>
-        <w:rPr>
-          <w:rFonts w:ascii="新宋体" w:eastAsia="新宋体" w:cs="新宋体"/>
-          <w:color w:val="808080"/>
-          <w:kern w:val="0"/>
-          <w:sz w:val="19"/>
-          <w:szCs w:val="19"/>
-        </w:rPr>
-        <w:t>T</w:t>
-      </w:r>
-      <w:r>
-        <w:rPr>
-          <w:rFonts w:ascii="新宋体" w:eastAsia="新宋体" w:cs="新宋体"/>
-          <w:color w:val="000000"/>
-          <w:kern w:val="0"/>
-          <w:sz w:val="19"/>
-          <w:szCs w:val="19"/>
-        </w:rPr>
-        <w:t xml:space="preserve">, </w:t>
-      </w:r>
-      <w:r>
-        <w:rPr>
-          <w:rFonts w:ascii="新宋体" w:eastAsia="新宋体" w:cs="新宋体"/>
-          <w:color w:val="2B91AF"/>
-          <w:kern w:val="0"/>
-          <w:sz w:val="19"/>
-          <w:szCs w:val="19"/>
-        </w:rPr>
-        <w:t>string</w:t>
-      </w:r>
-      <w:r>
-        <w:rPr>
-          <w:rFonts w:ascii="新宋体" w:eastAsia="新宋体" w:cs="新宋体"/>
-          <w:color w:val="000000"/>
-          <w:kern w:val="0"/>
-          <w:sz w:val="19"/>
-          <w:szCs w:val="19"/>
-        </w:rPr>
-        <w:t xml:space="preserve"> </w:t>
-      </w:r>
-      <w:r>
-        <w:rPr>
-          <w:rFonts w:ascii="新宋体" w:eastAsia="新宋体" w:cs="新宋体"/>
-          <w:color w:val="808080"/>
-          <w:kern w:val="0"/>
-          <w:sz w:val="19"/>
-          <w:szCs w:val="19"/>
-        </w:rPr>
-        <w:t>key</w:t>
-      </w:r>
-      <w:r>
-        <w:rPr>
-          <w:rFonts w:ascii="新宋体" w:eastAsia="新宋体" w:cs="新宋体"/>
-          <w:color w:val="000000"/>
-          <w:kern w:val="0"/>
-          <w:sz w:val="19"/>
-          <w:szCs w:val="19"/>
-        </w:rPr>
-        <w:t>);</w:t>
-      </w:r>
-      <w:r>
-        <w:rPr>
-          <w:rFonts w:ascii="新宋体" w:eastAsia="新宋体" w:cs="新宋体"/>
-          <w:color w:val="000000"/>
-          <w:kern w:val="0"/>
-          <w:sz w:val="19"/>
-          <w:szCs w:val="19"/>
-        </w:rPr>
-        <w:tab/>
-      </w:r>
-    </w:p>
-    <w:p>
-      <w:pPr>
-        <w:autoSpaceDE w:val="0"/>
-        <w:autoSpaceDN w:val="0"/>
-        <w:adjustRightInd w:val="0"/>
-        <w:ind w:firstLine="420"/>
-        <w:jc w:val="left"/>
-        <w:rPr>
-          <w:rFonts w:ascii="新宋体" w:eastAsia="新宋体" w:cs="新宋体"/>
-          <w:color w:val="000000"/>
-          <w:kern w:val="0"/>
-          <w:sz w:val="19"/>
-          <w:szCs w:val="19"/>
-        </w:rPr>
-      </w:pPr>
-      <w:r>
-        <w:rPr>
-          <w:rFonts w:ascii="新宋体" w:eastAsia="新宋体" w:cs="新宋体" w:hint="eastAsia"/>
-          <w:color w:val="000000"/>
-          <w:kern w:val="0"/>
-          <w:sz w:val="19"/>
-          <w:szCs w:val="19"/>
-        </w:rPr>
-        <w:t>操作结果：搜索平衡二叉树，为</w:t>
-      </w:r>
-      <w:proofErr w:type="spellStart"/>
-      <w:r>
-        <w:rPr>
-          <w:rFonts w:ascii="新宋体" w:eastAsia="新宋体" w:cs="新宋体" w:hint="eastAsia"/>
-          <w:color w:val="000000"/>
-          <w:kern w:val="0"/>
-          <w:sz w:val="19"/>
-          <w:szCs w:val="19"/>
-        </w:rPr>
-        <w:t>GetPos</w:t>
-      </w:r>
-      <w:proofErr w:type="spellEnd"/>
-      <w:r>
-        <w:rPr>
-          <w:rFonts w:ascii="新宋体" w:eastAsia="新宋体" w:cs="新宋体" w:hint="eastAsia"/>
-          <w:color w:val="000000"/>
-          <w:kern w:val="0"/>
-          <w:sz w:val="19"/>
-          <w:szCs w:val="19"/>
-        </w:rPr>
-        <w:t>函数内部调用。</w:t>
-      </w:r>
-    </w:p>
-    <w:p>
-      <w:pPr>
-        <w:autoSpaceDE w:val="0"/>
-        <w:autoSpaceDN w:val="0"/>
-        <w:adjustRightInd w:val="0"/>
-        <w:ind w:firstLine="420"/>
-        <w:jc w:val="left"/>
-        <w:rPr>
-          <w:rFonts w:ascii="新宋体" w:eastAsia="新宋体" w:cs="新宋体"/>
-          <w:color w:val="000000"/>
-          <w:kern w:val="0"/>
-          <w:sz w:val="19"/>
-          <w:szCs w:val="19"/>
-        </w:rPr>
-      </w:pPr>
-      <w:r>
-        <w:rPr>
-          <w:rFonts w:ascii="新宋体" w:eastAsia="新宋体" w:cs="新宋体"/>
-          <w:color w:val="2B91AF"/>
-          <w:kern w:val="0"/>
-          <w:sz w:val="19"/>
-          <w:szCs w:val="19"/>
-        </w:rPr>
-        <w:t>Node</w:t>
-      </w:r>
-      <w:r>
-        <w:rPr>
-          <w:rFonts w:ascii="新宋体" w:eastAsia="新宋体" w:cs="新宋体"/>
-          <w:color w:val="000000"/>
-          <w:kern w:val="0"/>
-          <w:sz w:val="19"/>
-          <w:szCs w:val="19"/>
-        </w:rPr>
-        <w:t xml:space="preserve"> *</w:t>
-      </w:r>
-      <w:proofErr w:type="spellStart"/>
-      <w:proofErr w:type="gramStart"/>
-      <w:r>
-        <w:rPr>
-          <w:rFonts w:ascii="新宋体" w:eastAsia="新宋体" w:cs="新宋体"/>
-          <w:color w:val="000000"/>
-          <w:kern w:val="0"/>
-          <w:sz w:val="19"/>
-          <w:szCs w:val="19"/>
-        </w:rPr>
-        <w:t>GetPos</w:t>
-      </w:r>
-      <w:proofErr w:type="spellEnd"/>
-      <w:r>
-        <w:rPr>
-          <w:rFonts w:ascii="新宋体" w:eastAsia="新宋体" w:cs="新宋体"/>
-          <w:color w:val="000000"/>
-          <w:kern w:val="0"/>
-          <w:sz w:val="19"/>
-          <w:szCs w:val="19"/>
-        </w:rPr>
-        <w:t>(</w:t>
-      </w:r>
-      <w:proofErr w:type="gramEnd"/>
-      <w:r>
-        <w:rPr>
-          <w:rFonts w:ascii="新宋体" w:eastAsia="新宋体" w:cs="新宋体"/>
-          <w:color w:val="2B91AF"/>
-          <w:kern w:val="0"/>
-          <w:sz w:val="19"/>
-          <w:szCs w:val="19"/>
-        </w:rPr>
-        <w:t>string</w:t>
-      </w:r>
-      <w:r>
-        <w:rPr>
-          <w:rFonts w:ascii="新宋体" w:eastAsia="新宋体" w:cs="新宋体"/>
-          <w:color w:val="000000"/>
-          <w:kern w:val="0"/>
-          <w:sz w:val="19"/>
-          <w:szCs w:val="19"/>
-        </w:rPr>
-        <w:t xml:space="preserve"> </w:t>
-      </w:r>
-      <w:r>
-        <w:rPr>
-          <w:rFonts w:ascii="新宋体" w:eastAsia="新宋体" w:cs="新宋体"/>
-          <w:color w:val="808080"/>
-          <w:kern w:val="0"/>
-          <w:sz w:val="19"/>
-          <w:szCs w:val="19"/>
-        </w:rPr>
-        <w:t>key</w:t>
-      </w:r>
-      <w:r>
-        <w:rPr>
-          <w:rFonts w:ascii="新宋体" w:eastAsia="新宋体" w:cs="新宋体"/>
-          <w:color w:val="000000"/>
-          <w:kern w:val="0"/>
-          <w:sz w:val="19"/>
-          <w:szCs w:val="19"/>
-        </w:rPr>
-        <w:t>);</w:t>
-      </w:r>
-    </w:p>
-    <w:p>
-      <w:pPr>
-        <w:autoSpaceDE w:val="0"/>
-        <w:autoSpaceDN w:val="0"/>
-        <w:adjustRightInd w:val="0"/>
-        <w:jc w:val="left"/>
-        <w:rPr>
-          <w:rFonts w:ascii="新宋体" w:eastAsia="新宋体" w:cs="新宋体"/>
-          <w:color w:val="000000"/>
-          <w:kern w:val="0"/>
-          <w:sz w:val="19"/>
-          <w:szCs w:val="19"/>
-        </w:rPr>
-      </w:pPr>
-      <w:r>
-        <w:rPr>
-          <w:rFonts w:ascii="新宋体" w:eastAsia="新宋体" w:cs="新宋体"/>
-          <w:color w:val="000000"/>
-          <w:kern w:val="0"/>
-          <w:sz w:val="19"/>
-          <w:szCs w:val="19"/>
-        </w:rPr>
-        <w:tab/>
-      </w:r>
-      <w:r>
-        <w:rPr>
-          <w:rFonts w:ascii="新宋体" w:eastAsia="新宋体" w:cs="新宋体" w:hint="eastAsia"/>
-          <w:color w:val="000000"/>
-          <w:kern w:val="0"/>
-          <w:sz w:val="19"/>
-          <w:szCs w:val="19"/>
-        </w:rPr>
-        <w:t>初始条件：</w:t>
-      </w:r>
-      <w:proofErr w:type="gramStart"/>
-      <w:r>
-        <w:rPr>
-          <w:rFonts w:ascii="新宋体" w:eastAsia="新宋体" w:cs="新宋体" w:hint="eastAsia"/>
-          <w:color w:val="000000"/>
-          <w:kern w:val="0"/>
-          <w:sz w:val="19"/>
-          <w:szCs w:val="19"/>
-        </w:rPr>
-        <w:t>二叉平衡树</w:t>
-      </w:r>
-      <w:proofErr w:type="gramEnd"/>
-      <w:r>
-        <w:rPr>
-          <w:rFonts w:ascii="新宋体" w:eastAsia="新宋体" w:cs="新宋体" w:hint="eastAsia"/>
-          <w:color w:val="000000"/>
-          <w:kern w:val="0"/>
-          <w:sz w:val="19"/>
-          <w:szCs w:val="19"/>
-        </w:rPr>
-        <w:t>已存在</w:t>
-      </w:r>
-    </w:p>
-    <w:p>
-      <w:pPr>
-        <w:autoSpaceDE w:val="0"/>
-        <w:autoSpaceDN w:val="0"/>
-        <w:adjustRightInd w:val="0"/>
-        <w:ind w:firstLine="420"/>
-        <w:jc w:val="left"/>
-        <w:rPr>
-          <w:rFonts w:ascii="新宋体" w:eastAsia="新宋体" w:cs="新宋体" w:hint="eastAsia"/>
-          <w:color w:val="000000"/>
-          <w:kern w:val="0"/>
-          <w:sz w:val="19"/>
-          <w:szCs w:val="19"/>
-        </w:rPr>
-      </w:pPr>
-      <w:r>
-        <w:rPr>
-          <w:rFonts w:ascii="新宋体" w:eastAsia="新宋体" w:cs="新宋体" w:hint="eastAsia"/>
-          <w:color w:val="000000"/>
-          <w:kern w:val="0"/>
-          <w:sz w:val="19"/>
-          <w:szCs w:val="19"/>
-        </w:rPr>
-        <w:t>操作结果：搜索平衡二叉树，返回关键字与key相同的节点，若找不到，则返回空。</w:t>
-      </w:r>
-    </w:p>
-    <w:p>
-      <w:pPr>
-        <w:autoSpaceDE w:val="0"/>
-        <w:autoSpaceDN w:val="0"/>
-        <w:adjustRightInd w:val="0"/>
-        <w:jc w:val="left"/>
-        <w:rPr>
-          <w:rFonts w:ascii="新宋体" w:eastAsia="新宋体" w:cs="新宋体"/>
-          <w:color w:val="000000"/>
-          <w:kern w:val="0"/>
-          <w:sz w:val="19"/>
-          <w:szCs w:val="19"/>
-        </w:rPr>
-      </w:pPr>
-      <w:r>
-        <w:rPr>
-          <w:rFonts w:ascii="新宋体" w:eastAsia="新宋体" w:cs="新宋体"/>
-          <w:color w:val="000000"/>
-          <w:kern w:val="0"/>
-          <w:sz w:val="19"/>
-          <w:szCs w:val="19"/>
-        </w:rPr>
-        <w:tab/>
-      </w:r>
-      <w:r>
-        <w:rPr>
-          <w:rFonts w:ascii="新宋体" w:eastAsia="新宋体" w:cs="新宋体"/>
-          <w:color w:val="0000FF"/>
-          <w:kern w:val="0"/>
-          <w:sz w:val="19"/>
-          <w:szCs w:val="19"/>
-        </w:rPr>
-        <w:t>void</w:t>
-      </w:r>
-      <w:r>
-        <w:rPr>
-          <w:rFonts w:ascii="新宋体" w:eastAsia="新宋体" w:cs="新宋体"/>
-          <w:color w:val="000000"/>
-          <w:kern w:val="0"/>
-          <w:sz w:val="19"/>
-          <w:szCs w:val="19"/>
-        </w:rPr>
-        <w:t xml:space="preserve"> </w:t>
-      </w:r>
-      <w:proofErr w:type="gramStart"/>
-      <w:r>
-        <w:rPr>
-          <w:rFonts w:ascii="新宋体" w:eastAsia="新宋体" w:cs="新宋体"/>
-          <w:color w:val="000000"/>
-          <w:kern w:val="0"/>
-          <w:sz w:val="19"/>
-          <w:szCs w:val="19"/>
-        </w:rPr>
-        <w:t>print(</w:t>
-      </w:r>
-      <w:proofErr w:type="gramEnd"/>
-      <w:r>
-        <w:rPr>
-          <w:rFonts w:ascii="新宋体" w:eastAsia="新宋体" w:cs="新宋体"/>
-          <w:color w:val="000000"/>
-          <w:kern w:val="0"/>
-          <w:sz w:val="19"/>
-          <w:szCs w:val="19"/>
-        </w:rPr>
-        <w:t>);</w:t>
-      </w:r>
-    </w:p>
-    <w:p>
-      <w:pPr>
-        <w:autoSpaceDE w:val="0"/>
-        <w:autoSpaceDN w:val="0"/>
-        <w:adjustRightInd w:val="0"/>
-        <w:jc w:val="left"/>
-        <w:rPr>
-          <w:rFonts w:ascii="新宋体" w:eastAsia="新宋体" w:cs="新宋体"/>
-          <w:color w:val="000000"/>
-          <w:kern w:val="0"/>
-          <w:sz w:val="19"/>
-          <w:szCs w:val="19"/>
-        </w:rPr>
-      </w:pPr>
-      <w:r>
-        <w:rPr>
-          <w:rFonts w:ascii="新宋体" w:eastAsia="新宋体" w:cs="新宋体"/>
-          <w:color w:val="000000"/>
-          <w:kern w:val="0"/>
-          <w:sz w:val="19"/>
-          <w:szCs w:val="19"/>
-        </w:rPr>
-        <w:tab/>
-      </w:r>
-      <w:r>
-        <w:rPr>
-          <w:rFonts w:ascii="新宋体" w:eastAsia="新宋体" w:cs="新宋体" w:hint="eastAsia"/>
-          <w:color w:val="000000"/>
-          <w:kern w:val="0"/>
-          <w:sz w:val="19"/>
-          <w:szCs w:val="19"/>
-        </w:rPr>
-        <w:t>初始条件：</w:t>
-      </w:r>
-      <w:proofErr w:type="gramStart"/>
-      <w:r>
-        <w:rPr>
-          <w:rFonts w:ascii="新宋体" w:eastAsia="新宋体" w:cs="新宋体" w:hint="eastAsia"/>
-          <w:color w:val="000000"/>
-          <w:kern w:val="0"/>
-          <w:sz w:val="19"/>
-          <w:szCs w:val="19"/>
-        </w:rPr>
-        <w:t>二叉平衡树</w:t>
-      </w:r>
-      <w:proofErr w:type="gramEnd"/>
-      <w:r>
-        <w:rPr>
-          <w:rFonts w:ascii="新宋体" w:eastAsia="新宋体" w:cs="新宋体" w:hint="eastAsia"/>
-          <w:color w:val="000000"/>
-          <w:kern w:val="0"/>
-          <w:sz w:val="19"/>
-          <w:szCs w:val="19"/>
-        </w:rPr>
-        <w:t>已存在</w:t>
-      </w:r>
-    </w:p>
-    <w:p>
-      <w:pPr>
-        <w:autoSpaceDE w:val="0"/>
-        <w:autoSpaceDN w:val="0"/>
-        <w:adjustRightInd w:val="0"/>
-        <w:ind w:firstLine="420"/>
-        <w:jc w:val="left"/>
-        <w:rPr>
-          <w:rFonts w:ascii="新宋体" w:eastAsia="新宋体" w:cs="新宋体" w:hint="eastAsia"/>
-          <w:color w:val="000000"/>
-          <w:kern w:val="0"/>
-          <w:sz w:val="19"/>
-          <w:szCs w:val="19"/>
-        </w:rPr>
-      </w:pPr>
-      <w:r>
-        <w:rPr>
-          <w:rFonts w:ascii="新宋体" w:eastAsia="新宋体" w:cs="新宋体" w:hint="eastAsia"/>
-          <w:color w:val="000000"/>
-          <w:kern w:val="0"/>
-          <w:sz w:val="19"/>
-          <w:szCs w:val="19"/>
-        </w:rPr>
-        <w:t>操作结果：</w:t>
-      </w:r>
-      <w:proofErr w:type="gramStart"/>
-      <w:r>
-        <w:rPr>
-          <w:rFonts w:ascii="新宋体" w:eastAsia="新宋体" w:cs="新宋体" w:hint="eastAsia"/>
-          <w:color w:val="000000"/>
-          <w:kern w:val="0"/>
-          <w:sz w:val="19"/>
-          <w:szCs w:val="19"/>
-        </w:rPr>
-        <w:t>使用中序遍历</w:t>
-      </w:r>
-      <w:proofErr w:type="gramEnd"/>
-      <w:r>
-        <w:rPr>
-          <w:rFonts w:ascii="新宋体" w:eastAsia="新宋体" w:cs="新宋体" w:hint="eastAsia"/>
-          <w:color w:val="000000"/>
-          <w:kern w:val="0"/>
-          <w:sz w:val="19"/>
-          <w:szCs w:val="19"/>
-        </w:rPr>
-        <w:t>打印二叉树。</w:t>
-      </w:r>
-    </w:p>
-    <w:p>
-      <w:pPr>
-        <w:autoSpaceDE w:val="0"/>
-        <w:autoSpaceDN w:val="0"/>
-        <w:adjustRightInd w:val="0"/>
-        <w:jc w:val="left"/>
-        <w:rPr>
-          <w:rFonts w:ascii="新宋体" w:eastAsia="新宋体" w:cs="新宋体"/>
-          <w:color w:val="000000"/>
-          <w:kern w:val="0"/>
-          <w:sz w:val="19"/>
-          <w:szCs w:val="19"/>
-        </w:rPr>
-      </w:pPr>
-      <w:r>
-        <w:rPr>
-          <w:rFonts w:ascii="新宋体" w:eastAsia="新宋体" w:cs="新宋体"/>
-          <w:color w:val="000000"/>
-          <w:kern w:val="0"/>
-          <w:sz w:val="19"/>
-          <w:szCs w:val="19"/>
-        </w:rPr>
-        <w:tab/>
-      </w:r>
-      <w:proofErr w:type="spellStart"/>
-      <w:proofErr w:type="gramStart"/>
-      <w:r>
-        <w:rPr>
-          <w:rFonts w:ascii="新宋体" w:eastAsia="新宋体" w:cs="新宋体"/>
-          <w:color w:val="000000"/>
-          <w:kern w:val="0"/>
-          <w:sz w:val="19"/>
-          <w:szCs w:val="19"/>
-        </w:rPr>
-        <w:t>AVLTree</w:t>
-      </w:r>
-      <w:proofErr w:type="spellEnd"/>
-      <w:r>
-        <w:rPr>
-          <w:rFonts w:ascii="新宋体" w:eastAsia="新宋体" w:cs="新宋体"/>
-          <w:color w:val="000000"/>
-          <w:kern w:val="0"/>
-          <w:sz w:val="19"/>
-          <w:szCs w:val="19"/>
-        </w:rPr>
-        <w:t>(</w:t>
-      </w:r>
-      <w:proofErr w:type="gramEnd"/>
-      <w:r>
-        <w:rPr>
-          <w:rFonts w:ascii="新宋体" w:eastAsia="新宋体" w:cs="新宋体"/>
-          <w:color w:val="000000"/>
-          <w:kern w:val="0"/>
-          <w:sz w:val="19"/>
-          <w:szCs w:val="19"/>
-        </w:rPr>
-        <w:t>)</w:t>
-      </w:r>
-    </w:p>
-    <w:p>
-      <w:pPr>
-        <w:autoSpaceDE w:val="0"/>
-        <w:autoSpaceDN w:val="0"/>
-        <w:adjustRightInd w:val="0"/>
-        <w:ind w:firstLine="420"/>
-        <w:jc w:val="left"/>
-        <w:rPr>
-          <w:rFonts w:ascii="新宋体" w:eastAsia="新宋体" w:cs="新宋体" w:hint="eastAsia"/>
-          <w:color w:val="000000"/>
-          <w:kern w:val="0"/>
-          <w:sz w:val="19"/>
-          <w:szCs w:val="19"/>
-        </w:rPr>
-      </w:pPr>
-      <w:r>
-        <w:rPr>
-          <w:rFonts w:ascii="新宋体" w:eastAsia="新宋体" w:cs="新宋体" w:hint="eastAsia"/>
-          <w:color w:val="000000"/>
-          <w:kern w:val="0"/>
-          <w:sz w:val="19"/>
-          <w:szCs w:val="19"/>
-        </w:rPr>
-        <w:t>操作结果：构造函数，对平衡二叉树进行初始化。</w:t>
-      </w:r>
-    </w:p>
-    <w:p>
-      <w:pPr>
-        <w:autoSpaceDE w:val="0"/>
-        <w:autoSpaceDN w:val="0"/>
-        <w:adjustRightInd w:val="0"/>
-        <w:jc w:val="left"/>
-        <w:rPr>
-          <w:rFonts w:ascii="新宋体" w:eastAsia="新宋体" w:cs="新宋体"/>
-          <w:color w:val="000000"/>
-          <w:kern w:val="0"/>
-          <w:sz w:val="19"/>
-          <w:szCs w:val="19"/>
-        </w:rPr>
-      </w:pPr>
-      <w:r>
-        <w:rPr>
-          <w:rFonts w:ascii="新宋体" w:eastAsia="新宋体" w:cs="新宋体"/>
-          <w:color w:val="000000"/>
-          <w:kern w:val="0"/>
-          <w:sz w:val="19"/>
-          <w:szCs w:val="19"/>
-        </w:rPr>
-        <w:tab/>
-      </w:r>
-      <w:r>
-        <w:rPr>
-          <w:rFonts w:ascii="新宋体" w:eastAsia="新宋体" w:cs="新宋体"/>
-          <w:color w:val="0000FF"/>
-          <w:kern w:val="0"/>
-          <w:sz w:val="19"/>
-          <w:szCs w:val="19"/>
-        </w:rPr>
-        <w:t>int</w:t>
-      </w:r>
-      <w:r>
-        <w:rPr>
-          <w:rFonts w:ascii="新宋体" w:eastAsia="新宋体" w:cs="新宋体"/>
-          <w:color w:val="000000"/>
-          <w:kern w:val="0"/>
-          <w:sz w:val="19"/>
-          <w:szCs w:val="19"/>
-        </w:rPr>
-        <w:t xml:space="preserve"> </w:t>
-      </w:r>
-      <w:proofErr w:type="spellStart"/>
-      <w:proofErr w:type="gramStart"/>
-      <w:r>
-        <w:rPr>
-          <w:rFonts w:ascii="新宋体" w:eastAsia="新宋体" w:cs="新宋体"/>
-          <w:color w:val="000000"/>
-          <w:kern w:val="0"/>
-          <w:sz w:val="19"/>
-          <w:szCs w:val="19"/>
-        </w:rPr>
-        <w:t>GetHeight</w:t>
-      </w:r>
-      <w:proofErr w:type="spellEnd"/>
-      <w:r>
-        <w:rPr>
-          <w:rFonts w:ascii="新宋体" w:eastAsia="新宋体" w:cs="新宋体"/>
-          <w:color w:val="000000"/>
-          <w:kern w:val="0"/>
-          <w:sz w:val="19"/>
-          <w:szCs w:val="19"/>
-        </w:rPr>
-        <w:t>(</w:t>
-      </w:r>
-      <w:proofErr w:type="gramEnd"/>
-      <w:r>
-        <w:rPr>
-          <w:rFonts w:ascii="新宋体" w:eastAsia="新宋体" w:cs="新宋体"/>
-          <w:color w:val="2B91AF"/>
-          <w:kern w:val="0"/>
-          <w:sz w:val="19"/>
-          <w:szCs w:val="19"/>
-        </w:rPr>
-        <w:t>Node</w:t>
-      </w:r>
-      <w:r>
-        <w:rPr>
-          <w:rFonts w:ascii="新宋体" w:eastAsia="新宋体" w:cs="新宋体"/>
-          <w:color w:val="000000"/>
-          <w:kern w:val="0"/>
-          <w:sz w:val="19"/>
-          <w:szCs w:val="19"/>
-        </w:rPr>
-        <w:t xml:space="preserve"> *</w:t>
-      </w:r>
-      <w:r>
-        <w:rPr>
-          <w:rFonts w:ascii="新宋体" w:eastAsia="新宋体" w:cs="新宋体"/>
-          <w:color w:val="808080"/>
-          <w:kern w:val="0"/>
-          <w:sz w:val="19"/>
-          <w:szCs w:val="19"/>
-        </w:rPr>
-        <w:t>T</w:t>
-      </w:r>
-      <w:r>
-        <w:rPr>
-          <w:rFonts w:ascii="新宋体" w:eastAsia="新宋体" w:cs="新宋体"/>
-          <w:color w:val="000000"/>
-          <w:kern w:val="0"/>
-          <w:sz w:val="19"/>
-          <w:szCs w:val="19"/>
-        </w:rPr>
-        <w:t>);</w:t>
-      </w:r>
-    </w:p>
-    <w:p>
-      <w:pPr>
-        <w:autoSpaceDE w:val="0"/>
-        <w:autoSpaceDN w:val="0"/>
-        <w:adjustRightInd w:val="0"/>
-        <w:jc w:val="left"/>
-        <w:rPr>
-          <w:rFonts w:ascii="新宋体" w:eastAsia="新宋体" w:cs="新宋体"/>
-          <w:color w:val="000000"/>
-          <w:kern w:val="0"/>
-          <w:sz w:val="19"/>
-          <w:szCs w:val="19"/>
-        </w:rPr>
-      </w:pPr>
-      <w:r>
-        <w:rPr>
-          <w:rFonts w:ascii="新宋体" w:eastAsia="新宋体" w:cs="新宋体"/>
-          <w:color w:val="000000"/>
-          <w:kern w:val="0"/>
-          <w:sz w:val="19"/>
-          <w:szCs w:val="19"/>
-        </w:rPr>
-        <w:tab/>
-      </w:r>
-      <w:r>
-        <w:rPr>
-          <w:rFonts w:ascii="新宋体" w:eastAsia="新宋体" w:cs="新宋体" w:hint="eastAsia"/>
-          <w:color w:val="000000"/>
-          <w:kern w:val="0"/>
-          <w:sz w:val="19"/>
-          <w:szCs w:val="19"/>
-        </w:rPr>
-        <w:t>初始条件：节点T已存在</w:t>
-      </w:r>
-    </w:p>
-    <w:p>
-      <w:pPr>
-        <w:autoSpaceDE w:val="0"/>
-        <w:autoSpaceDN w:val="0"/>
-        <w:adjustRightInd w:val="0"/>
-        <w:ind w:firstLine="420"/>
-        <w:jc w:val="left"/>
-        <w:rPr>
-          <w:rFonts w:ascii="新宋体" w:eastAsia="新宋体" w:cs="新宋体"/>
-          <w:color w:val="000000"/>
-          <w:kern w:val="0"/>
-          <w:sz w:val="19"/>
-          <w:szCs w:val="19"/>
-        </w:rPr>
-      </w:pPr>
-      <w:r>
-        <w:rPr>
-          <w:rFonts w:ascii="新宋体" w:eastAsia="新宋体" w:cs="新宋体" w:hint="eastAsia"/>
-          <w:color w:val="000000"/>
-          <w:kern w:val="0"/>
-          <w:sz w:val="19"/>
-          <w:szCs w:val="19"/>
-        </w:rPr>
-        <w:t>操作结果：返回节点T在树中的高度。</w:t>
-      </w:r>
-    </w:p>
-    <w:p>
-      <w:pPr>
-        <w:autoSpaceDE w:val="0"/>
-        <w:autoSpaceDN w:val="0"/>
-        <w:adjustRightInd w:val="0"/>
-        <w:ind w:firstLine="420"/>
-        <w:jc w:val="left"/>
-        <w:rPr>
-          <w:rFonts w:ascii="新宋体" w:eastAsia="新宋体" w:cs="新宋体"/>
-          <w:color w:val="000000"/>
-          <w:kern w:val="0"/>
-          <w:sz w:val="19"/>
-          <w:szCs w:val="19"/>
-        </w:rPr>
-      </w:pPr>
-      <w:r>
-        <w:rPr>
-          <w:rFonts w:ascii="新宋体" w:eastAsia="新宋体" w:cs="新宋体"/>
-          <w:color w:val="0000FF"/>
-          <w:kern w:val="0"/>
-          <w:sz w:val="19"/>
-          <w:szCs w:val="19"/>
-        </w:rPr>
-        <w:t>int</w:t>
-      </w:r>
-      <w:r>
-        <w:rPr>
-          <w:rFonts w:ascii="新宋体" w:eastAsia="新宋体" w:cs="新宋体"/>
-          <w:color w:val="000000"/>
-          <w:kern w:val="0"/>
-          <w:sz w:val="19"/>
-          <w:szCs w:val="19"/>
-        </w:rPr>
-        <w:t xml:space="preserve"> </w:t>
-      </w:r>
-      <w:proofErr w:type="spellStart"/>
-      <w:proofErr w:type="gramStart"/>
-      <w:r>
-        <w:rPr>
-          <w:rFonts w:ascii="新宋体" w:eastAsia="新宋体" w:cs="新宋体"/>
-          <w:color w:val="000000"/>
-          <w:kern w:val="0"/>
-          <w:sz w:val="19"/>
-          <w:szCs w:val="19"/>
-        </w:rPr>
-        <w:t>GetBalance</w:t>
-      </w:r>
-      <w:proofErr w:type="spellEnd"/>
-      <w:r>
-        <w:rPr>
-          <w:rFonts w:ascii="新宋体" w:eastAsia="新宋体" w:cs="新宋体"/>
-          <w:color w:val="000000"/>
-          <w:kern w:val="0"/>
-          <w:sz w:val="19"/>
-          <w:szCs w:val="19"/>
-        </w:rPr>
-        <w:t>(</w:t>
-      </w:r>
-      <w:proofErr w:type="gramEnd"/>
-      <w:r>
-        <w:rPr>
-          <w:rFonts w:ascii="新宋体" w:eastAsia="新宋体" w:cs="新宋体"/>
-          <w:color w:val="2B91AF"/>
-          <w:kern w:val="0"/>
-          <w:sz w:val="19"/>
-          <w:szCs w:val="19"/>
-        </w:rPr>
-        <w:t>Node</w:t>
-      </w:r>
-      <w:r>
-        <w:rPr>
-          <w:rFonts w:ascii="新宋体" w:eastAsia="新宋体" w:cs="新宋体"/>
-          <w:color w:val="000000"/>
-          <w:kern w:val="0"/>
-          <w:sz w:val="19"/>
-          <w:szCs w:val="19"/>
-        </w:rPr>
-        <w:t xml:space="preserve"> * </w:t>
-      </w:r>
-      <w:r>
-        <w:rPr>
-          <w:rFonts w:ascii="新宋体" w:eastAsia="新宋体" w:cs="新宋体"/>
-          <w:color w:val="808080"/>
-          <w:kern w:val="0"/>
-          <w:sz w:val="19"/>
-          <w:szCs w:val="19"/>
-        </w:rPr>
-        <w:t>T</w:t>
-      </w:r>
-      <w:r>
-        <w:rPr>
-          <w:rFonts w:ascii="新宋体" w:eastAsia="新宋体" w:cs="新宋体"/>
-          <w:color w:val="000000"/>
-          <w:kern w:val="0"/>
-          <w:sz w:val="19"/>
-          <w:szCs w:val="19"/>
-        </w:rPr>
-        <w:t>);</w:t>
-      </w:r>
-    </w:p>
-    <w:p>
-      <w:pPr>
-        <w:autoSpaceDE w:val="0"/>
-        <w:autoSpaceDN w:val="0"/>
-        <w:adjustRightInd w:val="0"/>
-        <w:jc w:val="left"/>
-        <w:rPr>
-          <w:rFonts w:ascii="新宋体" w:eastAsia="新宋体" w:cs="新宋体"/>
-          <w:color w:val="000000"/>
-          <w:kern w:val="0"/>
-          <w:sz w:val="19"/>
-          <w:szCs w:val="19"/>
-        </w:rPr>
-      </w:pPr>
-      <w:r>
-        <w:rPr>
-          <w:rFonts w:ascii="新宋体" w:eastAsia="新宋体" w:cs="新宋体"/>
-          <w:color w:val="000000"/>
-          <w:kern w:val="0"/>
-          <w:sz w:val="19"/>
-          <w:szCs w:val="19"/>
-        </w:rPr>
-        <w:tab/>
-      </w:r>
-      <w:r>
-        <w:rPr>
-          <w:rFonts w:ascii="新宋体" w:eastAsia="新宋体" w:cs="新宋体" w:hint="eastAsia"/>
-          <w:color w:val="000000"/>
-          <w:kern w:val="0"/>
-          <w:sz w:val="19"/>
-          <w:szCs w:val="19"/>
-        </w:rPr>
-        <w:t>初始条件：节点T已存在</w:t>
-      </w:r>
-    </w:p>
-    <w:p>
-      <w:pPr>
-        <w:autoSpaceDE w:val="0"/>
-        <w:autoSpaceDN w:val="0"/>
-        <w:adjustRightInd w:val="0"/>
-        <w:ind w:firstLine="420"/>
-        <w:jc w:val="left"/>
-        <w:rPr>
-          <w:rFonts w:ascii="新宋体" w:eastAsia="新宋体" w:cs="新宋体" w:hint="eastAsia"/>
-          <w:color w:val="000000"/>
-          <w:kern w:val="0"/>
-          <w:sz w:val="19"/>
-          <w:szCs w:val="19"/>
-        </w:rPr>
-      </w:pPr>
-      <w:r>
-        <w:rPr>
-          <w:rFonts w:ascii="新宋体" w:eastAsia="新宋体" w:cs="新宋体" w:hint="eastAsia"/>
-          <w:color w:val="000000"/>
-          <w:kern w:val="0"/>
-          <w:sz w:val="19"/>
-          <w:szCs w:val="19"/>
-        </w:rPr>
-        <w:t>操作结果：返回节点T的平衡因子。</w:t>
-      </w:r>
-    </w:p>
-    <w:p>
-      <w:pPr>
-        <w:autoSpaceDE w:val="0"/>
-        <w:autoSpaceDN w:val="0"/>
-        <w:adjustRightInd w:val="0"/>
-        <w:jc w:val="left"/>
-        <w:rPr>
-          <w:rFonts w:ascii="新宋体" w:eastAsia="新宋体" w:cs="新宋体"/>
-          <w:color w:val="000000"/>
-          <w:kern w:val="0"/>
-          <w:sz w:val="19"/>
-          <w:szCs w:val="19"/>
-        </w:rPr>
-      </w:pPr>
-      <w:r>
-        <w:rPr>
-          <w:rFonts w:ascii="新宋体" w:eastAsia="新宋体" w:cs="新宋体"/>
-          <w:color w:val="000000"/>
-          <w:kern w:val="0"/>
-          <w:sz w:val="19"/>
-          <w:szCs w:val="19"/>
-        </w:rPr>
-        <w:tab/>
-      </w:r>
-      <w:r>
-        <w:rPr>
-          <w:rFonts w:ascii="新宋体" w:eastAsia="新宋体" w:cs="新宋体"/>
-          <w:color w:val="2B91AF"/>
-          <w:kern w:val="0"/>
-          <w:sz w:val="19"/>
-          <w:szCs w:val="19"/>
-        </w:rPr>
-        <w:t>Node</w:t>
-      </w:r>
-      <w:r>
-        <w:rPr>
-          <w:rFonts w:ascii="新宋体" w:eastAsia="新宋体" w:cs="新宋体"/>
-          <w:color w:val="000000"/>
-          <w:kern w:val="0"/>
-          <w:sz w:val="19"/>
-          <w:szCs w:val="19"/>
-        </w:rPr>
-        <w:t xml:space="preserve"> *</w:t>
-      </w:r>
-      <w:proofErr w:type="spellStart"/>
-      <w:r>
-        <w:rPr>
-          <w:rFonts w:ascii="新宋体" w:eastAsia="新宋体" w:cs="新宋体"/>
-          <w:color w:val="000000"/>
-          <w:kern w:val="0"/>
-          <w:sz w:val="19"/>
-          <w:szCs w:val="19"/>
-        </w:rPr>
-        <w:t>LL_</w:t>
-      </w:r>
-      <w:proofErr w:type="gramStart"/>
-      <w:r>
-        <w:rPr>
-          <w:rFonts w:ascii="新宋体" w:eastAsia="新宋体" w:cs="新宋体"/>
-          <w:color w:val="000000"/>
-          <w:kern w:val="0"/>
-          <w:sz w:val="19"/>
-          <w:szCs w:val="19"/>
-        </w:rPr>
-        <w:t>rotate</w:t>
-      </w:r>
-      <w:proofErr w:type="spellEnd"/>
-      <w:r>
-        <w:rPr>
-          <w:rFonts w:ascii="新宋体" w:eastAsia="新宋体" w:cs="新宋体"/>
-          <w:color w:val="000000"/>
-          <w:kern w:val="0"/>
-          <w:sz w:val="19"/>
-          <w:szCs w:val="19"/>
-        </w:rPr>
-        <w:t>(</w:t>
-      </w:r>
-      <w:proofErr w:type="gramEnd"/>
-      <w:r>
-        <w:rPr>
-          <w:rFonts w:ascii="新宋体" w:eastAsia="新宋体" w:cs="新宋体"/>
-          <w:color w:val="2B91AF"/>
-          <w:kern w:val="0"/>
-          <w:sz w:val="19"/>
-          <w:szCs w:val="19"/>
-        </w:rPr>
-        <w:t>Node</w:t>
-      </w:r>
-      <w:r>
-        <w:rPr>
-          <w:rFonts w:ascii="新宋体" w:eastAsia="新宋体" w:cs="新宋体"/>
-          <w:color w:val="000000"/>
-          <w:kern w:val="0"/>
-          <w:sz w:val="19"/>
-          <w:szCs w:val="19"/>
-        </w:rPr>
-        <w:t xml:space="preserve"> * </w:t>
-      </w:r>
-      <w:r>
-        <w:rPr>
-          <w:rFonts w:ascii="新宋体" w:eastAsia="新宋体" w:cs="新宋体"/>
-          <w:color w:val="808080"/>
-          <w:kern w:val="0"/>
-          <w:sz w:val="19"/>
-          <w:szCs w:val="19"/>
-        </w:rPr>
-        <w:t>T</w:t>
-      </w:r>
-      <w:r>
-        <w:rPr>
-          <w:rFonts w:ascii="新宋体" w:eastAsia="新宋体" w:cs="新宋体"/>
-          <w:color w:val="000000"/>
-          <w:kern w:val="0"/>
-          <w:sz w:val="19"/>
-          <w:szCs w:val="19"/>
-        </w:rPr>
-        <w:t>);</w:t>
-      </w:r>
-    </w:p>
-    <w:p>
-      <w:pPr>
-        <w:autoSpaceDE w:val="0"/>
-        <w:autoSpaceDN w:val="0"/>
-        <w:adjustRightInd w:val="0"/>
-        <w:jc w:val="left"/>
-        <w:rPr>
-          <w:rFonts w:ascii="新宋体" w:eastAsia="新宋体" w:cs="新宋体"/>
-          <w:color w:val="000000"/>
-          <w:kern w:val="0"/>
-          <w:sz w:val="19"/>
-          <w:szCs w:val="19"/>
-        </w:rPr>
-      </w:pPr>
-      <w:r>
-        <w:rPr>
-          <w:rFonts w:ascii="新宋体" w:eastAsia="新宋体" w:cs="新宋体"/>
-          <w:color w:val="000000"/>
-          <w:kern w:val="0"/>
-          <w:sz w:val="19"/>
-          <w:szCs w:val="19"/>
-        </w:rPr>
-        <w:tab/>
-      </w:r>
-      <w:r>
-        <w:rPr>
-          <w:rFonts w:ascii="新宋体" w:eastAsia="新宋体" w:cs="新宋体" w:hint="eastAsia"/>
-          <w:color w:val="000000"/>
-          <w:kern w:val="0"/>
-          <w:sz w:val="19"/>
-          <w:szCs w:val="19"/>
-        </w:rPr>
-        <w:t>初始条件：节点T已存在</w:t>
-      </w:r>
-    </w:p>
-    <w:p>
-      <w:pPr>
-        <w:autoSpaceDE w:val="0"/>
-        <w:autoSpaceDN w:val="0"/>
-        <w:adjustRightInd w:val="0"/>
-        <w:ind w:firstLine="420"/>
-        <w:jc w:val="left"/>
-        <w:rPr>
-          <w:rFonts w:ascii="新宋体" w:eastAsia="新宋体" w:cs="新宋体" w:hint="eastAsia"/>
-          <w:color w:val="000000"/>
-          <w:kern w:val="0"/>
-          <w:sz w:val="19"/>
-          <w:szCs w:val="19"/>
-        </w:rPr>
-      </w:pPr>
-      <w:r>
-        <w:rPr>
-          <w:rFonts w:ascii="新宋体" w:eastAsia="新宋体" w:cs="新宋体" w:hint="eastAsia"/>
-          <w:color w:val="000000"/>
-          <w:kern w:val="0"/>
-          <w:sz w:val="19"/>
-          <w:szCs w:val="19"/>
-        </w:rPr>
-        <w:t>操作结果：对节点T进行左左旋转。</w:t>
-      </w:r>
-    </w:p>
-    <w:p>
-      <w:pPr>
-        <w:autoSpaceDE w:val="0"/>
-        <w:autoSpaceDN w:val="0"/>
-        <w:adjustRightInd w:val="0"/>
-        <w:jc w:val="left"/>
-        <w:rPr>
-          <w:rFonts w:ascii="新宋体" w:eastAsia="新宋体" w:cs="新宋体"/>
-          <w:color w:val="000000"/>
-          <w:kern w:val="0"/>
-          <w:sz w:val="19"/>
-          <w:szCs w:val="19"/>
-        </w:rPr>
-      </w:pPr>
-      <w:r>
-        <w:rPr>
-          <w:rFonts w:ascii="新宋体" w:eastAsia="新宋体" w:cs="新宋体"/>
-          <w:color w:val="000000"/>
-          <w:kern w:val="0"/>
-          <w:sz w:val="19"/>
-          <w:szCs w:val="19"/>
-        </w:rPr>
-        <w:tab/>
-      </w:r>
-      <w:r>
-        <w:rPr>
-          <w:rFonts w:ascii="新宋体" w:eastAsia="新宋体" w:cs="新宋体"/>
-          <w:color w:val="2B91AF"/>
-          <w:kern w:val="0"/>
-          <w:sz w:val="19"/>
-          <w:szCs w:val="19"/>
-        </w:rPr>
-        <w:t>Node</w:t>
-      </w:r>
-      <w:r>
-        <w:rPr>
-          <w:rFonts w:ascii="新宋体" w:eastAsia="新宋体" w:cs="新宋体"/>
-          <w:color w:val="000000"/>
-          <w:kern w:val="0"/>
-          <w:sz w:val="19"/>
-          <w:szCs w:val="19"/>
-        </w:rPr>
-        <w:t xml:space="preserve"> *</w:t>
-      </w:r>
-      <w:proofErr w:type="spellStart"/>
-      <w:r>
-        <w:rPr>
-          <w:rFonts w:ascii="新宋体" w:eastAsia="新宋体" w:cs="新宋体"/>
-          <w:color w:val="000000"/>
-          <w:kern w:val="0"/>
-          <w:sz w:val="19"/>
-          <w:szCs w:val="19"/>
-        </w:rPr>
-        <w:t>RR_</w:t>
-      </w:r>
-      <w:proofErr w:type="gramStart"/>
-      <w:r>
-        <w:rPr>
-          <w:rFonts w:ascii="新宋体" w:eastAsia="新宋体" w:cs="新宋体"/>
-          <w:color w:val="000000"/>
-          <w:kern w:val="0"/>
-          <w:sz w:val="19"/>
-          <w:szCs w:val="19"/>
-        </w:rPr>
-        <w:t>rotate</w:t>
-      </w:r>
-      <w:proofErr w:type="spellEnd"/>
-      <w:r>
-        <w:rPr>
-          <w:rFonts w:ascii="新宋体" w:eastAsia="新宋体" w:cs="新宋体"/>
-          <w:color w:val="000000"/>
-          <w:kern w:val="0"/>
-          <w:sz w:val="19"/>
-          <w:szCs w:val="19"/>
-        </w:rPr>
-        <w:t>(</w:t>
-      </w:r>
-      <w:proofErr w:type="gramEnd"/>
-      <w:r>
-        <w:rPr>
-          <w:rFonts w:ascii="新宋体" w:eastAsia="新宋体" w:cs="新宋体"/>
-          <w:color w:val="2B91AF"/>
-          <w:kern w:val="0"/>
-          <w:sz w:val="19"/>
-          <w:szCs w:val="19"/>
-        </w:rPr>
-        <w:t>Node</w:t>
-      </w:r>
-      <w:r>
-        <w:rPr>
-          <w:rFonts w:ascii="新宋体" w:eastAsia="新宋体" w:cs="新宋体"/>
-          <w:color w:val="000000"/>
-          <w:kern w:val="0"/>
-          <w:sz w:val="19"/>
-          <w:szCs w:val="19"/>
-        </w:rPr>
-        <w:t xml:space="preserve"> * </w:t>
-      </w:r>
-      <w:r>
-        <w:rPr>
-          <w:rFonts w:ascii="新宋体" w:eastAsia="新宋体" w:cs="新宋体"/>
-          <w:color w:val="808080"/>
-          <w:kern w:val="0"/>
-          <w:sz w:val="19"/>
-          <w:szCs w:val="19"/>
-        </w:rPr>
-        <w:t>T</w:t>
-      </w:r>
-      <w:r>
-        <w:rPr>
-          <w:rFonts w:ascii="新宋体" w:eastAsia="新宋体" w:cs="新宋体"/>
-          <w:color w:val="000000"/>
-          <w:kern w:val="0"/>
-          <w:sz w:val="19"/>
-          <w:szCs w:val="19"/>
-        </w:rPr>
-        <w:t>);</w:t>
-      </w:r>
-    </w:p>
-    <w:p>
-      <w:pPr>
-        <w:autoSpaceDE w:val="0"/>
-        <w:autoSpaceDN w:val="0"/>
-        <w:adjustRightInd w:val="0"/>
-        <w:jc w:val="left"/>
-        <w:rPr>
-          <w:rFonts w:ascii="新宋体" w:eastAsia="新宋体" w:cs="新宋体"/>
-          <w:color w:val="000000"/>
-          <w:kern w:val="0"/>
-          <w:sz w:val="19"/>
-          <w:szCs w:val="19"/>
-        </w:rPr>
-      </w:pPr>
-      <w:r>
-        <w:rPr>
-          <w:rFonts w:ascii="新宋体" w:eastAsia="新宋体" w:cs="新宋体"/>
-          <w:color w:val="000000"/>
-          <w:kern w:val="0"/>
-          <w:sz w:val="19"/>
-          <w:szCs w:val="19"/>
-        </w:rPr>
-        <w:tab/>
-      </w:r>
-      <w:r>
-        <w:rPr>
-          <w:rFonts w:ascii="新宋体" w:eastAsia="新宋体" w:cs="新宋体" w:hint="eastAsia"/>
-          <w:color w:val="000000"/>
-          <w:kern w:val="0"/>
-          <w:sz w:val="19"/>
-          <w:szCs w:val="19"/>
-        </w:rPr>
-        <w:t>初始条件：节点T已存在</w:t>
-      </w:r>
-    </w:p>
-    <w:p>
-      <w:pPr>
-        <w:autoSpaceDE w:val="0"/>
-        <w:autoSpaceDN w:val="0"/>
-        <w:adjustRightInd w:val="0"/>
-        <w:ind w:firstLine="420"/>
-        <w:jc w:val="left"/>
-        <w:rPr>
-          <w:rFonts w:ascii="新宋体" w:eastAsia="新宋体" w:cs="新宋体" w:hint="eastAsia"/>
-          <w:color w:val="000000"/>
-          <w:kern w:val="0"/>
-          <w:sz w:val="19"/>
-          <w:szCs w:val="19"/>
-        </w:rPr>
-      </w:pPr>
-      <w:r>
-        <w:rPr>
-          <w:rFonts w:ascii="新宋体" w:eastAsia="新宋体" w:cs="新宋体" w:hint="eastAsia"/>
-          <w:color w:val="000000"/>
-          <w:kern w:val="0"/>
-          <w:sz w:val="19"/>
-          <w:szCs w:val="19"/>
-        </w:rPr>
-        <w:t>操作结果：对节点T进行右右旋转。</w:t>
-      </w:r>
-    </w:p>
-    <w:p>
-      <w:pPr>
-        <w:autoSpaceDE w:val="0"/>
-        <w:autoSpaceDN w:val="0"/>
-        <w:adjustRightInd w:val="0"/>
-        <w:jc w:val="left"/>
-        <w:rPr>
-          <w:rFonts w:ascii="新宋体" w:eastAsia="新宋体" w:cs="新宋体"/>
-          <w:color w:val="000000"/>
-          <w:kern w:val="0"/>
-          <w:sz w:val="19"/>
-          <w:szCs w:val="19"/>
-        </w:rPr>
-      </w:pPr>
-      <w:r>
-        <w:rPr>
-          <w:rFonts w:ascii="新宋体" w:eastAsia="新宋体" w:cs="新宋体"/>
-          <w:color w:val="000000"/>
-          <w:kern w:val="0"/>
-          <w:sz w:val="19"/>
-          <w:szCs w:val="19"/>
-        </w:rPr>
-        <w:tab/>
-      </w:r>
-      <w:r>
-        <w:rPr>
-          <w:rFonts w:ascii="新宋体" w:eastAsia="新宋体" w:cs="新宋体"/>
-          <w:color w:val="2B91AF"/>
-          <w:kern w:val="0"/>
-          <w:sz w:val="19"/>
-          <w:szCs w:val="19"/>
-        </w:rPr>
-        <w:t>Node</w:t>
-      </w:r>
-      <w:r>
-        <w:rPr>
-          <w:rFonts w:ascii="新宋体" w:eastAsia="新宋体" w:cs="新宋体"/>
-          <w:color w:val="000000"/>
-          <w:kern w:val="0"/>
-          <w:sz w:val="19"/>
-          <w:szCs w:val="19"/>
-        </w:rPr>
-        <w:t xml:space="preserve"> *</w:t>
-      </w:r>
-      <w:proofErr w:type="spellStart"/>
-      <w:r>
-        <w:rPr>
-          <w:rFonts w:ascii="新宋体" w:eastAsia="新宋体" w:cs="新宋体"/>
-          <w:color w:val="000000"/>
-          <w:kern w:val="0"/>
-          <w:sz w:val="19"/>
-          <w:szCs w:val="19"/>
-        </w:rPr>
-        <w:t>LR_</w:t>
-      </w:r>
-      <w:proofErr w:type="gramStart"/>
-      <w:r>
-        <w:rPr>
-          <w:rFonts w:ascii="新宋体" w:eastAsia="新宋体" w:cs="新宋体"/>
-          <w:color w:val="000000"/>
-          <w:kern w:val="0"/>
-          <w:sz w:val="19"/>
-          <w:szCs w:val="19"/>
-        </w:rPr>
-        <w:t>rotate</w:t>
-      </w:r>
-      <w:proofErr w:type="spellEnd"/>
-      <w:r>
-        <w:rPr>
-          <w:rFonts w:ascii="新宋体" w:eastAsia="新宋体" w:cs="新宋体"/>
-          <w:color w:val="000000"/>
-          <w:kern w:val="0"/>
-          <w:sz w:val="19"/>
-          <w:szCs w:val="19"/>
-        </w:rPr>
-        <w:t>(</w:t>
-      </w:r>
-      <w:proofErr w:type="gramEnd"/>
-      <w:r>
-        <w:rPr>
-          <w:rFonts w:ascii="新宋体" w:eastAsia="新宋体" w:cs="新宋体"/>
-          <w:color w:val="2B91AF"/>
-          <w:kern w:val="0"/>
-          <w:sz w:val="19"/>
-          <w:szCs w:val="19"/>
-        </w:rPr>
-        <w:t>Node</w:t>
-      </w:r>
-      <w:r>
-        <w:rPr>
-          <w:rFonts w:ascii="新宋体" w:eastAsia="新宋体" w:cs="新宋体"/>
-          <w:color w:val="000000"/>
-          <w:kern w:val="0"/>
-          <w:sz w:val="19"/>
-          <w:szCs w:val="19"/>
-        </w:rPr>
-        <w:t xml:space="preserve"> * </w:t>
-      </w:r>
-      <w:r>
-        <w:rPr>
-          <w:rFonts w:ascii="新宋体" w:eastAsia="新宋体" w:cs="新宋体"/>
-          <w:color w:val="808080"/>
-          <w:kern w:val="0"/>
-          <w:sz w:val="19"/>
-          <w:szCs w:val="19"/>
-        </w:rPr>
-        <w:t>T</w:t>
-      </w:r>
-      <w:r>
-        <w:rPr>
-          <w:rFonts w:ascii="新宋体" w:eastAsia="新宋体" w:cs="新宋体"/>
-          <w:color w:val="000000"/>
-          <w:kern w:val="0"/>
-          <w:sz w:val="19"/>
-          <w:szCs w:val="19"/>
-        </w:rPr>
-        <w:t>);</w:t>
-      </w:r>
-    </w:p>
-    <w:p>
-      <w:pPr>
-        <w:autoSpaceDE w:val="0"/>
-        <w:autoSpaceDN w:val="0"/>
-        <w:adjustRightInd w:val="0"/>
-        <w:ind w:firstLine="420"/>
-        <w:jc w:val="left"/>
-        <w:rPr>
-          <w:rFonts w:ascii="新宋体" w:eastAsia="新宋体" w:cs="新宋体"/>
-          <w:color w:val="000000"/>
-          <w:kern w:val="0"/>
-          <w:sz w:val="19"/>
-          <w:szCs w:val="19"/>
-        </w:rPr>
-      </w:pPr>
-      <w:r>
-        <w:rPr>
-          <w:rFonts w:ascii="新宋体" w:eastAsia="新宋体" w:cs="新宋体" w:hint="eastAsia"/>
-          <w:color w:val="000000"/>
-          <w:kern w:val="0"/>
-          <w:sz w:val="19"/>
-          <w:szCs w:val="19"/>
-        </w:rPr>
-        <w:t>初始条件：节点T已存在</w:t>
-      </w:r>
-    </w:p>
-    <w:p>
-      <w:pPr>
-        <w:autoSpaceDE w:val="0"/>
-        <w:autoSpaceDN w:val="0"/>
-        <w:adjustRightInd w:val="0"/>
-        <w:ind w:firstLine="420"/>
-        <w:jc w:val="left"/>
-        <w:rPr>
-          <w:rFonts w:ascii="新宋体" w:eastAsia="新宋体" w:cs="新宋体" w:hint="eastAsia"/>
-          <w:color w:val="000000"/>
-          <w:kern w:val="0"/>
-          <w:sz w:val="19"/>
-          <w:szCs w:val="19"/>
-        </w:rPr>
-      </w:pPr>
-      <w:r>
-        <w:rPr>
-          <w:rFonts w:ascii="新宋体" w:eastAsia="新宋体" w:cs="新宋体" w:hint="eastAsia"/>
-          <w:color w:val="000000"/>
-          <w:kern w:val="0"/>
-          <w:sz w:val="19"/>
-          <w:szCs w:val="19"/>
-        </w:rPr>
-        <w:t>操作结果：对节点T进行左右旋转。</w:t>
-      </w:r>
-    </w:p>
-    <w:p>
-      <w:pPr>
-        <w:autoSpaceDE w:val="0"/>
-        <w:autoSpaceDN w:val="0"/>
-        <w:adjustRightInd w:val="0"/>
-        <w:jc w:val="left"/>
-        <w:rPr>
-          <w:rFonts w:ascii="新宋体" w:eastAsia="新宋体" w:cs="新宋体"/>
-          <w:color w:val="000000"/>
-          <w:kern w:val="0"/>
-          <w:sz w:val="19"/>
-          <w:szCs w:val="19"/>
-        </w:rPr>
-      </w:pPr>
-      <w:r>
-        <w:rPr>
-          <w:rFonts w:ascii="新宋体" w:eastAsia="新宋体" w:cs="新宋体"/>
-          <w:color w:val="000000"/>
-          <w:kern w:val="0"/>
-          <w:sz w:val="19"/>
-          <w:szCs w:val="19"/>
-        </w:rPr>
-        <w:tab/>
-      </w:r>
-      <w:r>
-        <w:rPr>
-          <w:rFonts w:ascii="新宋体" w:eastAsia="新宋体" w:cs="新宋体"/>
-          <w:color w:val="2B91AF"/>
-          <w:kern w:val="0"/>
-          <w:sz w:val="19"/>
-          <w:szCs w:val="19"/>
-        </w:rPr>
-        <w:t>Node</w:t>
-      </w:r>
-      <w:r>
-        <w:rPr>
-          <w:rFonts w:ascii="新宋体" w:eastAsia="新宋体" w:cs="新宋体"/>
-          <w:color w:val="000000"/>
-          <w:kern w:val="0"/>
-          <w:sz w:val="19"/>
-          <w:szCs w:val="19"/>
-        </w:rPr>
-        <w:t xml:space="preserve"> *</w:t>
-      </w:r>
-      <w:proofErr w:type="spellStart"/>
-      <w:r>
-        <w:rPr>
-          <w:rFonts w:ascii="新宋体" w:eastAsia="新宋体" w:cs="新宋体"/>
-          <w:color w:val="000000"/>
-          <w:kern w:val="0"/>
-          <w:sz w:val="19"/>
-          <w:szCs w:val="19"/>
-        </w:rPr>
-        <w:t>RL_</w:t>
-      </w:r>
-      <w:proofErr w:type="gramStart"/>
-      <w:r>
-        <w:rPr>
-          <w:rFonts w:ascii="新宋体" w:eastAsia="新宋体" w:cs="新宋体"/>
-          <w:color w:val="000000"/>
-          <w:kern w:val="0"/>
-          <w:sz w:val="19"/>
-          <w:szCs w:val="19"/>
-        </w:rPr>
-        <w:t>rotate</w:t>
-      </w:r>
-      <w:proofErr w:type="spellEnd"/>
-      <w:r>
-        <w:rPr>
-          <w:rFonts w:ascii="新宋体" w:eastAsia="新宋体" w:cs="新宋体"/>
-          <w:color w:val="000000"/>
-          <w:kern w:val="0"/>
-          <w:sz w:val="19"/>
-          <w:szCs w:val="19"/>
-        </w:rPr>
-        <w:t>(</w:t>
-      </w:r>
-      <w:proofErr w:type="gramEnd"/>
-      <w:r>
-        <w:rPr>
-          <w:rFonts w:ascii="新宋体" w:eastAsia="新宋体" w:cs="新宋体"/>
-          <w:color w:val="2B91AF"/>
-          <w:kern w:val="0"/>
-          <w:sz w:val="19"/>
-          <w:szCs w:val="19"/>
-        </w:rPr>
-        <w:t>Node</w:t>
-      </w:r>
-      <w:r>
-        <w:rPr>
-          <w:rFonts w:ascii="新宋体" w:eastAsia="新宋体" w:cs="新宋体"/>
-          <w:color w:val="000000"/>
-          <w:kern w:val="0"/>
-          <w:sz w:val="19"/>
-          <w:szCs w:val="19"/>
-        </w:rPr>
-        <w:t xml:space="preserve"> * </w:t>
-      </w:r>
-      <w:r>
-        <w:rPr>
-          <w:rFonts w:ascii="新宋体" w:eastAsia="新宋体" w:cs="新宋体"/>
-          <w:color w:val="808080"/>
-          <w:kern w:val="0"/>
-          <w:sz w:val="19"/>
-          <w:szCs w:val="19"/>
-        </w:rPr>
-        <w:t>T</w:t>
-      </w:r>
-      <w:r>
-        <w:rPr>
-          <w:rFonts w:ascii="新宋体" w:eastAsia="新宋体" w:cs="新宋体"/>
-          <w:color w:val="000000"/>
-          <w:kern w:val="0"/>
-          <w:sz w:val="19"/>
-          <w:szCs w:val="19"/>
-        </w:rPr>
-        <w:t>);</w:t>
-      </w:r>
-    </w:p>
-    <w:p>
-      <w:pPr>
-        <w:autoSpaceDE w:val="0"/>
-        <w:autoSpaceDN w:val="0"/>
-        <w:adjustRightInd w:val="0"/>
-        <w:jc w:val="left"/>
-        <w:rPr>
-          <w:rFonts w:ascii="新宋体" w:eastAsia="新宋体" w:cs="新宋体"/>
-          <w:color w:val="000000"/>
-          <w:kern w:val="0"/>
-          <w:sz w:val="19"/>
-          <w:szCs w:val="19"/>
-        </w:rPr>
-      </w:pPr>
-      <w:r>
-        <w:rPr>
-          <w:rFonts w:ascii="新宋体" w:eastAsia="新宋体" w:cs="新宋体"/>
-          <w:color w:val="000000"/>
-          <w:kern w:val="0"/>
-          <w:sz w:val="19"/>
-          <w:szCs w:val="19"/>
-        </w:rPr>
-        <w:tab/>
-      </w:r>
-      <w:r>
-        <w:rPr>
-          <w:rFonts w:ascii="新宋体" w:eastAsia="新宋体" w:cs="新宋体" w:hint="eastAsia"/>
-          <w:color w:val="000000"/>
-          <w:kern w:val="0"/>
-          <w:sz w:val="19"/>
-          <w:szCs w:val="19"/>
-        </w:rPr>
-        <w:t>初始条件：节点T已存在</w:t>
-      </w:r>
-    </w:p>
-    <w:p>
-      <w:pPr>
-        <w:autoSpaceDE w:val="0"/>
-        <w:autoSpaceDN w:val="0"/>
-        <w:adjustRightInd w:val="0"/>
-        <w:ind w:firstLine="420"/>
-        <w:jc w:val="left"/>
-        <w:rPr>
-          <w:rFonts w:ascii="新宋体" w:eastAsia="新宋体" w:cs="新宋体" w:hint="eastAsia"/>
-          <w:color w:val="000000"/>
-          <w:kern w:val="0"/>
-          <w:sz w:val="19"/>
-          <w:szCs w:val="19"/>
-        </w:rPr>
-      </w:pPr>
-      <w:r>
-        <w:rPr>
-          <w:rFonts w:ascii="新宋体" w:eastAsia="新宋体" w:cs="新宋体" w:hint="eastAsia"/>
-          <w:color w:val="000000"/>
-          <w:kern w:val="0"/>
-          <w:sz w:val="19"/>
-          <w:szCs w:val="19"/>
-        </w:rPr>
-        <w:t>操作结果：对节点T进行右左旋转。</w:t>
-      </w:r>
-    </w:p>
-    <w:p>
-      <w:pPr>
-        <w:autoSpaceDE w:val="0"/>
-        <w:autoSpaceDN w:val="0"/>
-        <w:adjustRightInd w:val="0"/>
-        <w:jc w:val="left"/>
-        <w:rPr>
-          <w:rFonts w:ascii="新宋体" w:eastAsia="新宋体" w:cs="新宋体" w:hint="eastAsia"/>
-          <w:color w:val="000000"/>
-          <w:kern w:val="0"/>
-          <w:sz w:val="19"/>
-          <w:szCs w:val="19"/>
-        </w:rPr>
-      </w:pPr>
-    </w:p>
-    <w:p>
-      <w:pPr>
-        <w:autoSpaceDE w:val="0"/>
-        <w:autoSpaceDN w:val="0"/>
-        <w:adjustRightInd w:val="0"/>
-        <w:jc w:val="left"/>
-        <w:rPr>
-          <w:rFonts w:ascii="新宋体" w:eastAsia="新宋体" w:cs="新宋体"/>
-          <w:color w:val="000000"/>
-          <w:kern w:val="0"/>
-          <w:sz w:val="19"/>
-          <w:szCs w:val="19"/>
-        </w:rPr>
-      </w:pPr>
-      <w:r>
-        <w:rPr>
-          <w:rFonts w:ascii="新宋体" w:eastAsia="新宋体" w:cs="新宋体"/>
-          <w:color w:val="000000"/>
-          <w:kern w:val="0"/>
-          <w:sz w:val="19"/>
-          <w:szCs w:val="19"/>
-        </w:rPr>
-        <w:tab/>
-      </w:r>
-      <w:r>
-        <w:rPr>
-          <w:rFonts w:ascii="新宋体" w:eastAsia="新宋体" w:cs="新宋体"/>
-          <w:color w:val="0000FF"/>
-          <w:kern w:val="0"/>
-          <w:sz w:val="19"/>
-          <w:szCs w:val="19"/>
-        </w:rPr>
-        <w:t>void</w:t>
-      </w:r>
-      <w:r>
-        <w:rPr>
-          <w:rFonts w:ascii="新宋体" w:eastAsia="新宋体" w:cs="新宋体"/>
-          <w:color w:val="000000"/>
-          <w:kern w:val="0"/>
-          <w:sz w:val="19"/>
-          <w:szCs w:val="19"/>
-        </w:rPr>
-        <w:t xml:space="preserve"> </w:t>
-      </w:r>
-      <w:proofErr w:type="spellStart"/>
-      <w:proofErr w:type="gramStart"/>
-      <w:r>
-        <w:rPr>
-          <w:rFonts w:ascii="新宋体" w:eastAsia="新宋体" w:cs="新宋体"/>
-          <w:color w:val="000000"/>
-          <w:kern w:val="0"/>
-          <w:sz w:val="19"/>
-          <w:szCs w:val="19"/>
-        </w:rPr>
-        <w:t>InOrder</w:t>
-      </w:r>
-      <w:proofErr w:type="spellEnd"/>
-      <w:r>
-        <w:rPr>
-          <w:rFonts w:ascii="新宋体" w:eastAsia="新宋体" w:cs="新宋体"/>
-          <w:color w:val="000000"/>
-          <w:kern w:val="0"/>
-          <w:sz w:val="19"/>
-          <w:szCs w:val="19"/>
-        </w:rPr>
-        <w:t>(</w:t>
-      </w:r>
-      <w:proofErr w:type="gramEnd"/>
-      <w:r>
-        <w:rPr>
-          <w:rFonts w:ascii="新宋体" w:eastAsia="新宋体" w:cs="新宋体"/>
-          <w:color w:val="2B91AF"/>
-          <w:kern w:val="0"/>
-          <w:sz w:val="19"/>
-          <w:szCs w:val="19"/>
-        </w:rPr>
-        <w:t>Node</w:t>
-      </w:r>
-      <w:r>
-        <w:rPr>
-          <w:rFonts w:ascii="新宋体" w:eastAsia="新宋体" w:cs="新宋体"/>
-          <w:color w:val="000000"/>
-          <w:kern w:val="0"/>
-          <w:sz w:val="19"/>
-          <w:szCs w:val="19"/>
-        </w:rPr>
-        <w:t xml:space="preserve"> * </w:t>
-      </w:r>
-      <w:r>
-        <w:rPr>
-          <w:rFonts w:ascii="新宋体" w:eastAsia="新宋体" w:cs="新宋体"/>
-          <w:color w:val="808080"/>
-          <w:kern w:val="0"/>
-          <w:sz w:val="19"/>
-          <w:szCs w:val="19"/>
-        </w:rPr>
-        <w:t>node</w:t>
-      </w:r>
-      <w:r>
-        <w:rPr>
-          <w:rFonts w:ascii="新宋体" w:eastAsia="新宋体" w:cs="新宋体"/>
-          <w:color w:val="000000"/>
-          <w:kern w:val="0"/>
-          <w:sz w:val="19"/>
-          <w:szCs w:val="19"/>
-        </w:rPr>
-        <w:t>);</w:t>
-      </w:r>
-    </w:p>
-    <w:p>
-      <w:pPr>
-        <w:autoSpaceDE w:val="0"/>
-        <w:autoSpaceDN w:val="0"/>
-        <w:adjustRightInd w:val="0"/>
-        <w:jc w:val="left"/>
-        <w:rPr>
-          <w:rFonts w:ascii="新宋体" w:eastAsia="新宋体" w:cs="新宋体"/>
-          <w:color w:val="000000"/>
-          <w:kern w:val="0"/>
-          <w:sz w:val="19"/>
-          <w:szCs w:val="19"/>
-        </w:rPr>
-      </w:pPr>
-      <w:r>
-        <w:rPr>
-          <w:rFonts w:ascii="新宋体" w:eastAsia="新宋体" w:cs="新宋体"/>
-          <w:color w:val="000000"/>
-          <w:kern w:val="0"/>
-          <w:sz w:val="19"/>
-          <w:szCs w:val="19"/>
-        </w:rPr>
-        <w:tab/>
-      </w:r>
-      <w:r>
-        <w:rPr>
-          <w:rFonts w:ascii="新宋体" w:eastAsia="新宋体" w:cs="新宋体" w:hint="eastAsia"/>
-          <w:color w:val="000000"/>
-          <w:kern w:val="0"/>
-          <w:sz w:val="19"/>
-          <w:szCs w:val="19"/>
-        </w:rPr>
-        <w:t>初始条件：</w:t>
-      </w:r>
-      <w:proofErr w:type="gramStart"/>
-      <w:r>
-        <w:rPr>
-          <w:rFonts w:ascii="新宋体" w:eastAsia="新宋体" w:cs="新宋体" w:hint="eastAsia"/>
-          <w:color w:val="000000"/>
-          <w:kern w:val="0"/>
-          <w:sz w:val="19"/>
-          <w:szCs w:val="19"/>
-        </w:rPr>
-        <w:t>二叉平衡树</w:t>
-      </w:r>
-      <w:proofErr w:type="gramEnd"/>
-      <w:r>
-        <w:rPr>
-          <w:rFonts w:ascii="新宋体" w:eastAsia="新宋体" w:cs="新宋体" w:hint="eastAsia"/>
-          <w:color w:val="000000"/>
-          <w:kern w:val="0"/>
-          <w:sz w:val="19"/>
-          <w:szCs w:val="19"/>
-        </w:rPr>
-        <w:t>已存在</w:t>
-      </w:r>
-    </w:p>
-    <w:p>
-      <w:pPr>
-        <w:autoSpaceDE w:val="0"/>
-        <w:autoSpaceDN w:val="0"/>
-        <w:adjustRightInd w:val="0"/>
-        <w:ind w:firstLine="420"/>
-        <w:jc w:val="left"/>
-        <w:rPr>
-          <w:rFonts w:ascii="新宋体" w:eastAsia="新宋体" w:cs="新宋体" w:hint="eastAsia"/>
+          <w:rFonts w:ascii="新宋体" w:eastAsia="新宋体" w:cs="新宋体"/>
           <w:color w:val="000000"/>
           <w:kern w:val="0"/>
           <w:sz w:val="19"/>
@@ -7811,9 +7793,6 @@
         <w:pStyle w:val="a3"/>
         <w:spacing w:line="360" w:lineRule="auto"/>
         <w:ind w:left="360" w:firstLineChars="0" w:firstLine="0"/>
-        <w:rPr>
-          <w:rFonts w:hint="eastAsia"/>
-        </w:rPr>
       </w:pPr>
       <w:r>
         <w:tab/>
@@ -7836,9 +7815,6 @@
         <w:pStyle w:val="a3"/>
         <w:spacing w:line="360" w:lineRule="auto"/>
         <w:ind w:left="600" w:firstLineChars="0" w:firstLine="180"/>
-        <w:rPr>
-          <w:rFonts w:hint="eastAsia"/>
-        </w:rPr>
       </w:pPr>
       <w:r>
         <w:rPr>
@@ -7852,9 +7828,6 @@
         <w:pStyle w:val="a3"/>
         <w:spacing w:line="360" w:lineRule="auto"/>
         <w:ind w:left="540" w:firstLineChars="0" w:firstLine="240"/>
-        <w:rPr>
-          <w:rFonts w:hint="eastAsia"/>
-        </w:rPr>
       </w:pPr>
       <w:r>
         <w:rPr>
@@ -7871,9 +7844,6 @@
         <w:pStyle w:val="a3"/>
         <w:spacing w:line="360" w:lineRule="auto"/>
         <w:ind w:left="360" w:firstLineChars="0" w:firstLine="0"/>
-        <w:rPr>
-          <w:rFonts w:hint="eastAsia"/>
-        </w:rPr>
       </w:pPr>
       <w:r>
         <w:rPr>
@@ -7961,7 +7931,7 @@
                     <pic:cNvPicPr/>
                   </pic:nvPicPr>
                   <pic:blipFill>
-                    <a:blip r:embed="rId5">
+                    <a:blip r:embed="rId7">
                       <a:extLst>
                         <a:ext uri="{28A0092B-C50C-407E-A947-70E740481C1C}">
                           <a14:useLocalDpi xmlns:a14="http://schemas.microsoft.com/office/drawing/2010/main" val="0"/>
@@ -13251,9 +13221,6 @@
         <w:autoSpaceDN w:val="0"/>
         <w:adjustRightInd w:val="0"/>
         <w:jc w:val="left"/>
-        <w:rPr>
-          <w:rFonts w:hint="eastAsia"/>
-        </w:rPr>
       </w:pPr>
     </w:p>
     <w:p>
@@ -28939,33 +28906,27 @@
         <w:autoSpaceDN w:val="0"/>
         <w:adjustRightInd w:val="0"/>
         <w:jc w:val="left"/>
+      </w:pPr>
+    </w:p>
+    <w:p>
+      <w:pPr>
+        <w:autoSpaceDE w:val="0"/>
+        <w:autoSpaceDN w:val="0"/>
+        <w:adjustRightInd w:val="0"/>
+        <w:jc w:val="left"/>
+      </w:pPr>
+    </w:p>
+    <w:p>
+      <w:pPr>
+        <w:autoSpaceDE w:val="0"/>
+        <w:autoSpaceDN w:val="0"/>
+        <w:adjustRightInd w:val="0"/>
+        <w:jc w:val="left"/>
+      </w:pPr>
+      <w:r>
         <w:rPr>
           <w:rFonts w:hint="eastAsia"/>
         </w:rPr>
-      </w:pPr>
-    </w:p>
-    <w:p>
-      <w:pPr>
-        <w:autoSpaceDE w:val="0"/>
-        <w:autoSpaceDN w:val="0"/>
-        <w:adjustRightInd w:val="0"/>
-        <w:jc w:val="left"/>
-      </w:pPr>
-    </w:p>
-    <w:p>
-      <w:pPr>
-        <w:autoSpaceDE w:val="0"/>
-        <w:autoSpaceDN w:val="0"/>
-        <w:adjustRightInd w:val="0"/>
-        <w:jc w:val="left"/>
-        <w:rPr>
-          <w:rFonts w:hint="eastAsia"/>
-        </w:rPr>
-      </w:pPr>
-      <w:r>
-        <w:rPr>
-          <w:rFonts w:hint="eastAsia"/>
-        </w:rPr>
         <w:t>3、主文件</w:t>
       </w:r>
     </w:p>
@@ -28976,7 +28937,7 @@
         <w:adjustRightInd w:val="0"/>
         <w:jc w:val="left"/>
         <w:rPr>
-          <w:rFonts w:ascii="新宋体" w:eastAsia="新宋体" w:cs="新宋体" w:hint="eastAsia"/>
+          <w:rFonts w:ascii="新宋体" w:eastAsia="新宋体" w:cs="新宋体"/>
           <w:color w:val="000000"/>
           <w:kern w:val="0"/>
           <w:sz w:val="19"/>
@@ -36696,7 +36657,7 @@
                     <pic:cNvPicPr/>
                   </pic:nvPicPr>
                   <pic:blipFill>
-                    <a:blip r:embed="rId6" cstate="print">
+                    <a:blip r:embed="rId8" cstate="print">
                       <a:extLst>
                         <a:ext uri="{28A0092B-C50C-407E-A947-70E740481C1C}">
                           <a14:useLocalDpi xmlns:a14="http://schemas.microsoft.com/office/drawing/2010/main" val="0"/>
@@ -36828,9 +36789,7 @@
     </w:p>
     <w:p>
       <w:pPr>
-        <w:pStyle w:val="a3"/>
         <w:spacing w:line="360" w:lineRule="auto"/>
-        <w:ind w:left="720" w:firstLineChars="0" w:firstLine="0"/>
       </w:pPr>
       <w:r>
         <w:rPr>
@@ -36951,8 +36910,6 @@
     </w:p>
     <w:p>
       <w:pPr>
-        <w:pStyle w:val="a3"/>
-        <w:ind w:left="720" w:firstLineChars="0" w:firstLine="0"/>
         <w:jc w:val="left"/>
       </w:pPr>
       <w:r>
@@ -36964,18 +36921,18 @@
     </w:p>
     <w:p>
       <w:pPr>
-        <w:pStyle w:val="a3"/>
-        <w:numPr>
-          <w:ilvl w:val="0"/>
-          <w:numId w:val="6"/>
-        </w:numPr>
-        <w:ind w:firstLineChars="0"/>
         <w:jc w:val="left"/>
       </w:pPr>
       <w:r>
         <w:rPr>
           <w:rFonts w:hint="eastAsia"/>
         </w:rPr>
+        <w:t>1、</w:t>
+      </w:r>
+      <w:r>
+        <w:rPr>
+          <w:rFonts w:hint="eastAsia"/>
+        </w:rPr>
         <w:t>图书入库：先输入想要添加的书的种类数n，种类数n必须大于0；之后输入每本书</w:t>
       </w:r>
       <w:r>
@@ -36993,68 +36950,65 @@
     </w:p>
     <w:p>
       <w:pPr>
-        <w:pStyle w:val="a3"/>
-        <w:numPr>
-          <w:ilvl w:val="0"/>
-          <w:numId w:val="6"/>
-        </w:numPr>
-        <w:ind w:firstLineChars="0"/>
         <w:jc w:val="left"/>
       </w:pPr>
       <w:r>
         <w:rPr>
           <w:rFonts w:hint="eastAsia"/>
         </w:rPr>
+        <w:t>2、</w:t>
+      </w:r>
+      <w:r>
+        <w:rPr>
+          <w:rFonts w:hint="eastAsia"/>
+        </w:rPr>
         <w:t>借书：输入借书证号、想要借的书的书号。</w:t>
       </w:r>
     </w:p>
     <w:p>
       <w:pPr>
-        <w:pStyle w:val="a3"/>
-        <w:numPr>
-          <w:ilvl w:val="0"/>
-          <w:numId w:val="6"/>
-        </w:numPr>
-        <w:ind w:firstLineChars="0"/>
         <w:jc w:val="left"/>
       </w:pPr>
       <w:r>
         <w:rPr>
           <w:rFonts w:hint="eastAsia"/>
         </w:rPr>
+        <w:t>3、</w:t>
+      </w:r>
+      <w:r>
+        <w:rPr>
+          <w:rFonts w:hint="eastAsia"/>
+        </w:rPr>
         <w:t>还书：输入借书证号、想要借的书的书号。</w:t>
       </w:r>
     </w:p>
     <w:p>
       <w:pPr>
-        <w:pStyle w:val="a3"/>
-        <w:numPr>
-          <w:ilvl w:val="0"/>
-          <w:numId w:val="6"/>
-        </w:numPr>
-        <w:ind w:firstLineChars="0"/>
         <w:jc w:val="left"/>
       </w:pPr>
       <w:r>
         <w:rPr>
           <w:rFonts w:hint="eastAsia"/>
         </w:rPr>
+        <w:t>4、</w:t>
+      </w:r>
+      <w:r>
+        <w:rPr>
+          <w:rFonts w:hint="eastAsia"/>
+        </w:rPr>
         <w:t>凹入表打印现有书号：输入S，界面会打印出现有的书号。</w:t>
       </w:r>
     </w:p>
     <w:p>
       <w:pPr>
-        <w:pStyle w:val="a3"/>
-        <w:numPr>
-          <w:ilvl w:val="0"/>
-          <w:numId w:val="6"/>
-        </w:numPr>
-        <w:ind w:firstLineChars="0"/>
-        <w:jc w:val="left"/>
+        <w:jc w:val="left"/>
+      </w:pPr>
+      <w:r>
         <w:rPr>
           <w:rFonts w:hint="eastAsia"/>
         </w:rPr>
-      </w:pPr>
+        <w:t>5、</w:t>
+      </w:r>
       <w:r>
         <w:rPr>
           <w:rFonts w:hint="eastAsia"/>
@@ -37070,15 +37024,20 @@
         <w:rPr>
           <w:rFonts w:hint="eastAsia"/>
         </w:rPr>
+        <w:t>六、</w:t>
+      </w:r>
+      <w:bookmarkStart w:id="0" w:name="_GoBack"/>
+      <w:bookmarkEnd w:id="0"/>
+      <w:r>
+        <w:rPr>
+          <w:rFonts w:hint="eastAsia"/>
+        </w:rPr>
         <w:t>测试结果：</w:t>
       </w:r>
     </w:p>
     <w:p>
       <w:pPr>
         <w:spacing w:line="360" w:lineRule="auto"/>
-        <w:rPr>
-          <w:rFonts w:hint="eastAsia"/>
-        </w:rPr>
       </w:pPr>
       <w:r>
         <w:rPr>
@@ -37112,7 +37071,7 @@
                     <pic:cNvPicPr/>
                   </pic:nvPicPr>
                   <pic:blipFill>
-                    <a:blip r:embed="rId7">
+                    <a:blip r:embed="rId9">
                       <a:extLst>
                         <a:ext uri="{28A0092B-C50C-407E-A947-70E740481C1C}">
                           <a14:useLocalDpi xmlns:a14="http://schemas.microsoft.com/office/drawing/2010/main" val="0"/>
@@ -37154,9 +37113,6 @@
     <w:p>
       <w:pPr>
         <w:spacing w:line="360" w:lineRule="auto"/>
-        <w:rPr>
-          <w:rFonts w:hint="eastAsia"/>
-        </w:rPr>
       </w:pPr>
       <w:r>
         <w:rPr>
@@ -37190,7 +37146,7 @@
                     <pic:cNvPicPr/>
                   </pic:nvPicPr>
                   <pic:blipFill>
-                    <a:blip r:embed="rId8">
+                    <a:blip r:embed="rId10">
                       <a:extLst>
                         <a:ext uri="{28A0092B-C50C-407E-A947-70E740481C1C}">
                           <a14:useLocalDpi xmlns:a14="http://schemas.microsoft.com/office/drawing/2010/main" val="0"/>
@@ -37234,16 +37190,11 @@
         </w:rPr>
         <w:t>是二叉平衡树</w:t>
       </w:r>
-      <w:bookmarkStart w:id="0" w:name="_GoBack"/>
-      <w:bookmarkEnd w:id="0"/>
       <w:proofErr w:type="gramEnd"/>
     </w:p>
     <w:p>
       <w:pPr>
         <w:spacing w:line="360" w:lineRule="auto"/>
-        <w:rPr>
-          <w:rFonts w:hint="eastAsia"/>
-        </w:rPr>
       </w:pPr>
       <w:r>
         <w:rPr>
@@ -37266,7 +37217,7 @@
                     <pic:cNvPicPr/>
                   </pic:nvPicPr>
                   <pic:blipFill>
-                    <a:blip r:embed="rId9">
+                    <a:blip r:embed="rId11">
                       <a:extLst>
                         <a:ext uri="{28A0092B-C50C-407E-A947-70E740481C1C}">
                           <a14:useLocalDpi xmlns:a14="http://schemas.microsoft.com/office/drawing/2010/main" val="0"/>
@@ -37383,9 +37334,6 @@
     <w:p>
       <w:pPr>
         <w:spacing w:line="360" w:lineRule="auto"/>
-        <w:rPr>
-          <w:rFonts w:hint="eastAsia"/>
-        </w:rPr>
       </w:pPr>
       <w:proofErr w:type="spellStart"/>
       <w:r>
@@ -37430,6 +37378,44 @@
     </w:sectPr>
   </w:body>
 </w:document>
+</file>
+
+<file path=word/endnotes.xml><?xml version="1.0" encoding="utf-8"?>
+<w:endnotes xmlns:wpc="http://schemas.microsoft.com/office/word/2010/wordprocessingCanvas" xmlns:cx="http://schemas.microsoft.com/office/drawing/2014/chartex" xmlns:cx1="http://schemas.microsoft.com/office/drawing/2015/9/8/chartex" xmlns:cx2="http://schemas.microsoft.com/office/drawing/2015/10/21/chartex" xmlns:cx3="http://schemas.microsoft.com/office/drawing/2016/5/9/chartex" xmlns:cx4="http://schemas.microsoft.com/office/drawing/2016/5/10/chartex" xmlns:cx5="http://schemas.microsoft.com/office/drawing/2016/5/11/chartex" xmlns:cx6="http://schemas.microsoft.com/office/drawing/2016/5/12/chartex" xmlns:cx7="http://schemas.microsoft.com/office/drawing/2016/5/13/chartex" xmlns:cx8="http://schemas.microsoft.com/office/drawing/2016/5/14/chartex" xmlns:mc="http://schemas.openxmlformats.org/markup-compatibility/2006" xmlns:aink="http://schemas.microsoft.com/office/drawing/2016/ink" xmlns:am3d="http://schemas.microsoft.com/office/drawing/2017/model3d" xmlns:o="urn:schemas-microsoft-com:office:office" xmlns:r="http://schemas.openxmlformats.org/officeDocument/2006/relationships" xmlns:m="http://schemas.openxmlformats.org/officeDocument/2006/math" xmlns:v="urn:schemas-microsoft-com:vml" xmlns:wp14="http://schemas.microsoft.com/office/word/2010/wordprocessingDrawing" xmlns:wp="http://schemas.openxmlformats.org/drawingml/2006/wordprocessingDrawing" xmlns:w10="urn:schemas-microsoft-com:office:word" xmlns:w="http://schemas.openxmlformats.org/wordprocessingml/2006/main" xmlns:w14="http://schemas.microsoft.com/office/word/2010/wordml" xmlns:w15="http://schemas.microsoft.com/office/word/2012/wordml" xmlns:w16cid="http://schemas.microsoft.com/office/word/2016/wordml/cid" xmlns:w16se="http://schemas.microsoft.com/office/word/2015/wordml/symex" xmlns:wpg="http://schemas.microsoft.com/office/word/2010/wordprocessingGroup" xmlns:wpi="http://schemas.microsoft.com/office/word/2010/wordprocessingInk" xmlns:wne="http://schemas.microsoft.com/office/word/2006/wordml" xmlns:wps="http://schemas.microsoft.com/office/word/2010/wordprocessingShape" mc:Ignorable="w14 w15 w16se w16cid wp14">
+  <w:endnote w:type="separator" w:id="-1">
+    <w:p>
+      <w:r>
+        <w:separator/>
+      </w:r>
+    </w:p>
+  </w:endnote>
+  <w:endnote w:type="continuationSeparator" w:id="0">
+    <w:p>
+      <w:r>
+        <w:continuationSeparator/>
+      </w:r>
+    </w:p>
+  </w:endnote>
+</w:endnotes>
+</file>
+
+<file path=word/footnotes.xml><?xml version="1.0" encoding="utf-8"?>
+<w:footnotes xmlns:wpc="http://schemas.microsoft.com/office/word/2010/wordprocessingCanvas" xmlns:cx="http://schemas.microsoft.com/office/drawing/2014/chartex" xmlns:cx1="http://schemas.microsoft.com/office/drawing/2015/9/8/chartex" xmlns:cx2="http://schemas.microsoft.com/office/drawing/2015/10/21/chartex" xmlns:cx3="http://schemas.microsoft.com/office/drawing/2016/5/9/chartex" xmlns:cx4="http://schemas.microsoft.com/office/drawing/2016/5/10/chartex" xmlns:cx5="http://schemas.microsoft.com/office/drawing/2016/5/11/chartex" xmlns:cx6="http://schemas.microsoft.com/office/drawing/2016/5/12/chartex" xmlns:cx7="http://schemas.microsoft.com/office/drawing/2016/5/13/chartex" xmlns:cx8="http://schemas.microsoft.com/office/drawing/2016/5/14/chartex" xmlns:mc="http://schemas.openxmlformats.org/markup-compatibility/2006" xmlns:aink="http://schemas.microsoft.com/office/drawing/2016/ink" xmlns:am3d="http://schemas.microsoft.com/office/drawing/2017/model3d" xmlns:o="urn:schemas-microsoft-com:office:office" xmlns:r="http://schemas.openxmlformats.org/officeDocument/2006/relationships" xmlns:m="http://schemas.openxmlformats.org/officeDocument/2006/math" xmlns:v="urn:schemas-microsoft-com:vml" xmlns:wp14="http://schemas.microsoft.com/office/word/2010/wordprocessingDrawing" xmlns:wp="http://schemas.openxmlformats.org/drawingml/2006/wordprocessingDrawing" xmlns:w10="urn:schemas-microsoft-com:office:word" xmlns:w="http://schemas.openxmlformats.org/wordprocessingml/2006/main" xmlns:w14="http://schemas.microsoft.com/office/word/2010/wordml" xmlns:w15="http://schemas.microsoft.com/office/word/2012/wordml" xmlns:w16cid="http://schemas.microsoft.com/office/word/2016/wordml/cid" xmlns:w16se="http://schemas.microsoft.com/office/word/2015/wordml/symex" xmlns:wpg="http://schemas.microsoft.com/office/word/2010/wordprocessingGroup" xmlns:wpi="http://schemas.microsoft.com/office/word/2010/wordprocessingInk" xmlns:wne="http://schemas.microsoft.com/office/word/2006/wordml" xmlns:wps="http://schemas.microsoft.com/office/word/2010/wordprocessingShape" mc:Ignorable="w14 w15 w16se w16cid wp14">
+  <w:footnote w:type="separator" w:id="-1">
+    <w:p>
+      <w:r>
+        <w:separator/>
+      </w:r>
+    </w:p>
+  </w:footnote>
+  <w:footnote w:type="continuationSeparator" w:id="0">
+    <w:p>
+      <w:r>
+        <w:continuationSeparator/>
+      </w:r>
+    </w:p>
+  </w:footnote>
+</w:footnotes>
 </file>
 
 <file path=word/numbering.xml><?xml version="1.0" encoding="utf-8"?>
@@ -38518,6 +38504,71 @@
       <w:ind w:firstLineChars="200" w:firstLine="420"/>
     </w:pPr>
   </w:style>
+  <w:style w:type="paragraph" w:styleId="a4">
+    <w:name w:val="header"/>
+    <w:basedOn w:val="a"/>
+    <w:link w:val="a5"/>
+    <w:uiPriority w:val="99"/>
+    <w:unhideWhenUsed/>
+    <w:rsid w:val="003A178C"/>
+    <w:pPr>
+      <w:pBdr>
+        <w:bottom w:val="single" w:sz="6" w:space="1" w:color="auto"/>
+      </w:pBdr>
+      <w:tabs>
+        <w:tab w:val="center" w:pos="4153"/>
+        <w:tab w:val="right" w:pos="8306"/>
+      </w:tabs>
+      <w:snapToGrid w:val="0"/>
+      <w:jc w:val="center"/>
+    </w:pPr>
+    <w:rPr>
+      <w:sz w:val="18"/>
+      <w:szCs w:val="18"/>
+    </w:rPr>
+  </w:style>
+  <w:style w:type="character" w:customStyle="1" w:styleId="a5">
+    <w:name w:val="页眉 字符"/>
+    <w:basedOn w:val="a0"/>
+    <w:link w:val="a4"/>
+    <w:uiPriority w:val="99"/>
+    <w:rsid w:val="003A178C"/>
+    <w:rPr>
+      <w:sz w:val="18"/>
+      <w:szCs w:val="18"/>
+    </w:rPr>
+  </w:style>
+  <w:style w:type="paragraph" w:styleId="a6">
+    <w:name w:val="footer"/>
+    <w:basedOn w:val="a"/>
+    <w:link w:val="a7"/>
+    <w:uiPriority w:val="99"/>
+    <w:unhideWhenUsed/>
+    <w:rsid w:val="003A178C"/>
+    <w:pPr>
+      <w:tabs>
+        <w:tab w:val="center" w:pos="4153"/>
+        <w:tab w:val="right" w:pos="8306"/>
+      </w:tabs>
+      <w:snapToGrid w:val="0"/>
+      <w:jc w:val="left"/>
+    </w:pPr>
+    <w:rPr>
+      <w:sz w:val="18"/>
+      <w:szCs w:val="18"/>
+    </w:rPr>
+  </w:style>
+  <w:style w:type="character" w:customStyle="1" w:styleId="a7">
+    <w:name w:val="页脚 字符"/>
+    <w:basedOn w:val="a0"/>
+    <w:link w:val="a6"/>
+    <w:uiPriority w:val="99"/>
+    <w:rsid w:val="003A178C"/>
+    <w:rPr>
+      <w:sz w:val="18"/>
+      <w:szCs w:val="18"/>
+    </w:rPr>
+  </w:style>
 </w:styles>
 </file>
 
